--- a/Documents/Design document.docx
+++ b/Documents/Design document.docx
@@ -277,7 +277,7 @@
           <w:r>
             <w:fldChar w:fldCharType="separate"/>
           </w:r>
-          <w:hyperlink w:anchor="_Toc194084533" w:history="1">
+          <w:hyperlink w:anchor="_Toc194085763" w:history="1">
             <w:r>
               <w:rPr>
                 <w:rStyle w:val="ad"/>
@@ -307,7 +307,7 @@
                 <w:noProof/>
                 <w:webHidden/>
               </w:rPr>
-              <w:instrText xml:space="preserve"> PAGEREF _Toc194084533 \h </w:instrText>
+              <w:instrText xml:space="preserve"> PAGEREF _Toc194085763 \h </w:instrText>
             </w:r>
             <w:r>
               <w:rPr>
@@ -353,7 +353,7 @@
               <w14:ligatures w14:val="standardContextual"/>
             </w:rPr>
           </w:pPr>
-          <w:hyperlink w:anchor="_Toc194084534" w:history="1">
+          <w:hyperlink w:anchor="_Toc194085764" w:history="1">
             <w:r>
               <w:rPr>
                 <w:rStyle w:val="ad"/>
@@ -383,7 +383,7 @@
                 <w:noProof/>
                 <w:webHidden/>
               </w:rPr>
-              <w:instrText xml:space="preserve"> PAGEREF _Toc194084534 \h </w:instrText>
+              <w:instrText xml:space="preserve"> PAGEREF _Toc194085764 \h </w:instrText>
             </w:r>
             <w:r>
               <w:rPr>
@@ -404,6 +404,81 @@
                 <w:webHidden/>
               </w:rPr>
               <w:t>3</w:t>
+            </w:r>
+            <w:r>
+              <w:rPr>
+                <w:noProof/>
+                <w:webHidden/>
+              </w:rPr>
+              <w:fldChar w:fldCharType="end"/>
+            </w:r>
+          </w:hyperlink>
+        </w:p>
+        <w:p>
+          <w:pPr>
+            <w:pStyle w:val="23"/>
+            <w:tabs>
+              <w:tab w:val="right" w:leader="dot" w:pos="9345"/>
+            </w:tabs>
+            <w:rPr>
+              <w:rFonts w:cstheme="minorBidi"/>
+              <w:noProof/>
+              <w:kern w:val="2"/>
+              <w:sz w:val="24"/>
+              <w:szCs w:val="24"/>
+              <w14:ligatures w14:val="standardContextual"/>
+            </w:rPr>
+          </w:pPr>
+          <w:hyperlink w:anchor="_Toc194085765" w:history="1">
+            <w:r>
+              <w:rPr>
+                <w:rStyle w:val="ad"/>
+                <w:b/>
+                <w:bCs/>
+                <w:noProof/>
+              </w:rPr>
+              <w:t>Software Principles Applied:</w:t>
+            </w:r>
+            <w:r>
+              <w:rPr>
+                <w:noProof/>
+                <w:webHidden/>
+              </w:rPr>
+              <w:tab/>
+            </w:r>
+            <w:r>
+              <w:rPr>
+                <w:noProof/>
+                <w:webHidden/>
+              </w:rPr>
+              <w:fldChar w:fldCharType="begin"/>
+            </w:r>
+            <w:r>
+              <w:rPr>
+                <w:noProof/>
+                <w:webHidden/>
+              </w:rPr>
+              <w:instrText xml:space="preserve"> PAGEREF _Toc194085765 \h </w:instrText>
+            </w:r>
+            <w:r>
+              <w:rPr>
+                <w:noProof/>
+                <w:webHidden/>
+              </w:rPr>
+            </w:r>
+            <w:r>
+              <w:rPr>
+                <w:noProof/>
+                <w:webHidden/>
+              </w:rPr>
+              <w:fldChar w:fldCharType="separate"/>
+            </w:r>
+            <w:r>
+              <w:rPr>
+                <w:noProof/>
+                <w:webHidden/>
+              </w:rPr>
+              <w:t>4</w:t>
             </w:r>
             <w:r>
               <w:rPr>
@@ -429,7 +504,7 @@
               <w14:ligatures w14:val="standardContextual"/>
             </w:rPr>
           </w:pPr>
-          <w:hyperlink w:anchor="_Toc194084535" w:history="1">
+          <w:hyperlink w:anchor="_Toc194085766" w:history="1">
             <w:r>
               <w:rPr>
                 <w:rStyle w:val="ad"/>
@@ -437,7 +512,17 @@
                 <w:bCs/>
                 <w:noProof/>
               </w:rPr>
-              <w:t>С2:</w:t>
+              <w:t>С</w:t>
+            </w:r>
+            <w:r>
+              <w:rPr>
+                <w:rStyle w:val="ad"/>
+                <w:b/>
+                <w:bCs/>
+                <w:noProof/>
+                <w:lang w:val="en-US"/>
+              </w:rPr>
+              <w:t>2:</w:t>
             </w:r>
             <w:r>
               <w:rPr>
@@ -458,7 +543,7 @@
                 <w:noProof/>
                 <w:webHidden/>
               </w:rPr>
-              <w:instrText xml:space="preserve"> PAGEREF _Toc194084535 \h </w:instrText>
+              <w:instrText xml:space="preserve"> PAGEREF _Toc194085766 \h </w:instrText>
             </w:r>
             <w:r>
               <w:rPr>
@@ -478,7 +563,82 @@
                 <w:noProof/>
                 <w:webHidden/>
               </w:rPr>
-              <w:t>4</w:t>
+              <w:t>5</w:t>
+            </w:r>
+            <w:r>
+              <w:rPr>
+                <w:noProof/>
+                <w:webHidden/>
+              </w:rPr>
+              <w:fldChar w:fldCharType="end"/>
+            </w:r>
+          </w:hyperlink>
+        </w:p>
+        <w:p>
+          <w:pPr>
+            <w:pStyle w:val="23"/>
+            <w:tabs>
+              <w:tab w:val="right" w:leader="dot" w:pos="9345"/>
+            </w:tabs>
+            <w:rPr>
+              <w:rFonts w:cstheme="minorBidi"/>
+              <w:noProof/>
+              <w:kern w:val="2"/>
+              <w:sz w:val="24"/>
+              <w:szCs w:val="24"/>
+              <w14:ligatures w14:val="standardContextual"/>
+            </w:rPr>
+          </w:pPr>
+          <w:hyperlink w:anchor="_Toc194085767" w:history="1">
+            <w:r>
+              <w:rPr>
+                <w:rStyle w:val="ad"/>
+                <w:b/>
+                <w:bCs/>
+                <w:noProof/>
+              </w:rPr>
+              <w:t>Software Principles Applied:</w:t>
+            </w:r>
+            <w:r>
+              <w:rPr>
+                <w:noProof/>
+                <w:webHidden/>
+              </w:rPr>
+              <w:tab/>
+            </w:r>
+            <w:r>
+              <w:rPr>
+                <w:noProof/>
+                <w:webHidden/>
+              </w:rPr>
+              <w:fldChar w:fldCharType="begin"/>
+            </w:r>
+            <w:r>
+              <w:rPr>
+                <w:noProof/>
+                <w:webHidden/>
+              </w:rPr>
+              <w:instrText xml:space="preserve"> PAGEREF _Toc194085767 \h </w:instrText>
+            </w:r>
+            <w:r>
+              <w:rPr>
+                <w:noProof/>
+                <w:webHidden/>
+              </w:rPr>
+            </w:r>
+            <w:r>
+              <w:rPr>
+                <w:noProof/>
+                <w:webHidden/>
+              </w:rPr>
+              <w:fldChar w:fldCharType="separate"/>
+            </w:r>
+            <w:r>
+              <w:rPr>
+                <w:noProof/>
+                <w:webHidden/>
+              </w:rPr>
+              <w:t>6</w:t>
             </w:r>
             <w:r>
               <w:rPr>
@@ -504,7 +664,7 @@
               <w14:ligatures w14:val="standardContextual"/>
             </w:rPr>
           </w:pPr>
-          <w:hyperlink w:anchor="_Toc194084536" w:history="1">
+          <w:hyperlink w:anchor="_Toc194085768" w:history="1">
             <w:r>
               <w:rPr>
                 <w:rStyle w:val="ad"/>
@@ -543,7 +703,7 @@
                 <w:noProof/>
                 <w:webHidden/>
               </w:rPr>
-              <w:instrText xml:space="preserve"> PAGEREF _Toc194084536 \h </w:instrText>
+              <w:instrText xml:space="preserve"> PAGEREF _Toc194085768 \h </w:instrText>
             </w:r>
             <w:r>
               <w:rPr>
@@ -563,7 +723,82 @@
                 <w:noProof/>
                 <w:webHidden/>
               </w:rPr>
-              <w:t>5</w:t>
+              <w:t>7</w:t>
+            </w:r>
+            <w:r>
+              <w:rPr>
+                <w:noProof/>
+                <w:webHidden/>
+              </w:rPr>
+              <w:fldChar w:fldCharType="end"/>
+            </w:r>
+          </w:hyperlink>
+        </w:p>
+        <w:p>
+          <w:pPr>
+            <w:pStyle w:val="23"/>
+            <w:tabs>
+              <w:tab w:val="right" w:leader="dot" w:pos="9345"/>
+            </w:tabs>
+            <w:rPr>
+              <w:rFonts w:cstheme="minorBidi"/>
+              <w:noProof/>
+              <w:kern w:val="2"/>
+              <w:sz w:val="24"/>
+              <w:szCs w:val="24"/>
+              <w14:ligatures w14:val="standardContextual"/>
+            </w:rPr>
+          </w:pPr>
+          <w:hyperlink w:anchor="_Toc194085769" w:history="1">
+            <w:r>
+              <w:rPr>
+                <w:rStyle w:val="ad"/>
+                <w:b/>
+                <w:bCs/>
+                <w:noProof/>
+              </w:rPr>
+              <w:t>Software Principles Applied:</w:t>
+            </w:r>
+            <w:r>
+              <w:rPr>
+                <w:noProof/>
+                <w:webHidden/>
+              </w:rPr>
+              <w:tab/>
+            </w:r>
+            <w:r>
+              <w:rPr>
+                <w:noProof/>
+                <w:webHidden/>
+              </w:rPr>
+              <w:fldChar w:fldCharType="begin"/>
+            </w:r>
+            <w:r>
+              <w:rPr>
+                <w:noProof/>
+                <w:webHidden/>
+              </w:rPr>
+              <w:instrText xml:space="preserve"> PAGEREF _Toc194085769 \h </w:instrText>
+            </w:r>
+            <w:r>
+              <w:rPr>
+                <w:noProof/>
+                <w:webHidden/>
+              </w:rPr>
+            </w:r>
+            <w:r>
+              <w:rPr>
+                <w:noProof/>
+                <w:webHidden/>
+              </w:rPr>
+              <w:fldChar w:fldCharType="separate"/>
+            </w:r>
+            <w:r>
+              <w:rPr>
+                <w:noProof/>
+                <w:webHidden/>
+              </w:rPr>
+              <w:t>8</w:t>
             </w:r>
             <w:r>
               <w:rPr>
@@ -613,7 +848,7 @@
           <w:lang w:val="en-US"/>
         </w:rPr>
       </w:pPr>
-      <w:bookmarkStart w:id="0" w:name="_Toc194084533"/>
+      <w:bookmarkStart w:id="0" w:name="_Toc194085763"/>
       <w:proofErr w:type="gramStart"/>
       <w:r>
         <w:rPr>
@@ -623,7 +858,6 @@
           <w:color w:val="auto"/>
           <w:lang w:val="en-US"/>
         </w:rPr>
-        <w:lastRenderedPageBreak/>
         <w:t>Context :</w:t>
       </w:r>
       <w:bookmarkEnd w:id="0"/>
@@ -830,7 +1064,7 @@
           <w:lang w:val="en-US"/>
         </w:rPr>
       </w:pPr>
-      <w:bookmarkStart w:id="1" w:name="_Toc194084534"/>
+      <w:bookmarkStart w:id="1" w:name="_Toc194085764"/>
       <w:r>
         <w:rPr>
           <w:rFonts w:asciiTheme="minorHAnsi" w:hAnsiTheme="minorHAnsi"/>
@@ -839,7 +1073,6 @@
           <w:color w:val="000000" w:themeColor="text1"/>
           <w:lang w:val="en-US"/>
         </w:rPr>
-        <w:lastRenderedPageBreak/>
         <w:t>C1:</w:t>
       </w:r>
       <w:bookmarkEnd w:id="1"/>
@@ -1059,6 +1292,7 @@
           <w:szCs w:val="36"/>
           <w:lang w:val="en-US"/>
         </w:rPr>
+        <w:lastRenderedPageBreak/>
         <w:t>Email System</w:t>
       </w:r>
       <w:r>
@@ -1072,15 +1306,212 @@
     </w:p>
     <w:p>
       <w:pPr>
+        <w:ind w:left="720"/>
+        <w:rPr>
+          <w:b/>
+          <w:bCs/>
+          <w:sz w:val="36"/>
+          <w:szCs w:val="36"/>
+          <w:lang w:val="en-US"/>
+        </w:rPr>
+      </w:pPr>
+    </w:p>
+    <w:p>
+      <w:pPr>
+        <w:pStyle w:val="2"/>
+        <w:rPr>
+          <w:b/>
+          <w:bCs/>
+          <w:color w:val="auto"/>
+          <w:sz w:val="36"/>
+          <w:szCs w:val="36"/>
+        </w:rPr>
+      </w:pPr>
+      <w:bookmarkStart w:id="2" w:name="_Toc194085765"/>
+      <w:r>
+        <w:rPr>
+          <w:b/>
+          <w:bCs/>
+          <w:color w:val="auto"/>
+          <w:sz w:val="36"/>
+          <w:szCs w:val="36"/>
+        </w:rPr>
+        <w:t xml:space="preserve">Software </w:t>
+      </w:r>
+      <w:proofErr w:type="spellStart"/>
+      <w:r>
+        <w:rPr>
+          <w:b/>
+          <w:bCs/>
+          <w:color w:val="auto"/>
+          <w:sz w:val="36"/>
+          <w:szCs w:val="36"/>
+        </w:rPr>
+        <w:t>Principles</w:t>
+      </w:r>
+      <w:proofErr w:type="spellEnd"/>
+      <w:r>
+        <w:rPr>
+          <w:b/>
+          <w:bCs/>
+          <w:color w:val="auto"/>
+          <w:sz w:val="36"/>
+          <w:szCs w:val="36"/>
+        </w:rPr>
+        <w:t xml:space="preserve"> </w:t>
+      </w:r>
+      <w:proofErr w:type="spellStart"/>
+      <w:r>
+        <w:rPr>
+          <w:b/>
+          <w:bCs/>
+          <w:color w:val="auto"/>
+          <w:sz w:val="36"/>
+          <w:szCs w:val="36"/>
+        </w:rPr>
+        <w:t>Applied</w:t>
+      </w:r>
+      <w:proofErr w:type="spellEnd"/>
+      <w:r>
+        <w:rPr>
+          <w:b/>
+          <w:bCs/>
+          <w:color w:val="auto"/>
+          <w:sz w:val="36"/>
+          <w:szCs w:val="36"/>
+        </w:rPr>
+        <w:t>:</w:t>
+      </w:r>
+      <w:bookmarkEnd w:id="2"/>
+    </w:p>
+    <w:p>
+      <w:pPr>
+        <w:numPr>
+          <w:ilvl w:val="0"/>
+          <w:numId w:val="3"/>
+        </w:numPr>
+        <w:rPr>
+          <w:sz w:val="36"/>
+          <w:szCs w:val="36"/>
+          <w:lang w:val="en-US"/>
+        </w:rPr>
+      </w:pPr>
+      <w:r>
+        <w:rPr>
+          <w:b/>
+          <w:bCs/>
+          <w:sz w:val="36"/>
+          <w:szCs w:val="36"/>
+          <w:lang w:val="en-US"/>
+        </w:rPr>
+        <w:t>KISS (Keep It Simple, Stupid)</w:t>
+      </w:r>
+      <w:r>
+        <w:rPr>
+          <w:sz w:val="36"/>
+          <w:szCs w:val="36"/>
+          <w:lang w:val="en-US"/>
+        </w:rPr>
+        <w:t xml:space="preserve"> – The architecture ensures simplicity by clearly defining roles for each component, reducing unnecessary complexity.</w:t>
+      </w:r>
+    </w:p>
+    <w:p>
+      <w:pPr>
+        <w:numPr>
+          <w:ilvl w:val="0"/>
+          <w:numId w:val="3"/>
+        </w:numPr>
+        <w:rPr>
+          <w:sz w:val="36"/>
+          <w:szCs w:val="36"/>
+          <w:lang w:val="en-US"/>
+        </w:rPr>
+      </w:pPr>
+      <w:r>
+        <w:rPr>
+          <w:b/>
+          <w:bCs/>
+          <w:sz w:val="36"/>
+          <w:szCs w:val="36"/>
+          <w:lang w:val="en-US"/>
+        </w:rPr>
+        <w:t xml:space="preserve">YAGNI (You </w:t>
+      </w:r>
+      <w:proofErr w:type="spellStart"/>
+      <w:r>
+        <w:rPr>
+          <w:b/>
+          <w:bCs/>
+          <w:sz w:val="36"/>
+          <w:szCs w:val="36"/>
+          <w:lang w:val="en-US"/>
+        </w:rPr>
+        <w:t>Ain’t</w:t>
+      </w:r>
+      <w:proofErr w:type="spellEnd"/>
+      <w:r>
+        <w:rPr>
+          <w:b/>
+          <w:bCs/>
+          <w:sz w:val="36"/>
+          <w:szCs w:val="36"/>
+          <w:lang w:val="en-US"/>
+        </w:rPr>
+        <w:t xml:space="preserve"> </w:t>
+      </w:r>
+      <w:proofErr w:type="spellStart"/>
+      <w:r>
+        <w:rPr>
+          <w:b/>
+          <w:bCs/>
+          <w:sz w:val="36"/>
+          <w:szCs w:val="36"/>
+          <w:lang w:val="en-US"/>
+        </w:rPr>
+        <w:t>Gonna</w:t>
+      </w:r>
+      <w:proofErr w:type="spellEnd"/>
+      <w:r>
+        <w:rPr>
+          <w:b/>
+          <w:bCs/>
+          <w:sz w:val="36"/>
+          <w:szCs w:val="36"/>
+          <w:lang w:val="en-US"/>
+        </w:rPr>
+        <w:t xml:space="preserve"> Need It)</w:t>
+      </w:r>
+      <w:r>
+        <w:rPr>
+          <w:sz w:val="36"/>
+          <w:szCs w:val="36"/>
+          <w:lang w:val="en-US"/>
+        </w:rPr>
+        <w:t xml:space="preserve"> – Features that are not immediately required are not included to keep the system lightweight.</w:t>
+      </w:r>
+    </w:p>
+    <w:p>
+      <w:pPr>
+        <w:ind w:left="720"/>
+        <w:rPr>
+          <w:sz w:val="36"/>
+          <w:szCs w:val="36"/>
+          <w:lang w:val="en-US"/>
+        </w:rPr>
+      </w:pPr>
+    </w:p>
+    <w:p>
+      <w:pPr>
         <w:pStyle w:val="1"/>
         <w:rPr>
           <w:rFonts w:asciiTheme="minorHAnsi" w:hAnsiTheme="minorHAnsi"/>
           <w:b/>
           <w:bCs/>
           <w:color w:val="000000" w:themeColor="text1"/>
-        </w:rPr>
-      </w:pPr>
-      <w:bookmarkStart w:id="2" w:name="_Toc194084535"/>
+          <w:lang w:val="en-US"/>
+        </w:rPr>
+      </w:pPr>
+      <w:bookmarkStart w:id="3" w:name="_Toc194085766"/>
       <w:r>
         <w:rPr>
           <w:rFonts w:asciiTheme="minorHAnsi" w:hAnsiTheme="minorHAnsi"/>
@@ -1089,21 +1520,35 @@
           <w:color w:val="000000" w:themeColor="text1"/>
         </w:rPr>
         <w:lastRenderedPageBreak/>
-        <w:t>С2:</w:t>
-      </w:r>
-      <w:bookmarkEnd w:id="2"/>
-    </w:p>
-    <w:p>
-      <w:r>
-        <w:rPr>
-          <w:noProof/>
+        <w:t>С</w:t>
+      </w:r>
+      <w:r>
+        <w:rPr>
+          <w:rFonts w:asciiTheme="minorHAnsi" w:hAnsiTheme="minorHAnsi"/>
+          <w:b/>
+          <w:bCs/>
+          <w:color w:val="000000" w:themeColor="text1"/>
+          <w:lang w:val="en-US"/>
+        </w:rPr>
+        <w:t>2:</w:t>
+      </w:r>
+      <w:bookmarkEnd w:id="3"/>
+    </w:p>
+    <w:p>
+      <w:pPr>
+        <w:rPr>
+          <w:lang w:val="en-US"/>
+        </w:rPr>
+      </w:pPr>
+      <w:r>
+        <w:rPr>
           <w:lang w:val="en-US"/>
         </w:rPr>
         <w:drawing>
-          <wp:inline distT="0" distB="0" distL="0" distR="0" wp14:anchorId="15A81A24" wp14:editId="0FD73297">
-            <wp:extent cx="5940425" cy="7066915"/>
-            <wp:effectExtent l="0" t="0" r="3175" b="635"/>
-            <wp:docPr id="1710644581" name="Рисунок 1" descr="Изображение выглядит как текст, снимок экрана, диаграмма, дизайн&#10;&#10;Контент, сгенерированный ИИ, может содержать ошибки."/>
+          <wp:inline distT="0" distB="0" distL="0" distR="0" wp14:anchorId="4CB51510" wp14:editId="00355EEF">
+            <wp:extent cx="5940425" cy="6878955"/>
+            <wp:effectExtent l="0" t="0" r="3175" b="0"/>
+            <wp:docPr id="366293186" name="Рисунок 1" descr="Изображение выглядит как текст, снимок экрана, диаграмма, Шрифт&#10;&#10;Контент, сгенерированный ИИ, может содержать ошибки."/>
             <wp:cNvGraphicFramePr>
               <a:graphicFrameLocks xmlns:a="http://schemas.openxmlformats.org/drawingml/2006/main" noChangeAspect="1"/>
             </wp:cNvGraphicFramePr>
@@ -1111,7 +1556,7 @@
               <a:graphicData uri="http://schemas.openxmlformats.org/drawingml/2006/picture">
                 <pic:pic xmlns:pic="http://schemas.openxmlformats.org/drawingml/2006/picture">
                   <pic:nvPicPr>
-                    <pic:cNvPr id="1710644581" name="Рисунок 1" descr="Изображение выглядит как текст, снимок экрана, диаграмма, дизайн&#10;&#10;Контент, сгенерированный ИИ, может содержать ошибки."/>
+                    <pic:cNvPr id="366293186" name="Рисунок 1" descr="Изображение выглядит как текст, снимок экрана, диаграмма, Шрифт&#10;&#10;Контент, сгенерированный ИИ, может содержать ошибки."/>
                     <pic:cNvPicPr/>
                   </pic:nvPicPr>
                   <pic:blipFill>
@@ -1123,7 +1568,7 @@
                   <pic:spPr>
                     <a:xfrm>
                       <a:off x="0" y="0"/>
-                      <a:ext cx="5940425" cy="7066915"/>
+                      <a:ext cx="5940425" cy="6878955"/>
                     </a:xfrm>
                     <a:prstGeom prst="rect">
                       <a:avLst/>
@@ -1281,6 +1726,186 @@
     </w:p>
     <w:p>
       <w:pPr>
+        <w:pStyle w:val="2"/>
+        <w:rPr>
+          <w:b/>
+          <w:bCs/>
+          <w:color w:val="auto"/>
+        </w:rPr>
+      </w:pPr>
+      <w:bookmarkStart w:id="4" w:name="_Toc194085767"/>
+      <w:r>
+        <w:rPr>
+          <w:b/>
+          <w:bCs/>
+          <w:color w:val="auto"/>
+        </w:rPr>
+        <w:lastRenderedPageBreak/>
+        <w:t xml:space="preserve">Software </w:t>
+      </w:r>
+      <w:proofErr w:type="spellStart"/>
+      <w:r>
+        <w:rPr>
+          <w:b/>
+          <w:bCs/>
+          <w:color w:val="auto"/>
+        </w:rPr>
+        <w:t>Principles</w:t>
+      </w:r>
+      <w:proofErr w:type="spellEnd"/>
+      <w:r>
+        <w:rPr>
+          <w:b/>
+          <w:bCs/>
+          <w:color w:val="auto"/>
+        </w:rPr>
+        <w:t xml:space="preserve"> </w:t>
+      </w:r>
+      <w:proofErr w:type="spellStart"/>
+      <w:r>
+        <w:rPr>
+          <w:b/>
+          <w:bCs/>
+          <w:color w:val="auto"/>
+        </w:rPr>
+        <w:t>Applied</w:t>
+      </w:r>
+      <w:proofErr w:type="spellEnd"/>
+      <w:r>
+        <w:rPr>
+          <w:b/>
+          <w:bCs/>
+          <w:color w:val="auto"/>
+        </w:rPr>
+        <w:t>:</w:t>
+      </w:r>
+      <w:bookmarkEnd w:id="4"/>
+    </w:p>
+    <w:p>
+      <w:pPr>
+        <w:numPr>
+          <w:ilvl w:val="0"/>
+          <w:numId w:val="4"/>
+        </w:numPr>
+        <w:rPr>
+          <w:sz w:val="28"/>
+          <w:szCs w:val="28"/>
+        </w:rPr>
+      </w:pPr>
+      <w:r>
+        <w:rPr>
+          <w:b/>
+          <w:bCs/>
+          <w:sz w:val="28"/>
+          <w:szCs w:val="28"/>
+        </w:rPr>
+        <w:t>SOLID</w:t>
+      </w:r>
+    </w:p>
+    <w:p>
+      <w:pPr>
+        <w:numPr>
+          <w:ilvl w:val="1"/>
+          <w:numId w:val="4"/>
+        </w:numPr>
+        <w:rPr>
+          <w:sz w:val="28"/>
+          <w:szCs w:val="28"/>
+          <w:lang w:val="en-US"/>
+        </w:rPr>
+      </w:pPr>
+      <w:r>
+        <w:rPr>
+          <w:b/>
+          <w:bCs/>
+          <w:sz w:val="28"/>
+          <w:szCs w:val="28"/>
+          <w:lang w:val="en-US"/>
+        </w:rPr>
+        <w:t>Single Responsibility Principle (SRP):</w:t>
+      </w:r>
+      <w:r>
+        <w:rPr>
+          <w:sz w:val="28"/>
+          <w:szCs w:val="28"/>
+          <w:lang w:val="en-US"/>
+        </w:rPr>
+        <w:t xml:space="preserve"> Each service (frontend, backend, database, email system) has a well-defined responsibility.</w:t>
+      </w:r>
+    </w:p>
+    <w:p>
+      <w:pPr>
+        <w:numPr>
+          <w:ilvl w:val="1"/>
+          <w:numId w:val="4"/>
+        </w:numPr>
+        <w:rPr>
+          <w:sz w:val="28"/>
+          <w:szCs w:val="28"/>
+          <w:lang w:val="en-US"/>
+        </w:rPr>
+      </w:pPr>
+      <w:r>
+        <w:rPr>
+          <w:b/>
+          <w:bCs/>
+          <w:sz w:val="28"/>
+          <w:szCs w:val="28"/>
+          <w:lang w:val="en-US"/>
+        </w:rPr>
+        <w:t>Dependency Inversion Principle (DIP):</w:t>
+      </w:r>
+      <w:r>
+        <w:rPr>
+          <w:sz w:val="28"/>
+          <w:szCs w:val="28"/>
+          <w:lang w:val="en-US"/>
+        </w:rPr>
+        <w:t xml:space="preserve"> The backend communicates with the database via repositories, avoiding direct dependencies.</w:t>
+      </w:r>
+    </w:p>
+    <w:p>
+      <w:pPr>
+        <w:numPr>
+          <w:ilvl w:val="0"/>
+          <w:numId w:val="4"/>
+        </w:numPr>
+        <w:rPr>
+          <w:sz w:val="28"/>
+          <w:szCs w:val="28"/>
+          <w:lang w:val="en-US"/>
+        </w:rPr>
+      </w:pPr>
+      <w:r>
+        <w:rPr>
+          <w:b/>
+          <w:bCs/>
+          <w:sz w:val="28"/>
+          <w:szCs w:val="28"/>
+          <w:lang w:val="en-US"/>
+        </w:rPr>
+        <w:t>DRY (Don't Repeat Yourself):</w:t>
+      </w:r>
+      <w:r>
+        <w:rPr>
+          <w:sz w:val="28"/>
+          <w:szCs w:val="28"/>
+          <w:lang w:val="en-US"/>
+        </w:rPr>
+        <w:t xml:space="preserve"> Common functionalities such as authentication and notifications are centralized to avoid redundant code.</w:t>
+      </w:r>
+    </w:p>
+    <w:p>
+      <w:pPr>
+        <w:rPr>
+          <w:sz w:val="28"/>
+          <w:szCs w:val="28"/>
+          <w:lang w:val="en-US"/>
+        </w:rPr>
+      </w:pPr>
+    </w:p>
+    <w:p>
+      <w:pPr>
         <w:pStyle w:val="1"/>
         <w:rPr>
           <w:rFonts w:asciiTheme="minorHAnsi" w:hAnsiTheme="minorHAnsi"/>
@@ -1290,7 +1915,7 @@
           <w:lang w:val="en-US"/>
         </w:rPr>
       </w:pPr>
-      <w:bookmarkStart w:id="3" w:name="_Toc194084536"/>
+      <w:bookmarkStart w:id="5" w:name="_Toc194085768"/>
       <w:r>
         <w:rPr>
           <w:rFonts w:asciiTheme="minorHAnsi" w:hAnsiTheme="minorHAnsi"/>
@@ -1311,19 +1936,23 @@
         </w:rPr>
         <w:t>:</w:t>
       </w:r>
-      <w:bookmarkEnd w:id="3"/>
-    </w:p>
-    <w:p>
-      <w:r>
-        <w:rPr>
-          <w:noProof/>
+      <w:bookmarkEnd w:id="5"/>
+    </w:p>
+    <w:p>
+      <w:pPr>
+        <w:rPr>
+          <w:lang w:val="en-US"/>
+        </w:rPr>
+      </w:pPr>
+      <w:r>
+        <w:rPr>
           <w:lang w:val="en-US"/>
         </w:rPr>
         <w:drawing>
-          <wp:inline distT="0" distB="0" distL="0" distR="0" wp14:anchorId="64285EF0" wp14:editId="69D237FB">
-            <wp:extent cx="5940425" cy="5393055"/>
-            <wp:effectExtent l="0" t="0" r="3175" b="0"/>
-            <wp:docPr id="1605303034" name="Рисунок 1" descr="Изображение выглядит как текст, снимок экрана, Самоклеющийся листок, диаграмма&#10;&#10;Контент, сгенерированный ИИ, может содержать ошибки."/>
+          <wp:inline distT="0" distB="0" distL="0" distR="0" wp14:anchorId="35610684" wp14:editId="7F072BFE">
+            <wp:extent cx="5940425" cy="5541645"/>
+            <wp:effectExtent l="0" t="0" r="3175" b="1905"/>
+            <wp:docPr id="744986115" name="Рисунок 1" descr="Изображение выглядит как текст, снимок экрана, Самоклеющийся листок, диаграмма&#10;&#10;Контент, сгенерированный ИИ, может содержать ошибки."/>
             <wp:cNvGraphicFramePr>
               <a:graphicFrameLocks xmlns:a="http://schemas.openxmlformats.org/drawingml/2006/main" noChangeAspect="1"/>
             </wp:cNvGraphicFramePr>
@@ -1331,7 +1960,7 @@
               <a:graphicData uri="http://schemas.openxmlformats.org/drawingml/2006/picture">
                 <pic:pic xmlns:pic="http://schemas.openxmlformats.org/drawingml/2006/picture">
                   <pic:nvPicPr>
-                    <pic:cNvPr id="1605303034" name="Рисунок 1" descr="Изображение выглядит как текст, снимок экрана, Самоклеющийся листок, диаграмма&#10;&#10;Контент, сгенерированный ИИ, может содержать ошибки."/>
+                    <pic:cNvPr id="744986115" name="Рисунок 1" descr="Изображение выглядит как текст, снимок экрана, Самоклеющийся листок, диаграмма&#10;&#10;Контент, сгенерированный ИИ, может содержать ошибки."/>
                     <pic:cNvPicPr/>
                   </pic:nvPicPr>
                   <pic:blipFill>
@@ -1343,7 +1972,7 @@
                   <pic:spPr>
                     <a:xfrm>
                       <a:off x="0" y="0"/>
-                      <a:ext cx="5940425" cy="5393055"/>
+                      <a:ext cx="5940425" cy="5541645"/>
                     </a:xfrm>
                     <a:prstGeom prst="rect">
                       <a:avLst/>
@@ -1658,6 +2287,223 @@
         </w:rPr>
         <w:t xml:space="preserve"> stores user-generated content and system information.</w:t>
       </w:r>
+    </w:p>
+    <w:p>
+      <w:pPr>
+        <w:pStyle w:val="2"/>
+        <w:rPr>
+          <w:b/>
+          <w:bCs/>
+          <w:color w:val="auto"/>
+          <w:sz w:val="22"/>
+          <w:szCs w:val="22"/>
+        </w:rPr>
+      </w:pPr>
+      <w:bookmarkStart w:id="6" w:name="_Toc194085769"/>
+      <w:r>
+        <w:rPr>
+          <w:b/>
+          <w:bCs/>
+          <w:color w:val="auto"/>
+          <w:sz w:val="22"/>
+          <w:szCs w:val="22"/>
+        </w:rPr>
+        <w:lastRenderedPageBreak/>
+        <w:t xml:space="preserve">Software </w:t>
+      </w:r>
+      <w:proofErr w:type="spellStart"/>
+      <w:r>
+        <w:rPr>
+          <w:b/>
+          <w:bCs/>
+          <w:color w:val="auto"/>
+          <w:sz w:val="22"/>
+          <w:szCs w:val="22"/>
+        </w:rPr>
+        <w:t>Principles</w:t>
+      </w:r>
+      <w:proofErr w:type="spellEnd"/>
+      <w:r>
+        <w:rPr>
+          <w:b/>
+          <w:bCs/>
+          <w:color w:val="auto"/>
+          <w:sz w:val="22"/>
+          <w:szCs w:val="22"/>
+        </w:rPr>
+        <w:t xml:space="preserve"> </w:t>
+      </w:r>
+      <w:proofErr w:type="spellStart"/>
+      <w:r>
+        <w:rPr>
+          <w:b/>
+          <w:bCs/>
+          <w:color w:val="auto"/>
+          <w:sz w:val="22"/>
+          <w:szCs w:val="22"/>
+        </w:rPr>
+        <w:t>Applied</w:t>
+      </w:r>
+      <w:proofErr w:type="spellEnd"/>
+      <w:r>
+        <w:rPr>
+          <w:b/>
+          <w:bCs/>
+          <w:color w:val="auto"/>
+          <w:sz w:val="22"/>
+          <w:szCs w:val="22"/>
+        </w:rPr>
+        <w:t>:</w:t>
+      </w:r>
+      <w:bookmarkEnd w:id="6"/>
+    </w:p>
+    <w:p>
+      <w:pPr>
+        <w:numPr>
+          <w:ilvl w:val="0"/>
+          <w:numId w:val="5"/>
+        </w:numPr>
+      </w:pPr>
+      <w:r>
+        <w:rPr>
+          <w:b/>
+          <w:bCs/>
+        </w:rPr>
+        <w:t>SOLID</w:t>
+      </w:r>
+    </w:p>
+    <w:p>
+      <w:pPr>
+        <w:numPr>
+          <w:ilvl w:val="1"/>
+          <w:numId w:val="5"/>
+        </w:numPr>
+        <w:rPr>
+          <w:lang w:val="en-US"/>
+        </w:rPr>
+      </w:pPr>
+      <w:r>
+        <w:rPr>
+          <w:b/>
+          <w:bCs/>
+          <w:lang w:val="en-US"/>
+        </w:rPr>
+        <w:t>Open/Closed Principle (OCP):</w:t>
+      </w:r>
+      <w:r>
+        <w:rPr>
+          <w:lang w:val="en-US"/>
+        </w:rPr>
+        <w:t xml:space="preserve"> Services are designed to be extensible without modifying existing code.</w:t>
+      </w:r>
+    </w:p>
+    <w:p>
+      <w:pPr>
+        <w:numPr>
+          <w:ilvl w:val="1"/>
+          <w:numId w:val="5"/>
+        </w:numPr>
+        <w:rPr>
+          <w:lang w:val="en-US"/>
+        </w:rPr>
+      </w:pPr>
+      <w:r>
+        <w:rPr>
+          <w:b/>
+          <w:bCs/>
+          <w:lang w:val="en-US"/>
+        </w:rPr>
+        <w:t>Liskov Substitution Principle (LSP):</w:t>
+      </w:r>
+      <w:r>
+        <w:rPr>
+          <w:lang w:val="en-US"/>
+        </w:rPr>
+        <w:t xml:space="preserve"> Repositories and services follow interfaces, ensuring flexibility in implementation.</w:t>
+      </w:r>
+    </w:p>
+    <w:p>
+      <w:pPr>
+        <w:numPr>
+          <w:ilvl w:val="0"/>
+          <w:numId w:val="5"/>
+        </w:numPr>
+        <w:rPr>
+          <w:lang w:val="en-US"/>
+        </w:rPr>
+      </w:pPr>
+      <w:r>
+        <w:rPr>
+          <w:b/>
+          <w:bCs/>
+          <w:lang w:val="en-US"/>
+        </w:rPr>
+        <w:t>DRY:</w:t>
+      </w:r>
+      <w:r>
+        <w:rPr>
+          <w:lang w:val="en-US"/>
+        </w:rPr>
+        <w:t xml:space="preserve"> Reusable components (e.g., shared services for logging and notifications) minimize code duplication.</w:t>
+      </w:r>
+    </w:p>
+    <w:p>
+      <w:pPr>
+        <w:numPr>
+          <w:ilvl w:val="0"/>
+          <w:numId w:val="5"/>
+        </w:numPr>
+        <w:rPr>
+          <w:lang w:val="en-US"/>
+        </w:rPr>
+      </w:pPr>
+      <w:r>
+        <w:rPr>
+          <w:b/>
+          <w:bCs/>
+          <w:lang w:val="en-US"/>
+        </w:rPr>
+        <w:t>KISS:</w:t>
+      </w:r>
+      <w:r>
+        <w:rPr>
+          <w:lang w:val="en-US"/>
+        </w:rPr>
+        <w:t xml:space="preserve"> The API architecture follows clear separation of concerns, making it easy to understand and maintain.</w:t>
+      </w:r>
+    </w:p>
+    <w:p>
+      <w:pPr>
+        <w:numPr>
+          <w:ilvl w:val="0"/>
+          <w:numId w:val="5"/>
+        </w:numPr>
+        <w:rPr>
+          <w:lang w:val="en-US"/>
+        </w:rPr>
+      </w:pPr>
+      <w:r>
+        <w:rPr>
+          <w:b/>
+          <w:bCs/>
+          <w:lang w:val="en-US"/>
+        </w:rPr>
+        <w:t>YAGNI:</w:t>
+      </w:r>
+      <w:r>
+        <w:rPr>
+          <w:lang w:val="en-US"/>
+        </w:rPr>
+        <w:t xml:space="preserve"> Advanced optimizations (e.g., caching, load balancing) are deferred until necessary to avoid premature complexity.</w:t>
+      </w:r>
+    </w:p>
+    <w:p>
+      <w:pPr>
+        <w:ind w:left="720"/>
+        <w:rPr>
+          <w:lang w:val="en-US"/>
+        </w:rPr>
+      </w:pPr>
     </w:p>
     <w:sectPr>
       <w:pgSz w:w="11906" w:h="16838"/>
@@ -1672,6 +2518,155 @@
 <file path=word/numbering.xml><?xml version="1.0" encoding="utf-8"?>
 <w:numbering xmlns:wpc="http://schemas.microsoft.com/office/word/2010/wordprocessingCanvas" xmlns:cx="http://schemas.microsoft.com/office/drawing/2014/chartex" xmlns:cx1="http://schemas.microsoft.com/office/drawing/2015/9/8/chartex" xmlns:cx2="http://schemas.microsoft.com/office/drawing/2015/10/21/chartex" xmlns:cx3="http://schemas.microsoft.com/office/drawing/2016/5/9/chartex" xmlns:cx4="http://schemas.microsoft.com/office/drawing/2016/5/10/chartex" xmlns:cx5="http://schemas.microsoft.com/office/drawing/2016/5/11/chartex" xmlns:cx6="http://schemas.microsoft.com/office/drawing/2016/5/12/chartex" xmlns:cx7="http://schemas.microsoft.com/office/drawing/2016/5/13/chartex" xmlns:cx8="http://schemas.microsoft.com/office/drawing/2016/5/14/chartex" xmlns:mc="http://schemas.openxmlformats.org/markup-compatibility/2006" xmlns:aink="http://schemas.microsoft.com/office/drawing/2016/ink" xmlns:am3d="http://schemas.microsoft.com/office/drawing/2017/model3d" xmlns:o="urn:schemas-microsoft-com:office:office" xmlns:oel="http://schemas.microsoft.com/office/2019/extlst" xmlns:r="http://schemas.openxmlformats.org/officeDocument/2006/relationships" xmlns:m="http://schemas.openxmlformats.org/officeDocument/2006/math" xmlns:v="urn:schemas-microsoft-com:vml" xmlns:wp14="http://schemas.microsoft.com/office/word/2010/wordprocessingDrawing" xmlns:wp="http://schemas.openxmlformats.org/drawingml/2006/wordprocessingDrawing" xmlns:w10="urn:schemas-microsoft-com:office:word" xmlns:w="http://schemas.openxmlformats.org/wordprocessingml/2006/main" xmlns:w14="http://schemas.microsoft.com/office/word/2010/wordml" xmlns:w15="http://schemas.microsoft.com/office/word/2012/wordml" xmlns:w16cex="http://schemas.microsoft.com/office/word/2018/wordml/cex" xmlns:w16cid="http://schemas.microsoft.com/office/word/2016/wordml/cid" xmlns:w16="http://schemas.microsoft.com/office/word/2018/wordml" xmlns:w16du="http://schemas.microsoft.com/office/word/2023/wordml/word16du" xmlns:w16sdtdh="http://schemas.microsoft.com/office/word/2020/wordml/sdtdatahash" xmlns:w16sdtfl="http://schemas.microsoft.com/office/word/2024/wordml/sdtformatlock" xmlns:w16se="http://schemas.microsoft.com/office/word/2015/wordml/symex" xmlns:wpg="http://schemas.microsoft.com/office/word/2010/wordprocessingGroup" xmlns:wpi="http://schemas.microsoft.com/office/word/2010/wordprocessingInk" xmlns:wne="http://schemas.microsoft.com/office/word/2006/wordml" xmlns:wps="http://schemas.microsoft.com/office/word/2010/wordprocessingShape" mc:Ignorable="w14 w15 w16se w16cid w16 w16cex w16sdtdh w16sdtfl w16du wp14">
   <w:abstractNum w:abstractNumId="0" w15:restartNumberingAfterBreak="0">
+    <w:nsid w:val="2907269D"/>
+    <w:multiLevelType w:val="multilevel"/>
+    <w:tmpl w:val="3D381CD0"/>
+    <w:lvl w:ilvl="0">
+      <w:start w:val="1"/>
+      <w:numFmt w:val="bullet"/>
+      <w:lvlText w:val=""/>
+      <w:lvlJc w:val="left"/>
+      <w:pPr>
+        <w:tabs>
+          <w:tab w:val="num" w:pos="720"/>
+        </w:tabs>
+        <w:ind w:left="720" w:hanging="360"/>
+      </w:pPr>
+      <w:rPr>
+        <w:rFonts w:ascii="Symbol" w:hAnsi="Symbol" w:hint="default"/>
+        <w:sz w:val="20"/>
+      </w:rPr>
+    </w:lvl>
+    <w:lvl w:ilvl="1">
+      <w:start w:val="1"/>
+      <w:numFmt w:val="bullet"/>
+      <w:lvlText w:val="o"/>
+      <w:lvlJc w:val="left"/>
+      <w:pPr>
+        <w:tabs>
+          <w:tab w:val="num" w:pos="1440"/>
+        </w:tabs>
+        <w:ind w:left="1440" w:hanging="360"/>
+      </w:pPr>
+      <w:rPr>
+        <w:rFonts w:ascii="Courier New" w:hAnsi="Courier New" w:hint="default"/>
+        <w:sz w:val="20"/>
+      </w:rPr>
+    </w:lvl>
+    <w:lvl w:ilvl="2" w:tentative="1">
+      <w:start w:val="1"/>
+      <w:numFmt w:val="bullet"/>
+      <w:lvlText w:val=""/>
+      <w:lvlJc w:val="left"/>
+      <w:pPr>
+        <w:tabs>
+          <w:tab w:val="num" w:pos="2160"/>
+        </w:tabs>
+        <w:ind w:left="2160" w:hanging="360"/>
+      </w:pPr>
+      <w:rPr>
+        <w:rFonts w:ascii="Wingdings" w:hAnsi="Wingdings" w:hint="default"/>
+        <w:sz w:val="20"/>
+      </w:rPr>
+    </w:lvl>
+    <w:lvl w:ilvl="3" w:tentative="1">
+      <w:start w:val="1"/>
+      <w:numFmt w:val="bullet"/>
+      <w:lvlText w:val=""/>
+      <w:lvlJc w:val="left"/>
+      <w:pPr>
+        <w:tabs>
+          <w:tab w:val="num" w:pos="2880"/>
+        </w:tabs>
+        <w:ind w:left="2880" w:hanging="360"/>
+      </w:pPr>
+      <w:rPr>
+        <w:rFonts w:ascii="Wingdings" w:hAnsi="Wingdings" w:hint="default"/>
+        <w:sz w:val="20"/>
+      </w:rPr>
+    </w:lvl>
+    <w:lvl w:ilvl="4" w:tentative="1">
+      <w:start w:val="1"/>
+      <w:numFmt w:val="bullet"/>
+      <w:lvlText w:val=""/>
+      <w:lvlJc w:val="left"/>
+      <w:pPr>
+        <w:tabs>
+          <w:tab w:val="num" w:pos="3600"/>
+        </w:tabs>
+        <w:ind w:left="3600" w:hanging="360"/>
+      </w:pPr>
+      <w:rPr>
+        <w:rFonts w:ascii="Wingdings" w:hAnsi="Wingdings" w:hint="default"/>
+        <w:sz w:val="20"/>
+      </w:rPr>
+    </w:lvl>
+    <w:lvl w:ilvl="5" w:tentative="1">
+      <w:start w:val="1"/>
+      <w:numFmt w:val="bullet"/>
+      <w:lvlText w:val=""/>
+      <w:lvlJc w:val="left"/>
+      <w:pPr>
+        <w:tabs>
+          <w:tab w:val="num" w:pos="4320"/>
+        </w:tabs>
+        <w:ind w:left="4320" w:hanging="360"/>
+      </w:pPr>
+      <w:rPr>
+        <w:rFonts w:ascii="Wingdings" w:hAnsi="Wingdings" w:hint="default"/>
+        <w:sz w:val="20"/>
+      </w:rPr>
+    </w:lvl>
+    <w:lvl w:ilvl="6" w:tentative="1">
+      <w:start w:val="1"/>
+      <w:numFmt w:val="bullet"/>
+      <w:lvlText w:val=""/>
+      <w:lvlJc w:val="left"/>
+      <w:pPr>
+        <w:tabs>
+          <w:tab w:val="num" w:pos="5040"/>
+        </w:tabs>
+        <w:ind w:left="5040" w:hanging="360"/>
+      </w:pPr>
+      <w:rPr>
+        <w:rFonts w:ascii="Wingdings" w:hAnsi="Wingdings" w:hint="default"/>
+        <w:sz w:val="20"/>
+      </w:rPr>
+    </w:lvl>
+    <w:lvl w:ilvl="7" w:tentative="1">
+      <w:start w:val="1"/>
+      <w:numFmt w:val="bullet"/>
+      <w:lvlText w:val=""/>
+      <w:lvlJc w:val="left"/>
+      <w:pPr>
+        <w:tabs>
+          <w:tab w:val="num" w:pos="5760"/>
+        </w:tabs>
+        <w:ind w:left="5760" w:hanging="360"/>
+      </w:pPr>
+      <w:rPr>
+        <w:rFonts w:ascii="Wingdings" w:hAnsi="Wingdings" w:hint="default"/>
+        <w:sz w:val="20"/>
+      </w:rPr>
+    </w:lvl>
+    <w:lvl w:ilvl="8" w:tentative="1">
+      <w:start w:val="1"/>
+      <w:numFmt w:val="bullet"/>
+      <w:lvlText w:val=""/>
+      <w:lvlJc w:val="left"/>
+      <w:pPr>
+        <w:tabs>
+          <w:tab w:val="num" w:pos="6480"/>
+        </w:tabs>
+        <w:ind w:left="6480" w:hanging="360"/>
+      </w:pPr>
+      <w:rPr>
+        <w:rFonts w:ascii="Wingdings" w:hAnsi="Wingdings" w:hint="default"/>
+        <w:sz w:val="20"/>
+      </w:rPr>
+    </w:lvl>
+  </w:abstractNum>
+  <w:abstractNum w:abstractNumId="1" w15:restartNumberingAfterBreak="0">
     <w:nsid w:val="334818A6"/>
     <w:multiLevelType w:val="multilevel"/>
     <w:tmpl w:val="BFFA8934"/>
@@ -1784,7 +2779,305 @@
       </w:pPr>
     </w:lvl>
   </w:abstractNum>
-  <w:abstractNum w:abstractNumId="1" w15:restartNumberingAfterBreak="0">
+  <w:abstractNum w:abstractNumId="2" w15:restartNumberingAfterBreak="0">
+    <w:nsid w:val="36F62A1F"/>
+    <w:multiLevelType w:val="multilevel"/>
+    <w:tmpl w:val="2CB20846"/>
+    <w:lvl w:ilvl="0">
+      <w:start w:val="1"/>
+      <w:numFmt w:val="bullet"/>
+      <w:lvlText w:val=""/>
+      <w:lvlJc w:val="left"/>
+      <w:pPr>
+        <w:tabs>
+          <w:tab w:val="num" w:pos="720"/>
+        </w:tabs>
+        <w:ind w:left="720" w:hanging="360"/>
+      </w:pPr>
+      <w:rPr>
+        <w:rFonts w:ascii="Symbol" w:hAnsi="Symbol" w:hint="default"/>
+        <w:sz w:val="20"/>
+      </w:rPr>
+    </w:lvl>
+    <w:lvl w:ilvl="1">
+      <w:start w:val="1"/>
+      <w:numFmt w:val="bullet"/>
+      <w:lvlText w:val="o"/>
+      <w:lvlJc w:val="left"/>
+      <w:pPr>
+        <w:tabs>
+          <w:tab w:val="num" w:pos="1440"/>
+        </w:tabs>
+        <w:ind w:left="1440" w:hanging="360"/>
+      </w:pPr>
+      <w:rPr>
+        <w:rFonts w:ascii="Courier New" w:hAnsi="Courier New" w:hint="default"/>
+        <w:sz w:val="20"/>
+      </w:rPr>
+    </w:lvl>
+    <w:lvl w:ilvl="2" w:tentative="1">
+      <w:start w:val="1"/>
+      <w:numFmt w:val="bullet"/>
+      <w:lvlText w:val=""/>
+      <w:lvlJc w:val="left"/>
+      <w:pPr>
+        <w:tabs>
+          <w:tab w:val="num" w:pos="2160"/>
+        </w:tabs>
+        <w:ind w:left="2160" w:hanging="360"/>
+      </w:pPr>
+      <w:rPr>
+        <w:rFonts w:ascii="Wingdings" w:hAnsi="Wingdings" w:hint="default"/>
+        <w:sz w:val="20"/>
+      </w:rPr>
+    </w:lvl>
+    <w:lvl w:ilvl="3" w:tentative="1">
+      <w:start w:val="1"/>
+      <w:numFmt w:val="bullet"/>
+      <w:lvlText w:val=""/>
+      <w:lvlJc w:val="left"/>
+      <w:pPr>
+        <w:tabs>
+          <w:tab w:val="num" w:pos="2880"/>
+        </w:tabs>
+        <w:ind w:left="2880" w:hanging="360"/>
+      </w:pPr>
+      <w:rPr>
+        <w:rFonts w:ascii="Wingdings" w:hAnsi="Wingdings" w:hint="default"/>
+        <w:sz w:val="20"/>
+      </w:rPr>
+    </w:lvl>
+    <w:lvl w:ilvl="4" w:tentative="1">
+      <w:start w:val="1"/>
+      <w:numFmt w:val="bullet"/>
+      <w:lvlText w:val=""/>
+      <w:lvlJc w:val="left"/>
+      <w:pPr>
+        <w:tabs>
+          <w:tab w:val="num" w:pos="3600"/>
+        </w:tabs>
+        <w:ind w:left="3600" w:hanging="360"/>
+      </w:pPr>
+      <w:rPr>
+        <w:rFonts w:ascii="Wingdings" w:hAnsi="Wingdings" w:hint="default"/>
+        <w:sz w:val="20"/>
+      </w:rPr>
+    </w:lvl>
+    <w:lvl w:ilvl="5" w:tentative="1">
+      <w:start w:val="1"/>
+      <w:numFmt w:val="bullet"/>
+      <w:lvlText w:val=""/>
+      <w:lvlJc w:val="left"/>
+      <w:pPr>
+        <w:tabs>
+          <w:tab w:val="num" w:pos="4320"/>
+        </w:tabs>
+        <w:ind w:left="4320" w:hanging="360"/>
+      </w:pPr>
+      <w:rPr>
+        <w:rFonts w:ascii="Wingdings" w:hAnsi="Wingdings" w:hint="default"/>
+        <w:sz w:val="20"/>
+      </w:rPr>
+    </w:lvl>
+    <w:lvl w:ilvl="6" w:tentative="1">
+      <w:start w:val="1"/>
+      <w:numFmt w:val="bullet"/>
+      <w:lvlText w:val=""/>
+      <w:lvlJc w:val="left"/>
+      <w:pPr>
+        <w:tabs>
+          <w:tab w:val="num" w:pos="5040"/>
+        </w:tabs>
+        <w:ind w:left="5040" w:hanging="360"/>
+      </w:pPr>
+      <w:rPr>
+        <w:rFonts w:ascii="Wingdings" w:hAnsi="Wingdings" w:hint="default"/>
+        <w:sz w:val="20"/>
+      </w:rPr>
+    </w:lvl>
+    <w:lvl w:ilvl="7" w:tentative="1">
+      <w:start w:val="1"/>
+      <w:numFmt w:val="bullet"/>
+      <w:lvlText w:val=""/>
+      <w:lvlJc w:val="left"/>
+      <w:pPr>
+        <w:tabs>
+          <w:tab w:val="num" w:pos="5760"/>
+        </w:tabs>
+        <w:ind w:left="5760" w:hanging="360"/>
+      </w:pPr>
+      <w:rPr>
+        <w:rFonts w:ascii="Wingdings" w:hAnsi="Wingdings" w:hint="default"/>
+        <w:sz w:val="20"/>
+      </w:rPr>
+    </w:lvl>
+    <w:lvl w:ilvl="8" w:tentative="1">
+      <w:start w:val="1"/>
+      <w:numFmt w:val="bullet"/>
+      <w:lvlText w:val=""/>
+      <w:lvlJc w:val="left"/>
+      <w:pPr>
+        <w:tabs>
+          <w:tab w:val="num" w:pos="6480"/>
+        </w:tabs>
+        <w:ind w:left="6480" w:hanging="360"/>
+      </w:pPr>
+      <w:rPr>
+        <w:rFonts w:ascii="Wingdings" w:hAnsi="Wingdings" w:hint="default"/>
+        <w:sz w:val="20"/>
+      </w:rPr>
+    </w:lvl>
+  </w:abstractNum>
+  <w:abstractNum w:abstractNumId="3" w15:restartNumberingAfterBreak="0">
+    <w:nsid w:val="5F645872"/>
+    <w:multiLevelType w:val="multilevel"/>
+    <w:tmpl w:val="A01E510A"/>
+    <w:lvl w:ilvl="0">
+      <w:start w:val="1"/>
+      <w:numFmt w:val="bullet"/>
+      <w:lvlText w:val=""/>
+      <w:lvlJc w:val="left"/>
+      <w:pPr>
+        <w:tabs>
+          <w:tab w:val="num" w:pos="720"/>
+        </w:tabs>
+        <w:ind w:left="720" w:hanging="360"/>
+      </w:pPr>
+      <w:rPr>
+        <w:rFonts w:ascii="Symbol" w:hAnsi="Symbol" w:hint="default"/>
+        <w:sz w:val="20"/>
+      </w:rPr>
+    </w:lvl>
+    <w:lvl w:ilvl="1" w:tentative="1">
+      <w:start w:val="1"/>
+      <w:numFmt w:val="bullet"/>
+      <w:lvlText w:val="o"/>
+      <w:lvlJc w:val="left"/>
+      <w:pPr>
+        <w:tabs>
+          <w:tab w:val="num" w:pos="1440"/>
+        </w:tabs>
+        <w:ind w:left="1440" w:hanging="360"/>
+      </w:pPr>
+      <w:rPr>
+        <w:rFonts w:ascii="Courier New" w:hAnsi="Courier New" w:hint="default"/>
+        <w:sz w:val="20"/>
+      </w:rPr>
+    </w:lvl>
+    <w:lvl w:ilvl="2" w:tentative="1">
+      <w:start w:val="1"/>
+      <w:numFmt w:val="bullet"/>
+      <w:lvlText w:val=""/>
+      <w:lvlJc w:val="left"/>
+      <w:pPr>
+        <w:tabs>
+          <w:tab w:val="num" w:pos="2160"/>
+        </w:tabs>
+        <w:ind w:left="2160" w:hanging="360"/>
+      </w:pPr>
+      <w:rPr>
+        <w:rFonts w:ascii="Wingdings" w:hAnsi="Wingdings" w:hint="default"/>
+        <w:sz w:val="20"/>
+      </w:rPr>
+    </w:lvl>
+    <w:lvl w:ilvl="3" w:tentative="1">
+      <w:start w:val="1"/>
+      <w:numFmt w:val="bullet"/>
+      <w:lvlText w:val=""/>
+      <w:lvlJc w:val="left"/>
+      <w:pPr>
+        <w:tabs>
+          <w:tab w:val="num" w:pos="2880"/>
+        </w:tabs>
+        <w:ind w:left="2880" w:hanging="360"/>
+      </w:pPr>
+      <w:rPr>
+        <w:rFonts w:ascii="Wingdings" w:hAnsi="Wingdings" w:hint="default"/>
+        <w:sz w:val="20"/>
+      </w:rPr>
+    </w:lvl>
+    <w:lvl w:ilvl="4" w:tentative="1">
+      <w:start w:val="1"/>
+      <w:numFmt w:val="bullet"/>
+      <w:lvlText w:val=""/>
+      <w:lvlJc w:val="left"/>
+      <w:pPr>
+        <w:tabs>
+          <w:tab w:val="num" w:pos="3600"/>
+        </w:tabs>
+        <w:ind w:left="3600" w:hanging="360"/>
+      </w:pPr>
+      <w:rPr>
+        <w:rFonts w:ascii="Wingdings" w:hAnsi="Wingdings" w:hint="default"/>
+        <w:sz w:val="20"/>
+      </w:rPr>
+    </w:lvl>
+    <w:lvl w:ilvl="5" w:tentative="1">
+      <w:start w:val="1"/>
+      <w:numFmt w:val="bullet"/>
+      <w:lvlText w:val=""/>
+      <w:lvlJc w:val="left"/>
+      <w:pPr>
+        <w:tabs>
+          <w:tab w:val="num" w:pos="4320"/>
+        </w:tabs>
+        <w:ind w:left="4320" w:hanging="360"/>
+      </w:pPr>
+      <w:rPr>
+        <w:rFonts w:ascii="Wingdings" w:hAnsi="Wingdings" w:hint="default"/>
+        <w:sz w:val="20"/>
+      </w:rPr>
+    </w:lvl>
+    <w:lvl w:ilvl="6" w:tentative="1">
+      <w:start w:val="1"/>
+      <w:numFmt w:val="bullet"/>
+      <w:lvlText w:val=""/>
+      <w:lvlJc w:val="left"/>
+      <w:pPr>
+        <w:tabs>
+          <w:tab w:val="num" w:pos="5040"/>
+        </w:tabs>
+        <w:ind w:left="5040" w:hanging="360"/>
+      </w:pPr>
+      <w:rPr>
+        <w:rFonts w:ascii="Wingdings" w:hAnsi="Wingdings" w:hint="default"/>
+        <w:sz w:val="20"/>
+      </w:rPr>
+    </w:lvl>
+    <w:lvl w:ilvl="7" w:tentative="1">
+      <w:start w:val="1"/>
+      <w:numFmt w:val="bullet"/>
+      <w:lvlText w:val=""/>
+      <w:lvlJc w:val="left"/>
+      <w:pPr>
+        <w:tabs>
+          <w:tab w:val="num" w:pos="5760"/>
+        </w:tabs>
+        <w:ind w:left="5760" w:hanging="360"/>
+      </w:pPr>
+      <w:rPr>
+        <w:rFonts w:ascii="Wingdings" w:hAnsi="Wingdings" w:hint="default"/>
+        <w:sz w:val="20"/>
+      </w:rPr>
+    </w:lvl>
+    <w:lvl w:ilvl="8" w:tentative="1">
+      <w:start w:val="1"/>
+      <w:numFmt w:val="bullet"/>
+      <w:lvlText w:val=""/>
+      <w:lvlJc w:val="left"/>
+      <w:pPr>
+        <w:tabs>
+          <w:tab w:val="num" w:pos="6480"/>
+        </w:tabs>
+        <w:ind w:left="6480" w:hanging="360"/>
+      </w:pPr>
+      <w:rPr>
+        <w:rFonts w:ascii="Wingdings" w:hAnsi="Wingdings" w:hint="default"/>
+        <w:sz w:val="20"/>
+      </w:rPr>
+    </w:lvl>
+  </w:abstractNum>
+  <w:abstractNum w:abstractNumId="4" w15:restartNumberingAfterBreak="0">
     <w:nsid w:val="7A7D5F70"/>
     <w:multiLevelType w:val="multilevel"/>
     <w:tmpl w:val="3318AF80"/>
@@ -1898,10 +3191,19 @@
     </w:lvl>
   </w:abstractNum>
   <w:num w:numId="1" w16cid:durableId="422141082">
-    <w:abstractNumId w:val="0"/>
+    <w:abstractNumId w:val="1"/>
   </w:num>
   <w:num w:numId="2" w16cid:durableId="942687224">
-    <w:abstractNumId w:val="1"/>
+    <w:abstractNumId w:val="4"/>
+  </w:num>
+  <w:num w:numId="3" w16cid:durableId="538444213">
+    <w:abstractNumId w:val="3"/>
+  </w:num>
+  <w:num w:numId="4" w16cid:durableId="1577590977">
+    <w:abstractNumId w:val="2"/>
+  </w:num>
+  <w:num w:numId="5" w16cid:durableId="1267690998">
+    <w:abstractNumId w:val="0"/>
   </w:num>
 </w:numbering>
 </file>
@@ -2334,7 +3636,6 @@
     <w:next w:val="a"/>
     <w:link w:val="20"/>
     <w:uiPriority w:val="9"/>
-    <w:semiHidden/>
     <w:unhideWhenUsed/>
     <w:qFormat/>
     <w:rsid w:val="003C1317"/>
@@ -2551,7 +3852,6 @@
     <w:basedOn w:val="a0"/>
     <w:link w:val="2"/>
     <w:uiPriority w:val="9"/>
-    <w:semiHidden/>
     <w:rsid w:val="003C1317"/>
     <w:rPr>
       <w:rFonts w:asciiTheme="majorHAnsi" w:eastAsiaTheme="majorEastAsia" w:hAnsiTheme="majorHAnsi" w:cstheme="majorBidi"/>

--- a/Documents/Design document.docx
+++ b/Documents/Design document.docx
@@ -115,7 +115,6 @@
           <w:lang w:val="en-US"/>
         </w:rPr>
       </w:pPr>
-      <w:proofErr w:type="gramStart"/>
       <w:r>
         <w:rPr>
           <w:b/>
@@ -132,16 +131,7 @@
           <w:szCs w:val="36"/>
           <w:lang w:val="en-US"/>
         </w:rPr>
-        <w:t xml:space="preserve"> :</w:t>
-      </w:r>
-      <w:proofErr w:type="gramEnd"/>
-      <w:r>
-        <w:rPr>
-          <w:sz w:val="36"/>
-          <w:szCs w:val="36"/>
-          <w:lang w:val="en-US"/>
-        </w:rPr>
-        <w:t xml:space="preserve"> Andrii Matviienko</w:t>
+        <w:t xml:space="preserve"> : Andrii Matviienko</w:t>
       </w:r>
     </w:p>
     <w:p>
@@ -1126,7 +1116,6 @@
         </w:rPr>
       </w:pPr>
       <w:bookmarkStart w:id="0" w:name="_Toc198831504"/>
-      <w:proofErr w:type="gramStart"/>
       <w:r>
         <w:rPr>
           <w:rFonts w:asciiTheme="minorHAnsi" w:hAnsiTheme="minorHAnsi"/>
@@ -1138,7 +1127,6 @@
         <w:t>Context :</w:t>
       </w:r>
       <w:bookmarkEnd w:id="0"/>
-      <w:proofErr w:type="gramEnd"/>
     </w:p>
     <w:p>
       <w:pPr>
@@ -1613,51 +1601,7 @@
           <w:sz w:val="36"/>
           <w:szCs w:val="36"/>
         </w:rPr>
-        <w:t xml:space="preserve">Software </w:t>
-      </w:r>
-      <w:proofErr w:type="spellStart"/>
-      <w:r>
-        <w:rPr>
-          <w:b/>
-          <w:bCs/>
-          <w:color w:val="auto"/>
-          <w:sz w:val="36"/>
-          <w:szCs w:val="36"/>
-        </w:rPr>
-        <w:t>Principles</w:t>
-      </w:r>
-      <w:proofErr w:type="spellEnd"/>
-      <w:r>
-        <w:rPr>
-          <w:b/>
-          <w:bCs/>
-          <w:color w:val="auto"/>
-          <w:sz w:val="36"/>
-          <w:szCs w:val="36"/>
-        </w:rPr>
-        <w:t xml:space="preserve"> </w:t>
-      </w:r>
-      <w:proofErr w:type="spellStart"/>
-      <w:r>
-        <w:rPr>
-          <w:b/>
-          <w:bCs/>
-          <w:color w:val="auto"/>
-          <w:sz w:val="36"/>
-          <w:szCs w:val="36"/>
-        </w:rPr>
-        <w:t>Applied</w:t>
-      </w:r>
-      <w:proofErr w:type="spellEnd"/>
-      <w:r>
-        <w:rPr>
-          <w:b/>
-          <w:bCs/>
-          <w:color w:val="auto"/>
-          <w:sz w:val="36"/>
-          <w:szCs w:val="36"/>
-        </w:rPr>
-        <w:t>:</w:t>
+        <w:t>Software Principles Applied:</w:t>
       </w:r>
       <w:bookmarkEnd w:id="2"/>
     </w:p>
@@ -1712,51 +1656,7 @@
           <w:szCs w:val="36"/>
           <w:lang w:val="en-US"/>
         </w:rPr>
-        <w:t xml:space="preserve">YAGNI (You </w:t>
-      </w:r>
-      <w:proofErr w:type="spellStart"/>
-      <w:r>
-        <w:rPr>
-          <w:b/>
-          <w:bCs/>
-          <w:sz w:val="36"/>
-          <w:szCs w:val="36"/>
-          <w:lang w:val="en-US"/>
-        </w:rPr>
-        <w:t>Ain’t</w:t>
-      </w:r>
-      <w:proofErr w:type="spellEnd"/>
-      <w:r>
-        <w:rPr>
-          <w:b/>
-          <w:bCs/>
-          <w:sz w:val="36"/>
-          <w:szCs w:val="36"/>
-          <w:lang w:val="en-US"/>
-        </w:rPr>
-        <w:t xml:space="preserve"> </w:t>
-      </w:r>
-      <w:proofErr w:type="spellStart"/>
-      <w:r>
-        <w:rPr>
-          <w:b/>
-          <w:bCs/>
-          <w:sz w:val="36"/>
-          <w:szCs w:val="36"/>
-          <w:lang w:val="en-US"/>
-        </w:rPr>
-        <w:t>Gonna</w:t>
-      </w:r>
-      <w:proofErr w:type="spellEnd"/>
-      <w:r>
-        <w:rPr>
-          <w:b/>
-          <w:bCs/>
-          <w:sz w:val="36"/>
-          <w:szCs w:val="36"/>
-          <w:lang w:val="en-US"/>
-        </w:rPr>
-        <w:t xml:space="preserve"> Need It)</w:t>
+        <w:t>YAGNI (You Ain’t Gonna Need It)</w:t>
       </w:r>
       <w:r>
         <w:rPr>
@@ -2019,43 +1919,7 @@
           <w:color w:val="auto"/>
         </w:rPr>
         <w:lastRenderedPageBreak/>
-        <w:t xml:space="preserve">Software </w:t>
-      </w:r>
-      <w:proofErr w:type="spellStart"/>
-      <w:r>
-        <w:rPr>
-          <w:b/>
-          <w:bCs/>
-          <w:color w:val="auto"/>
-        </w:rPr>
-        <w:t>Principles</w:t>
-      </w:r>
-      <w:proofErr w:type="spellEnd"/>
-      <w:r>
-        <w:rPr>
-          <w:b/>
-          <w:bCs/>
-          <w:color w:val="auto"/>
-        </w:rPr>
-        <w:t xml:space="preserve"> </w:t>
-      </w:r>
-      <w:proofErr w:type="spellStart"/>
-      <w:r>
-        <w:rPr>
-          <w:b/>
-          <w:bCs/>
-          <w:color w:val="auto"/>
-        </w:rPr>
-        <w:t>Applied</w:t>
-      </w:r>
-      <w:proofErr w:type="spellEnd"/>
-      <w:r>
-        <w:rPr>
-          <w:b/>
-          <w:bCs/>
-          <w:color w:val="auto"/>
-        </w:rPr>
-        <w:t>:</w:t>
+        <w:t>Software Principles Applied:</w:t>
       </w:r>
       <w:bookmarkEnd w:id="4"/>
     </w:p>
@@ -2237,10 +2101,10 @@
           <w:lang w:val="en-US"/>
         </w:rPr>
         <w:drawing>
-          <wp:inline distT="0" distB="0" distL="0" distR="0" wp14:anchorId="51064466" wp14:editId="00E7346E">
-            <wp:extent cx="5934075" cy="4933950"/>
-            <wp:effectExtent l="0" t="0" r="9525" b="0"/>
-            <wp:docPr id="1778571691" name="Рисунок 1"/>
+          <wp:inline distT="0" distB="0" distL="0" distR="0" wp14:anchorId="476AA61F" wp14:editId="598ED3F8">
+            <wp:extent cx="5940425" cy="3418840"/>
+            <wp:effectExtent l="0" t="0" r="3175" b="0"/>
+            <wp:docPr id="733787278" name="Рисунок 1" descr="Изображение выглядит как текст, снимок экрана, Самоклеющийся листок, желтый&#10;&#10;Контент, сгенерированный ИИ, может содержать ошибки."/>
             <wp:cNvGraphicFramePr>
               <a:graphicFrameLocks xmlns:a="http://schemas.openxmlformats.org/drawingml/2006/main" noChangeAspect="1"/>
             </wp:cNvGraphicFramePr>
@@ -2248,7 +2112,7 @@
               <a:graphicData uri="http://schemas.openxmlformats.org/drawingml/2006/picture">
                 <pic:pic xmlns:pic="http://schemas.openxmlformats.org/drawingml/2006/picture">
                   <pic:nvPicPr>
-                    <pic:cNvPr id="0" name="Picture 1"/>
+                    <pic:cNvPr id="733787278" name="Рисунок 1" descr="Изображение выглядит как текст, снимок экрана, Самоклеющийся листок, желтый&#10;&#10;Контент, сгенерированный ИИ, может содержать ошибки."/>
                     <pic:cNvPicPr>
                       <a:picLocks noChangeAspect="1" noChangeArrowheads="1"/>
                     </pic:cNvPicPr>
@@ -2269,7 +2133,7 @@
                   <pic:spPr bwMode="auto">
                     <a:xfrm>
                       <a:off x="0" y="0"/>
-                      <a:ext cx="5934075" cy="4933950"/>
+                      <a:ext cx="5940425" cy="3418840"/>
                     </a:xfrm>
                     <a:prstGeom prst="rect">
                       <a:avLst/>
@@ -2330,7 +2194,6 @@
         <w:rPr>
           <w:lang w:val="en-US"/>
         </w:rPr>
-        <w:lastRenderedPageBreak/>
         <w:t xml:space="preserve">The </w:t>
       </w:r>
       <w:r>
@@ -2438,6 +2301,7 @@
         <w:rPr>
           <w:lang w:val="en-US"/>
         </w:rPr>
+        <w:lastRenderedPageBreak/>
         <w:t xml:space="preserve">The </w:t>
       </w:r>
       <w:r>
@@ -2610,51 +2474,7 @@
           <w:sz w:val="22"/>
           <w:szCs w:val="22"/>
         </w:rPr>
-        <w:t xml:space="preserve">Software </w:t>
-      </w:r>
-      <w:proofErr w:type="spellStart"/>
-      <w:r>
-        <w:rPr>
-          <w:b/>
-          <w:bCs/>
-          <w:color w:val="auto"/>
-          <w:sz w:val="22"/>
-          <w:szCs w:val="22"/>
-        </w:rPr>
-        <w:t>Principles</w:t>
-      </w:r>
-      <w:proofErr w:type="spellEnd"/>
-      <w:r>
-        <w:rPr>
-          <w:b/>
-          <w:bCs/>
-          <w:color w:val="auto"/>
-          <w:sz w:val="22"/>
-          <w:szCs w:val="22"/>
-        </w:rPr>
-        <w:t xml:space="preserve"> </w:t>
-      </w:r>
-      <w:proofErr w:type="spellStart"/>
-      <w:r>
-        <w:rPr>
-          <w:b/>
-          <w:bCs/>
-          <w:color w:val="auto"/>
-          <w:sz w:val="22"/>
-          <w:szCs w:val="22"/>
-        </w:rPr>
-        <w:t>Applied</w:t>
-      </w:r>
-      <w:proofErr w:type="spellEnd"/>
-      <w:r>
-        <w:rPr>
-          <w:b/>
-          <w:bCs/>
-          <w:color w:val="auto"/>
-          <w:sz w:val="22"/>
-          <w:szCs w:val="22"/>
-        </w:rPr>
-        <w:t>:</w:t>
+        <w:t>Software Principles Applied:</w:t>
       </w:r>
       <w:bookmarkEnd w:id="6"/>
     </w:p>
@@ -2797,21 +2617,7 @@
         <w:rPr>
           <w:lang w:val="en-US"/>
         </w:rPr>
-        <w:t xml:space="preserve"> Advanced optimizations (e.g., </w:t>
-      </w:r>
-      <w:proofErr w:type="gramStart"/>
-      <w:r>
-        <w:rPr>
-          <w:lang w:val="en-US"/>
-        </w:rPr>
-        <w:t>caching</w:t>
-      </w:r>
-      <w:proofErr w:type="gramEnd"/>
-      <w:r>
-        <w:rPr>
-          <w:lang w:val="en-US"/>
-        </w:rPr>
-        <w:t>, load balancing) are deferred until necessary to avoid premature complexity.</w:t>
+        <w:t xml:space="preserve"> Advanced optimizations (e.g., caching, load balancing) are deferred until necessary to avoid premature complexity.</w:t>
       </w:r>
     </w:p>
     <w:p>
@@ -2992,21 +2798,12 @@
           <w:bCs/>
         </w:rPr>
       </w:pPr>
-      <w:proofErr w:type="spellStart"/>
-      <w:r>
-        <w:rPr>
-          <w:b/>
-          <w:bCs/>
-        </w:rPr>
-        <w:t>Functionality</w:t>
-      </w:r>
-      <w:proofErr w:type="spellEnd"/>
-      <w:r>
-        <w:rPr>
-          <w:b/>
-          <w:bCs/>
-        </w:rPr>
-        <w:t>:</w:t>
+      <w:r>
+        <w:rPr>
+          <w:b/>
+          <w:bCs/>
+        </w:rPr>
+        <w:t>Functionality:</w:t>
       </w:r>
     </w:p>
     <w:p>
@@ -3062,21 +2859,12 @@
           <w:bCs/>
         </w:rPr>
       </w:pPr>
-      <w:proofErr w:type="spellStart"/>
-      <w:r>
-        <w:rPr>
-          <w:b/>
-          <w:bCs/>
-        </w:rPr>
-        <w:t>Purpose</w:t>
-      </w:r>
-      <w:proofErr w:type="spellEnd"/>
-      <w:r>
-        <w:rPr>
-          <w:b/>
-          <w:bCs/>
-        </w:rPr>
-        <w:t>:</w:t>
+      <w:r>
+        <w:rPr>
+          <w:b/>
+          <w:bCs/>
+        </w:rPr>
+        <w:t>Purpose:</w:t>
       </w:r>
     </w:p>
     <w:p>
@@ -3120,21 +2908,12 @@
           <w:bCs/>
         </w:rPr>
       </w:pPr>
-      <w:proofErr w:type="spellStart"/>
-      <w:r>
-        <w:rPr>
-          <w:b/>
-          <w:bCs/>
-        </w:rPr>
-        <w:t>Implementation</w:t>
-      </w:r>
-      <w:proofErr w:type="spellEnd"/>
-      <w:r>
-        <w:rPr>
-          <w:b/>
-          <w:bCs/>
-        </w:rPr>
-        <w:t>:</w:t>
+      <w:r>
+        <w:rPr>
+          <w:b/>
+          <w:bCs/>
+        </w:rPr>
+        <w:t>Implementation:</w:t>
       </w:r>
     </w:p>
     <w:p>
@@ -3273,21 +3052,12 @@
           <w:numId w:val="7"/>
         </w:numPr>
       </w:pPr>
-      <w:proofErr w:type="spellStart"/>
-      <w:r>
-        <w:rPr>
-          <w:b/>
-          <w:bCs/>
-        </w:rPr>
-        <w:t>Functionality</w:t>
-      </w:r>
-      <w:proofErr w:type="spellEnd"/>
-      <w:r>
-        <w:rPr>
-          <w:b/>
-          <w:bCs/>
-        </w:rPr>
-        <w:t>:</w:t>
+      <w:r>
+        <w:rPr>
+          <w:b/>
+          <w:bCs/>
+        </w:rPr>
+        <w:t>Functionality:</w:t>
       </w:r>
     </w:p>
     <w:p>
@@ -3359,21 +3129,7 @@
         <w:rPr>
           <w:lang w:val="en-US"/>
         </w:rPr>
-        <w:t xml:space="preserve">Handles </w:t>
-      </w:r>
-      <w:proofErr w:type="gramStart"/>
-      <w:r>
-        <w:rPr>
-          <w:lang w:val="en-US"/>
-        </w:rPr>
-        <w:t>token</w:t>
-      </w:r>
-      <w:proofErr w:type="gramEnd"/>
-      <w:r>
-        <w:rPr>
-          <w:lang w:val="en-US"/>
-        </w:rPr>
-        <w:t>/session storage for future requests.</w:t>
+        <w:t>Handles token/session storage for future requests.</w:t>
       </w:r>
     </w:p>
     <w:p>
@@ -3384,21 +3140,12 @@
           <w:numId w:val="8"/>
         </w:numPr>
       </w:pPr>
-      <w:proofErr w:type="spellStart"/>
-      <w:r>
-        <w:rPr>
-          <w:b/>
-          <w:bCs/>
-        </w:rPr>
-        <w:t>Implementation</w:t>
-      </w:r>
-      <w:proofErr w:type="spellEnd"/>
-      <w:r>
-        <w:rPr>
-          <w:b/>
-          <w:bCs/>
-        </w:rPr>
-        <w:t>:</w:t>
+      <w:r>
+        <w:rPr>
+          <w:b/>
+          <w:bCs/>
+        </w:rPr>
+        <w:t>Implementation:</w:t>
       </w:r>
     </w:p>
     <w:p>
@@ -3426,35 +3173,7 @@
         <w:rPr>
           <w:lang w:val="en-US"/>
         </w:rPr>
-        <w:t xml:space="preserve">Authentication logic is separated via </w:t>
-      </w:r>
-      <w:proofErr w:type="spellStart"/>
-      <w:r>
-        <w:rPr>
-          <w:lang w:val="en-US"/>
-        </w:rPr>
-        <w:t>authService</w:t>
-      </w:r>
-      <w:proofErr w:type="spellEnd"/>
-      <w:r>
-        <w:rPr>
-          <w:lang w:val="en-US"/>
-        </w:rPr>
-        <w:t xml:space="preserve"> and </w:t>
-      </w:r>
-      <w:proofErr w:type="spellStart"/>
-      <w:r>
-        <w:rPr>
-          <w:lang w:val="en-US"/>
-        </w:rPr>
-        <w:t>authApi</w:t>
-      </w:r>
-      <w:proofErr w:type="spellEnd"/>
-      <w:r>
-        <w:rPr>
-          <w:lang w:val="en-US"/>
-        </w:rPr>
-        <w:t xml:space="preserve"> modules.</w:t>
+        <w:t>Authentication logic is separated via authService and authApi modules.</w:t>
       </w:r>
     </w:p>
     <w:p>
@@ -3572,7 +3291,6 @@
           <w:szCs w:val="22"/>
         </w:rPr>
       </w:pPr>
-      <w:proofErr w:type="spellStart"/>
       <w:r>
         <w:rPr>
           <w:rStyle w:val="af"/>
@@ -3580,17 +3298,7 @@
           <w:sz w:val="22"/>
           <w:szCs w:val="22"/>
         </w:rPr>
-        <w:t>Functionality</w:t>
-      </w:r>
-      <w:proofErr w:type="spellEnd"/>
-      <w:r>
-        <w:rPr>
-          <w:rStyle w:val="af"/>
-          <w:rFonts w:asciiTheme="minorHAnsi" w:eastAsiaTheme="majorEastAsia" w:hAnsiTheme="minorHAnsi"/>
-          <w:sz w:val="22"/>
-          <w:szCs w:val="22"/>
-        </w:rPr>
-        <w:t>:</w:t>
+        <w:t>Functionality:</w:t>
       </w:r>
     </w:p>
     <w:p>
@@ -3676,27 +3384,7 @@
           <w:sz w:val="22"/>
           <w:szCs w:val="22"/>
         </w:rPr>
-        <w:t xml:space="preserve">Security &amp; </w:t>
-      </w:r>
-      <w:proofErr w:type="spellStart"/>
-      <w:r>
-        <w:rPr>
-          <w:rStyle w:val="af"/>
-          <w:rFonts w:asciiTheme="minorHAnsi" w:eastAsiaTheme="majorEastAsia" w:hAnsiTheme="minorHAnsi"/>
-          <w:sz w:val="22"/>
-          <w:szCs w:val="22"/>
-        </w:rPr>
-        <w:t>Usability</w:t>
-      </w:r>
-      <w:proofErr w:type="spellEnd"/>
-      <w:r>
-        <w:rPr>
-          <w:rStyle w:val="af"/>
-          <w:rFonts w:asciiTheme="minorHAnsi" w:eastAsiaTheme="majorEastAsia" w:hAnsiTheme="minorHAnsi"/>
-          <w:sz w:val="22"/>
-          <w:szCs w:val="22"/>
-        </w:rPr>
-        <w:t>:</w:t>
+        <w:t>Security &amp; Usability:</w:t>
       </w:r>
     </w:p>
     <w:p>
@@ -3710,7 +3398,6 @@
           <w:lang w:val="en-US"/>
         </w:rPr>
       </w:pPr>
-      <w:proofErr w:type="gramStart"/>
       <w:r>
         <w:rPr>
           <w:rFonts w:asciiTheme="minorHAnsi" w:hAnsiTheme="minorHAnsi"/>
@@ -3718,17 +3405,7 @@
           <w:szCs w:val="22"/>
           <w:lang w:val="en-US"/>
         </w:rPr>
-        <w:t>Sends</w:t>
-      </w:r>
-      <w:proofErr w:type="gramEnd"/>
-      <w:r>
-        <w:rPr>
-          <w:rFonts w:asciiTheme="minorHAnsi" w:hAnsiTheme="minorHAnsi"/>
-          <w:sz w:val="22"/>
-          <w:szCs w:val="22"/>
-          <w:lang w:val="en-US"/>
-        </w:rPr>
-        <w:t xml:space="preserve"> registration data securely to the backend.</w:t>
+        <w:t>Sends registration data securely to the backend.</w:t>
       </w:r>
     </w:p>
     <w:p>
@@ -3765,7 +3442,6 @@
           <w:szCs w:val="22"/>
         </w:rPr>
       </w:pPr>
-      <w:proofErr w:type="spellStart"/>
       <w:r>
         <w:rPr>
           <w:rStyle w:val="af"/>
@@ -3773,17 +3449,7 @@
           <w:sz w:val="22"/>
           <w:szCs w:val="22"/>
         </w:rPr>
-        <w:t>Implementation</w:t>
-      </w:r>
-      <w:proofErr w:type="spellEnd"/>
-      <w:r>
-        <w:rPr>
-          <w:rStyle w:val="af"/>
-          <w:rFonts w:asciiTheme="minorHAnsi" w:eastAsiaTheme="majorEastAsia" w:hAnsiTheme="minorHAnsi"/>
-          <w:sz w:val="22"/>
-          <w:szCs w:val="22"/>
-        </w:rPr>
-        <w:t>:</w:t>
+        <w:t>Implementation:</w:t>
       </w:r>
     </w:p>
     <w:p>
@@ -3827,7 +3493,6 @@
         </w:rPr>
         <w:t xml:space="preserve">Registration logic is encapsulated within </w:t>
       </w:r>
-      <w:proofErr w:type="spellStart"/>
       <w:r>
         <w:rPr>
           <w:rStyle w:val="HTML"/>
@@ -3838,7 +3503,6 @@
         </w:rPr>
         <w:t>authService</w:t>
       </w:r>
-      <w:proofErr w:type="spellEnd"/>
       <w:r>
         <w:rPr>
           <w:rFonts w:asciiTheme="minorHAnsi" w:hAnsiTheme="minorHAnsi"/>
@@ -3848,7 +3512,6 @@
         </w:rPr>
         <w:t xml:space="preserve"> and </w:t>
       </w:r>
-      <w:proofErr w:type="spellStart"/>
       <w:r>
         <w:rPr>
           <w:rStyle w:val="HTML"/>
@@ -3859,7 +3522,6 @@
         </w:rPr>
         <w:t>authApi</w:t>
       </w:r>
-      <w:proofErr w:type="spellEnd"/>
       <w:r>
         <w:rPr>
           <w:rFonts w:asciiTheme="minorHAnsi" w:hAnsiTheme="minorHAnsi"/>

--- a/Documents/Design document.docx
+++ b/Documents/Design document.docx
@@ -115,6 +115,7 @@
           <w:lang w:val="en-US"/>
         </w:rPr>
       </w:pPr>
+      <w:proofErr w:type="gramStart"/>
       <w:r>
         <w:rPr>
           <w:b/>
@@ -131,7 +132,16 @@
           <w:szCs w:val="36"/>
           <w:lang w:val="en-US"/>
         </w:rPr>
-        <w:t xml:space="preserve"> : Andrii Matviienko</w:t>
+        <w:t xml:space="preserve"> :</w:t>
+      </w:r>
+      <w:proofErr w:type="gramEnd"/>
+      <w:r>
+        <w:rPr>
+          <w:sz w:val="36"/>
+          <w:szCs w:val="36"/>
+          <w:lang w:val="en-US"/>
+        </w:rPr>
+        <w:t xml:space="preserve"> Andrii Matviienko</w:t>
       </w:r>
     </w:p>
     <w:p>
@@ -1116,6 +1126,7 @@
         </w:rPr>
       </w:pPr>
       <w:bookmarkStart w:id="0" w:name="_Toc198831504"/>
+      <w:proofErr w:type="gramStart"/>
       <w:r>
         <w:rPr>
           <w:rFonts w:asciiTheme="minorHAnsi" w:hAnsiTheme="minorHAnsi"/>
@@ -1127,6 +1138,7 @@
         <w:t>Context :</w:t>
       </w:r>
       <w:bookmarkEnd w:id="0"/>
+      <w:proofErr w:type="gramEnd"/>
     </w:p>
     <w:p>
       <w:pPr>
@@ -1601,7 +1613,51 @@
           <w:sz w:val="36"/>
           <w:szCs w:val="36"/>
         </w:rPr>
-        <w:t>Software Principles Applied:</w:t>
+        <w:t xml:space="preserve">Software </w:t>
+      </w:r>
+      <w:proofErr w:type="spellStart"/>
+      <w:r>
+        <w:rPr>
+          <w:b/>
+          <w:bCs/>
+          <w:color w:val="auto"/>
+          <w:sz w:val="36"/>
+          <w:szCs w:val="36"/>
+        </w:rPr>
+        <w:t>Principles</w:t>
+      </w:r>
+      <w:proofErr w:type="spellEnd"/>
+      <w:r>
+        <w:rPr>
+          <w:b/>
+          <w:bCs/>
+          <w:color w:val="auto"/>
+          <w:sz w:val="36"/>
+          <w:szCs w:val="36"/>
+        </w:rPr>
+        <w:t xml:space="preserve"> </w:t>
+      </w:r>
+      <w:proofErr w:type="spellStart"/>
+      <w:r>
+        <w:rPr>
+          <w:b/>
+          <w:bCs/>
+          <w:color w:val="auto"/>
+          <w:sz w:val="36"/>
+          <w:szCs w:val="36"/>
+        </w:rPr>
+        <w:t>Applied</w:t>
+      </w:r>
+      <w:proofErr w:type="spellEnd"/>
+      <w:r>
+        <w:rPr>
+          <w:b/>
+          <w:bCs/>
+          <w:color w:val="auto"/>
+          <w:sz w:val="36"/>
+          <w:szCs w:val="36"/>
+        </w:rPr>
+        <w:t>:</w:t>
       </w:r>
       <w:bookmarkEnd w:id="2"/>
     </w:p>
@@ -1656,7 +1712,51 @@
           <w:szCs w:val="36"/>
           <w:lang w:val="en-US"/>
         </w:rPr>
-        <w:t>YAGNI (You Ain’t Gonna Need It)</w:t>
+        <w:t xml:space="preserve">YAGNI (You </w:t>
+      </w:r>
+      <w:proofErr w:type="spellStart"/>
+      <w:r>
+        <w:rPr>
+          <w:b/>
+          <w:bCs/>
+          <w:sz w:val="36"/>
+          <w:szCs w:val="36"/>
+          <w:lang w:val="en-US"/>
+        </w:rPr>
+        <w:t>Ain’t</w:t>
+      </w:r>
+      <w:proofErr w:type="spellEnd"/>
+      <w:r>
+        <w:rPr>
+          <w:b/>
+          <w:bCs/>
+          <w:sz w:val="36"/>
+          <w:szCs w:val="36"/>
+          <w:lang w:val="en-US"/>
+        </w:rPr>
+        <w:t xml:space="preserve"> </w:t>
+      </w:r>
+      <w:proofErr w:type="spellStart"/>
+      <w:r>
+        <w:rPr>
+          <w:b/>
+          <w:bCs/>
+          <w:sz w:val="36"/>
+          <w:szCs w:val="36"/>
+          <w:lang w:val="en-US"/>
+        </w:rPr>
+        <w:t>Gonna</w:t>
+      </w:r>
+      <w:proofErr w:type="spellEnd"/>
+      <w:r>
+        <w:rPr>
+          <w:b/>
+          <w:bCs/>
+          <w:sz w:val="36"/>
+          <w:szCs w:val="36"/>
+          <w:lang w:val="en-US"/>
+        </w:rPr>
+        <w:t xml:space="preserve"> Need It)</w:t>
       </w:r>
       <w:r>
         <w:rPr>
@@ -1919,7 +2019,43 @@
           <w:color w:val="auto"/>
         </w:rPr>
         <w:lastRenderedPageBreak/>
-        <w:t>Software Principles Applied:</w:t>
+        <w:t xml:space="preserve">Software </w:t>
+      </w:r>
+      <w:proofErr w:type="spellStart"/>
+      <w:r>
+        <w:rPr>
+          <w:b/>
+          <w:bCs/>
+          <w:color w:val="auto"/>
+        </w:rPr>
+        <w:t>Principles</w:t>
+      </w:r>
+      <w:proofErr w:type="spellEnd"/>
+      <w:r>
+        <w:rPr>
+          <w:b/>
+          <w:bCs/>
+          <w:color w:val="auto"/>
+        </w:rPr>
+        <w:t xml:space="preserve"> </w:t>
+      </w:r>
+      <w:proofErr w:type="spellStart"/>
+      <w:r>
+        <w:rPr>
+          <w:b/>
+          <w:bCs/>
+          <w:color w:val="auto"/>
+        </w:rPr>
+        <w:t>Applied</w:t>
+      </w:r>
+      <w:proofErr w:type="spellEnd"/>
+      <w:r>
+        <w:rPr>
+          <w:b/>
+          <w:bCs/>
+          <w:color w:val="auto"/>
+        </w:rPr>
+        <w:t>:</w:t>
       </w:r>
       <w:bookmarkEnd w:id="4"/>
     </w:p>
@@ -2474,7 +2610,51 @@
           <w:sz w:val="22"/>
           <w:szCs w:val="22"/>
         </w:rPr>
-        <w:t>Software Principles Applied:</w:t>
+        <w:t xml:space="preserve">Software </w:t>
+      </w:r>
+      <w:proofErr w:type="spellStart"/>
+      <w:r>
+        <w:rPr>
+          <w:b/>
+          <w:bCs/>
+          <w:color w:val="auto"/>
+          <w:sz w:val="22"/>
+          <w:szCs w:val="22"/>
+        </w:rPr>
+        <w:t>Principles</w:t>
+      </w:r>
+      <w:proofErr w:type="spellEnd"/>
+      <w:r>
+        <w:rPr>
+          <w:b/>
+          <w:bCs/>
+          <w:color w:val="auto"/>
+          <w:sz w:val="22"/>
+          <w:szCs w:val="22"/>
+        </w:rPr>
+        <w:t xml:space="preserve"> </w:t>
+      </w:r>
+      <w:proofErr w:type="spellStart"/>
+      <w:r>
+        <w:rPr>
+          <w:b/>
+          <w:bCs/>
+          <w:color w:val="auto"/>
+          <w:sz w:val="22"/>
+          <w:szCs w:val="22"/>
+        </w:rPr>
+        <w:t>Applied</w:t>
+      </w:r>
+      <w:proofErr w:type="spellEnd"/>
+      <w:r>
+        <w:rPr>
+          <w:b/>
+          <w:bCs/>
+          <w:color w:val="auto"/>
+          <w:sz w:val="22"/>
+          <w:szCs w:val="22"/>
+        </w:rPr>
+        <w:t>:</w:t>
       </w:r>
       <w:bookmarkEnd w:id="6"/>
     </w:p>
@@ -2617,7 +2797,21 @@
         <w:rPr>
           <w:lang w:val="en-US"/>
         </w:rPr>
-        <w:t xml:space="preserve"> Advanced optimizations (e.g., caching, load balancing) are deferred until necessary to avoid premature complexity.</w:t>
+        <w:t xml:space="preserve"> Advanced optimizations (e.g., </w:t>
+      </w:r>
+      <w:proofErr w:type="gramStart"/>
+      <w:r>
+        <w:rPr>
+          <w:lang w:val="en-US"/>
+        </w:rPr>
+        <w:t>caching</w:t>
+      </w:r>
+      <w:proofErr w:type="gramEnd"/>
+      <w:r>
+        <w:rPr>
+          <w:lang w:val="en-US"/>
+        </w:rPr>
+        <w:t>, load balancing) are deferred until necessary to avoid premature complexity.</w:t>
       </w:r>
     </w:p>
     <w:p>
@@ -2798,12 +2992,21 @@
           <w:bCs/>
         </w:rPr>
       </w:pPr>
-      <w:r>
-        <w:rPr>
-          <w:b/>
-          <w:bCs/>
-        </w:rPr>
-        <w:t>Functionality:</w:t>
+      <w:proofErr w:type="spellStart"/>
+      <w:r>
+        <w:rPr>
+          <w:b/>
+          <w:bCs/>
+        </w:rPr>
+        <w:t>Functionality</w:t>
+      </w:r>
+      <w:proofErr w:type="spellEnd"/>
+      <w:r>
+        <w:rPr>
+          <w:b/>
+          <w:bCs/>
+        </w:rPr>
+        <w:t>:</w:t>
       </w:r>
     </w:p>
     <w:p>
@@ -2859,12 +3062,21 @@
           <w:bCs/>
         </w:rPr>
       </w:pPr>
-      <w:r>
-        <w:rPr>
-          <w:b/>
-          <w:bCs/>
-        </w:rPr>
-        <w:t>Purpose:</w:t>
+      <w:proofErr w:type="spellStart"/>
+      <w:r>
+        <w:rPr>
+          <w:b/>
+          <w:bCs/>
+        </w:rPr>
+        <w:t>Purpose</w:t>
+      </w:r>
+      <w:proofErr w:type="spellEnd"/>
+      <w:r>
+        <w:rPr>
+          <w:b/>
+          <w:bCs/>
+        </w:rPr>
+        <w:t>:</w:t>
       </w:r>
     </w:p>
     <w:p>
@@ -2908,12 +3120,21 @@
           <w:bCs/>
         </w:rPr>
       </w:pPr>
-      <w:r>
-        <w:rPr>
-          <w:b/>
-          <w:bCs/>
-        </w:rPr>
-        <w:t>Implementation:</w:t>
+      <w:proofErr w:type="spellStart"/>
+      <w:r>
+        <w:rPr>
+          <w:b/>
+          <w:bCs/>
+        </w:rPr>
+        <w:t>Implementation</w:t>
+      </w:r>
+      <w:proofErr w:type="spellEnd"/>
+      <w:r>
+        <w:rPr>
+          <w:b/>
+          <w:bCs/>
+        </w:rPr>
+        <w:t>:</w:t>
       </w:r>
     </w:p>
     <w:p>
@@ -3052,12 +3273,21 @@
           <w:numId w:val="7"/>
         </w:numPr>
       </w:pPr>
-      <w:r>
-        <w:rPr>
-          <w:b/>
-          <w:bCs/>
-        </w:rPr>
-        <w:t>Functionality:</w:t>
+      <w:proofErr w:type="spellStart"/>
+      <w:r>
+        <w:rPr>
+          <w:b/>
+          <w:bCs/>
+        </w:rPr>
+        <w:t>Functionality</w:t>
+      </w:r>
+      <w:proofErr w:type="spellEnd"/>
+      <w:r>
+        <w:rPr>
+          <w:b/>
+          <w:bCs/>
+        </w:rPr>
+        <w:t>:</w:t>
       </w:r>
     </w:p>
     <w:p>
@@ -3129,7 +3359,21 @@
         <w:rPr>
           <w:lang w:val="en-US"/>
         </w:rPr>
-        <w:t>Handles token/session storage for future requests.</w:t>
+        <w:t xml:space="preserve">Handles </w:t>
+      </w:r>
+      <w:proofErr w:type="gramStart"/>
+      <w:r>
+        <w:rPr>
+          <w:lang w:val="en-US"/>
+        </w:rPr>
+        <w:t>token</w:t>
+      </w:r>
+      <w:proofErr w:type="gramEnd"/>
+      <w:r>
+        <w:rPr>
+          <w:lang w:val="en-US"/>
+        </w:rPr>
+        <w:t>/session storage for future requests.</w:t>
       </w:r>
     </w:p>
     <w:p>
@@ -3140,12 +3384,21 @@
           <w:numId w:val="8"/>
         </w:numPr>
       </w:pPr>
-      <w:r>
-        <w:rPr>
-          <w:b/>
-          <w:bCs/>
-        </w:rPr>
-        <w:t>Implementation:</w:t>
+      <w:proofErr w:type="spellStart"/>
+      <w:r>
+        <w:rPr>
+          <w:b/>
+          <w:bCs/>
+        </w:rPr>
+        <w:t>Implementation</w:t>
+      </w:r>
+      <w:proofErr w:type="spellEnd"/>
+      <w:r>
+        <w:rPr>
+          <w:b/>
+          <w:bCs/>
+        </w:rPr>
+        <w:t>:</w:t>
       </w:r>
     </w:p>
     <w:p>
@@ -3173,7 +3426,35 @@
         <w:rPr>
           <w:lang w:val="en-US"/>
         </w:rPr>
-        <w:t>Authentication logic is separated via authService and authApi modules.</w:t>
+        <w:t xml:space="preserve">Authentication logic is separated via </w:t>
+      </w:r>
+      <w:proofErr w:type="spellStart"/>
+      <w:r>
+        <w:rPr>
+          <w:lang w:val="en-US"/>
+        </w:rPr>
+        <w:t>authService</w:t>
+      </w:r>
+      <w:proofErr w:type="spellEnd"/>
+      <w:r>
+        <w:rPr>
+          <w:lang w:val="en-US"/>
+        </w:rPr>
+        <w:t xml:space="preserve"> and </w:t>
+      </w:r>
+      <w:proofErr w:type="spellStart"/>
+      <w:r>
+        <w:rPr>
+          <w:lang w:val="en-US"/>
+        </w:rPr>
+        <w:t>authApi</w:t>
+      </w:r>
+      <w:proofErr w:type="spellEnd"/>
+      <w:r>
+        <w:rPr>
+          <w:lang w:val="en-US"/>
+        </w:rPr>
+        <w:t xml:space="preserve"> modules.</w:t>
       </w:r>
     </w:p>
     <w:p>
@@ -3291,6 +3572,7 @@
           <w:szCs w:val="22"/>
         </w:rPr>
       </w:pPr>
+      <w:proofErr w:type="spellStart"/>
       <w:r>
         <w:rPr>
           <w:rStyle w:val="af"/>
@@ -3298,7 +3580,17 @@
           <w:sz w:val="22"/>
           <w:szCs w:val="22"/>
         </w:rPr>
-        <w:t>Functionality:</w:t>
+        <w:t>Functionality</w:t>
+      </w:r>
+      <w:proofErr w:type="spellEnd"/>
+      <w:r>
+        <w:rPr>
+          <w:rStyle w:val="af"/>
+          <w:rFonts w:asciiTheme="minorHAnsi" w:eastAsiaTheme="majorEastAsia" w:hAnsiTheme="minorHAnsi"/>
+          <w:sz w:val="22"/>
+          <w:szCs w:val="22"/>
+        </w:rPr>
+        <w:t>:</w:t>
       </w:r>
     </w:p>
     <w:p>
@@ -3384,7 +3676,27 @@
           <w:sz w:val="22"/>
           <w:szCs w:val="22"/>
         </w:rPr>
-        <w:t>Security &amp; Usability:</w:t>
+        <w:t xml:space="preserve">Security &amp; </w:t>
+      </w:r>
+      <w:proofErr w:type="spellStart"/>
+      <w:r>
+        <w:rPr>
+          <w:rStyle w:val="af"/>
+          <w:rFonts w:asciiTheme="minorHAnsi" w:eastAsiaTheme="majorEastAsia" w:hAnsiTheme="minorHAnsi"/>
+          <w:sz w:val="22"/>
+          <w:szCs w:val="22"/>
+        </w:rPr>
+        <w:t>Usability</w:t>
+      </w:r>
+      <w:proofErr w:type="spellEnd"/>
+      <w:r>
+        <w:rPr>
+          <w:rStyle w:val="af"/>
+          <w:rFonts w:asciiTheme="minorHAnsi" w:eastAsiaTheme="majorEastAsia" w:hAnsiTheme="minorHAnsi"/>
+          <w:sz w:val="22"/>
+          <w:szCs w:val="22"/>
+        </w:rPr>
+        <w:t>:</w:t>
       </w:r>
     </w:p>
     <w:p>
@@ -3398,6 +3710,7 @@
           <w:lang w:val="en-US"/>
         </w:rPr>
       </w:pPr>
+      <w:proofErr w:type="gramStart"/>
       <w:r>
         <w:rPr>
           <w:rFonts w:asciiTheme="minorHAnsi" w:hAnsiTheme="minorHAnsi"/>
@@ -3405,7 +3718,17 @@
           <w:szCs w:val="22"/>
           <w:lang w:val="en-US"/>
         </w:rPr>
-        <w:t>Sends registration data securely to the backend.</w:t>
+        <w:t>Sends</w:t>
+      </w:r>
+      <w:proofErr w:type="gramEnd"/>
+      <w:r>
+        <w:rPr>
+          <w:rFonts w:asciiTheme="minorHAnsi" w:hAnsiTheme="minorHAnsi"/>
+          <w:sz w:val="22"/>
+          <w:szCs w:val="22"/>
+          <w:lang w:val="en-US"/>
+        </w:rPr>
+        <w:t xml:space="preserve"> registration data securely to the backend.</w:t>
       </w:r>
     </w:p>
     <w:p>
@@ -3442,6 +3765,7 @@
           <w:szCs w:val="22"/>
         </w:rPr>
       </w:pPr>
+      <w:proofErr w:type="spellStart"/>
       <w:r>
         <w:rPr>
           <w:rStyle w:val="af"/>
@@ -3449,7 +3773,17 @@
           <w:sz w:val="22"/>
           <w:szCs w:val="22"/>
         </w:rPr>
-        <w:t>Implementation:</w:t>
+        <w:t>Implementation</w:t>
+      </w:r>
+      <w:proofErr w:type="spellEnd"/>
+      <w:r>
+        <w:rPr>
+          <w:rStyle w:val="af"/>
+          <w:rFonts w:asciiTheme="minorHAnsi" w:eastAsiaTheme="majorEastAsia" w:hAnsiTheme="minorHAnsi"/>
+          <w:sz w:val="22"/>
+          <w:szCs w:val="22"/>
+        </w:rPr>
+        <w:t>:</w:t>
       </w:r>
     </w:p>
     <w:p>
@@ -3481,7 +3815,6 @@
           <w:rFonts w:asciiTheme="minorHAnsi" w:hAnsiTheme="minorHAnsi"/>
           <w:sz w:val="22"/>
           <w:szCs w:val="22"/>
-          <w:lang w:val="en-US"/>
         </w:rPr>
       </w:pPr>
       <w:r>
@@ -3493,6 +3826,7 @@
         </w:rPr>
         <w:t xml:space="preserve">Registration logic is encapsulated within </w:t>
       </w:r>
+      <w:proofErr w:type="spellStart"/>
       <w:r>
         <w:rPr>
           <w:rStyle w:val="HTML"/>
@@ -3503,6 +3837,7 @@
         </w:rPr>
         <w:t>authService</w:t>
       </w:r>
+      <w:proofErr w:type="spellEnd"/>
       <w:r>
         <w:rPr>
           <w:rFonts w:asciiTheme="minorHAnsi" w:hAnsiTheme="minorHAnsi"/>
@@ -3512,6 +3847,7 @@
         </w:rPr>
         <w:t xml:space="preserve"> and </w:t>
       </w:r>
+      <w:proofErr w:type="spellStart"/>
       <w:r>
         <w:rPr>
           <w:rStyle w:val="HTML"/>
@@ -3522,6 +3858,7 @@
         </w:rPr>
         <w:t>authApi</w:t>
       </w:r>
+      <w:proofErr w:type="spellEnd"/>
       <w:r>
         <w:rPr>
           <w:rFonts w:asciiTheme="minorHAnsi" w:hAnsiTheme="minorHAnsi"/>
@@ -3534,9 +3871,12 @@
     </w:p>
     <w:p>
       <w:pPr>
-        <w:pStyle w:val="2"/>
-        <w:rPr>
-          <w:lang w:val="en-US"/>
+        <w:pStyle w:val="ae"/>
+        <w:ind w:left="1080"/>
+        <w:rPr>
+          <w:rFonts w:asciiTheme="minorHAnsi" w:hAnsiTheme="minorHAnsi"/>
+          <w:sz w:val="22"/>
+          <w:szCs w:val="22"/>
         </w:rPr>
       </w:pPr>
     </w:p>
@@ -5417,7 +5757,6 @@
   <w:style w:type="character" w:default="1" w:styleId="a0">
     <w:name w:val="Default Paragraph Font"/>
     <w:uiPriority w:val="1"/>
-    <w:semiHidden/>
     <w:unhideWhenUsed/>
   </w:style>
   <w:style w:type="table" w:default="1" w:styleId="a1">
@@ -5821,7 +6160,6 @@
     <w:name w:val="Normal (Web)"/>
     <w:basedOn w:val="a"/>
     <w:uiPriority w:val="99"/>
-    <w:semiHidden/>
     <w:unhideWhenUsed/>
     <w:rsid w:val="00E30478"/>
     <w:pPr>

--- a/Documents/Design document.docx
+++ b/Documents/Design document.docx
@@ -115,7 +115,6 @@
           <w:lang w:val="en-US"/>
         </w:rPr>
       </w:pPr>
-      <w:proofErr w:type="gramStart"/>
       <w:r>
         <w:rPr>
           <w:b/>
@@ -132,16 +131,7 @@
           <w:szCs w:val="36"/>
           <w:lang w:val="en-US"/>
         </w:rPr>
-        <w:t xml:space="preserve"> :</w:t>
-      </w:r>
-      <w:proofErr w:type="gramEnd"/>
-      <w:r>
-        <w:rPr>
-          <w:sz w:val="36"/>
-          <w:szCs w:val="36"/>
-          <w:lang w:val="en-US"/>
-        </w:rPr>
-        <w:t xml:space="preserve"> Andrii Matviienko</w:t>
+        <w:t xml:space="preserve"> : Andrii Matviienko</w:t>
       </w:r>
     </w:p>
     <w:p>
@@ -1126,7 +1116,6 @@
         </w:rPr>
       </w:pPr>
       <w:bookmarkStart w:id="0" w:name="_Toc198831504"/>
-      <w:proofErr w:type="gramStart"/>
       <w:r>
         <w:rPr>
           <w:rFonts w:asciiTheme="minorHAnsi" w:hAnsiTheme="minorHAnsi"/>
@@ -1138,7 +1127,6 @@
         <w:t>Context :</w:t>
       </w:r>
       <w:bookmarkEnd w:id="0"/>
-      <w:proofErr w:type="gramEnd"/>
     </w:p>
     <w:p>
       <w:pPr>
@@ -1613,51 +1601,7 @@
           <w:sz w:val="36"/>
           <w:szCs w:val="36"/>
         </w:rPr>
-        <w:t xml:space="preserve">Software </w:t>
-      </w:r>
-      <w:proofErr w:type="spellStart"/>
-      <w:r>
-        <w:rPr>
-          <w:b/>
-          <w:bCs/>
-          <w:color w:val="auto"/>
-          <w:sz w:val="36"/>
-          <w:szCs w:val="36"/>
-        </w:rPr>
-        <w:t>Principles</w:t>
-      </w:r>
-      <w:proofErr w:type="spellEnd"/>
-      <w:r>
-        <w:rPr>
-          <w:b/>
-          <w:bCs/>
-          <w:color w:val="auto"/>
-          <w:sz w:val="36"/>
-          <w:szCs w:val="36"/>
-        </w:rPr>
-        <w:t xml:space="preserve"> </w:t>
-      </w:r>
-      <w:proofErr w:type="spellStart"/>
-      <w:r>
-        <w:rPr>
-          <w:b/>
-          <w:bCs/>
-          <w:color w:val="auto"/>
-          <w:sz w:val="36"/>
-          <w:szCs w:val="36"/>
-        </w:rPr>
-        <w:t>Applied</w:t>
-      </w:r>
-      <w:proofErr w:type="spellEnd"/>
-      <w:r>
-        <w:rPr>
-          <w:b/>
-          <w:bCs/>
-          <w:color w:val="auto"/>
-          <w:sz w:val="36"/>
-          <w:szCs w:val="36"/>
-        </w:rPr>
-        <w:t>:</w:t>
+        <w:t>Software Principles Applied:</w:t>
       </w:r>
       <w:bookmarkEnd w:id="2"/>
     </w:p>
@@ -1712,51 +1656,7 @@
           <w:szCs w:val="36"/>
           <w:lang w:val="en-US"/>
         </w:rPr>
-        <w:t xml:space="preserve">YAGNI (You </w:t>
-      </w:r>
-      <w:proofErr w:type="spellStart"/>
-      <w:r>
-        <w:rPr>
-          <w:b/>
-          <w:bCs/>
-          <w:sz w:val="36"/>
-          <w:szCs w:val="36"/>
-          <w:lang w:val="en-US"/>
-        </w:rPr>
-        <w:t>Ain’t</w:t>
-      </w:r>
-      <w:proofErr w:type="spellEnd"/>
-      <w:r>
-        <w:rPr>
-          <w:b/>
-          <w:bCs/>
-          <w:sz w:val="36"/>
-          <w:szCs w:val="36"/>
-          <w:lang w:val="en-US"/>
-        </w:rPr>
-        <w:t xml:space="preserve"> </w:t>
-      </w:r>
-      <w:proofErr w:type="spellStart"/>
-      <w:r>
-        <w:rPr>
-          <w:b/>
-          <w:bCs/>
-          <w:sz w:val="36"/>
-          <w:szCs w:val="36"/>
-          <w:lang w:val="en-US"/>
-        </w:rPr>
-        <w:t>Gonna</w:t>
-      </w:r>
-      <w:proofErr w:type="spellEnd"/>
-      <w:r>
-        <w:rPr>
-          <w:b/>
-          <w:bCs/>
-          <w:sz w:val="36"/>
-          <w:szCs w:val="36"/>
-          <w:lang w:val="en-US"/>
-        </w:rPr>
-        <w:t xml:space="preserve"> Need It)</w:t>
+        <w:t>YAGNI (You Ain’t Gonna Need It)</w:t>
       </w:r>
       <w:r>
         <w:rPr>
@@ -2019,43 +1919,7 @@
           <w:color w:val="auto"/>
         </w:rPr>
         <w:lastRenderedPageBreak/>
-        <w:t xml:space="preserve">Software </w:t>
-      </w:r>
-      <w:proofErr w:type="spellStart"/>
-      <w:r>
-        <w:rPr>
-          <w:b/>
-          <w:bCs/>
-          <w:color w:val="auto"/>
-        </w:rPr>
-        <w:t>Principles</w:t>
-      </w:r>
-      <w:proofErr w:type="spellEnd"/>
-      <w:r>
-        <w:rPr>
-          <w:b/>
-          <w:bCs/>
-          <w:color w:val="auto"/>
-        </w:rPr>
-        <w:t xml:space="preserve"> </w:t>
-      </w:r>
-      <w:proofErr w:type="spellStart"/>
-      <w:r>
-        <w:rPr>
-          <w:b/>
-          <w:bCs/>
-          <w:color w:val="auto"/>
-        </w:rPr>
-        <w:t>Applied</w:t>
-      </w:r>
-      <w:proofErr w:type="spellEnd"/>
-      <w:r>
-        <w:rPr>
-          <w:b/>
-          <w:bCs/>
-          <w:color w:val="auto"/>
-        </w:rPr>
-        <w:t>:</w:t>
+        <w:t>Software Principles Applied:</w:t>
       </w:r>
       <w:bookmarkEnd w:id="4"/>
     </w:p>
@@ -2228,19 +2092,23 @@
     <w:p>
       <w:pPr>
         <w:rPr>
+          <w:sz w:val="28"/>
+          <w:szCs w:val="28"/>
           <w:lang w:val="en-US"/>
         </w:rPr>
       </w:pPr>
       <w:r>
         <w:rPr>
           <w:noProof/>
+          <w:sz w:val="28"/>
+          <w:szCs w:val="28"/>
           <w:lang w:val="en-US"/>
         </w:rPr>
         <w:drawing>
-          <wp:inline distT="0" distB="0" distL="0" distR="0" wp14:anchorId="476AA61F" wp14:editId="598ED3F8">
-            <wp:extent cx="5940425" cy="3418840"/>
-            <wp:effectExtent l="0" t="0" r="3175" b="0"/>
-            <wp:docPr id="733787278" name="Рисунок 1" descr="Изображение выглядит как текст, снимок экрана, Самоклеющийся листок, желтый&#10;&#10;Контент, сгенерированный ИИ, может содержать ошибки."/>
+          <wp:inline distT="0" distB="0" distL="0" distR="0" wp14:anchorId="766CB666" wp14:editId="1B0DFF9C">
+            <wp:extent cx="5934075" cy="3086100"/>
+            <wp:effectExtent l="0" t="0" r="9525" b="0"/>
+            <wp:docPr id="1640867184" name="Рисунок 1"/>
             <wp:cNvGraphicFramePr>
               <a:graphicFrameLocks xmlns:a="http://schemas.openxmlformats.org/drawingml/2006/main" noChangeAspect="1"/>
             </wp:cNvGraphicFramePr>
@@ -2248,7 +2116,7 @@
               <a:graphicData uri="http://schemas.openxmlformats.org/drawingml/2006/picture">
                 <pic:pic xmlns:pic="http://schemas.openxmlformats.org/drawingml/2006/picture">
                   <pic:nvPicPr>
-                    <pic:cNvPr id="733787278" name="Рисунок 1" descr="Изображение выглядит как текст, снимок экрана, Самоклеющийся листок, желтый&#10;&#10;Контент, сгенерированный ИИ, может содержать ошибки."/>
+                    <pic:cNvPr id="0" name="Picture 1"/>
                     <pic:cNvPicPr>
                       <a:picLocks noChangeAspect="1" noChangeArrowheads="1"/>
                     </pic:cNvPicPr>
@@ -2269,7 +2137,7 @@
                   <pic:spPr bwMode="auto">
                     <a:xfrm>
                       <a:off x="0" y="0"/>
-                      <a:ext cx="5940425" cy="3418840"/>
+                      <a:ext cx="5934075" cy="3086100"/>
                     </a:xfrm>
                     <a:prstGeom prst="rect">
                       <a:avLst/>
@@ -2285,18 +2153,17 @@
           </wp:inline>
         </w:drawing>
       </w:r>
-    </w:p>
-    <w:p>
-      <w:pPr>
-        <w:rPr>
-          <w:lang w:val="en-US"/>
-        </w:rPr>
-      </w:pPr>
-      <w:r>
+      <w:r>
+        <w:rPr>
+          <w:sz w:val="28"/>
+          <w:szCs w:val="28"/>
+        </w:rPr>
         <w:t>С</w:t>
       </w:r>
       <w:r>
         <w:rPr>
+          <w:sz w:val="28"/>
+          <w:szCs w:val="28"/>
           <w:lang w:val="en-US"/>
         </w:rPr>
         <w:t xml:space="preserve">3 diagram represents the high-level architecture of the </w:t>
@@ -2305,12 +2172,16 @@
         <w:rPr>
           <w:b/>
           <w:bCs/>
+          <w:sz w:val="28"/>
+          <w:szCs w:val="28"/>
           <w:lang w:val="en-US"/>
         </w:rPr>
         <w:t>WiredSpace</w:t>
       </w:r>
       <w:r>
         <w:rPr>
+          <w:sz w:val="28"/>
+          <w:szCs w:val="28"/>
           <w:lang w:val="en-US"/>
         </w:rPr>
         <w:t xml:space="preserve"> API application.</w:t>
@@ -2318,368 +2189,521 @@
     </w:p>
     <w:p>
       <w:pPr>
+        <w:pStyle w:val="a7"/>
         <w:numPr>
           <w:ilvl w:val="0"/>
-          <w:numId w:val="2"/>
+          <w:numId w:val="10"/>
         </w:numPr>
         <w:rPr>
-          <w:lang w:val="en-US"/>
-        </w:rPr>
-      </w:pPr>
-      <w:r>
-        <w:rPr>
-          <w:lang w:val="en-US"/>
-        </w:rPr>
-        <w:t xml:space="preserve">The </w:t>
-      </w:r>
-      <w:r>
-        <w:rPr>
-          <w:b/>
-          <w:bCs/>
-          <w:lang w:val="en-US"/>
-        </w:rPr>
-        <w:t>Frontend</w:t>
-      </w:r>
-      <w:r>
-        <w:rPr>
-          <w:lang w:val="en-US"/>
-        </w:rPr>
-        <w:t xml:space="preserve"> (React-based) allows users to interact with the system by sending API requests.</w:t>
-      </w:r>
-    </w:p>
-    <w:p>
-      <w:pPr>
+          <w:rFonts w:eastAsia="Times New Roman" w:cs="Times New Roman"/>
+          <w:kern w:val="0"/>
+          <w:sz w:val="24"/>
+          <w:szCs w:val="24"/>
+          <w:lang w:val="en-US" w:eastAsia="ru-RU"/>
+          <w14:ligatures w14:val="none"/>
+        </w:rPr>
+      </w:pPr>
+      <w:r>
+        <w:rPr>
+          <w:rFonts w:eastAsia="Times New Roman" w:cs="Times New Roman"/>
+          <w:kern w:val="0"/>
+          <w:sz w:val="24"/>
+          <w:szCs w:val="24"/>
+          <w:lang w:val="en-US" w:eastAsia="ru-RU"/>
+          <w14:ligatures w14:val="none"/>
+        </w:rPr>
+        <w:t>The Frontend (React) allows users to interact with the system and send API requests.</w:t>
+      </w:r>
+    </w:p>
+    <w:p>
+      <w:pPr>
+        <w:pStyle w:val="a7"/>
         <w:numPr>
           <w:ilvl w:val="0"/>
-          <w:numId w:val="2"/>
+          <w:numId w:val="10"/>
         </w:numPr>
         <w:rPr>
-          <w:lang w:val="en-US"/>
-        </w:rPr>
-      </w:pPr>
-      <w:r>
-        <w:rPr>
-          <w:lang w:val="en-US"/>
-        </w:rPr>
-        <w:t xml:space="preserve">The </w:t>
-      </w:r>
-      <w:r>
-        <w:rPr>
-          <w:b/>
-          <w:bCs/>
-          <w:lang w:val="en-US"/>
-        </w:rPr>
-        <w:t>API Application</w:t>
-      </w:r>
-      <w:r>
-        <w:rPr>
-          <w:lang w:val="en-US"/>
-        </w:rPr>
-        <w:t xml:space="preserve"> (Spring Boot) consists of controllers, services, and repositories that handle business logic and data persistence.</w:t>
-      </w:r>
-    </w:p>
-    <w:p>
-      <w:pPr>
+          <w:rFonts w:eastAsia="Times New Roman" w:cs="Times New Roman"/>
+          <w:kern w:val="0"/>
+          <w:sz w:val="24"/>
+          <w:szCs w:val="24"/>
+          <w:lang w:val="en-US" w:eastAsia="ru-RU"/>
+          <w14:ligatures w14:val="none"/>
+        </w:rPr>
+      </w:pPr>
+      <w:r>
+        <w:rPr>
+          <w:rFonts w:eastAsia="Times New Roman" w:cs="Times New Roman"/>
+          <w:kern w:val="0"/>
+          <w:sz w:val="24"/>
+          <w:szCs w:val="24"/>
+          <w:lang w:val="en-US" w:eastAsia="ru-RU"/>
+          <w14:ligatures w14:val="none"/>
+        </w:rPr>
+        <w:t>The API Application (Spring Boot) contains controllers, services, and repositories for business logic and data access.</w:t>
+      </w:r>
+    </w:p>
+    <w:p>
+      <w:pPr>
+        <w:pStyle w:val="a7"/>
         <w:numPr>
           <w:ilvl w:val="0"/>
-          <w:numId w:val="2"/>
+          <w:numId w:val="10"/>
         </w:numPr>
         <w:rPr>
-          <w:lang w:val="en-US"/>
-        </w:rPr>
-      </w:pPr>
-      <w:r>
-        <w:rPr>
-          <w:lang w:val="en-US"/>
-        </w:rPr>
-        <w:t xml:space="preserve">The </w:t>
-      </w:r>
-      <w:r>
-        <w:rPr>
-          <w:b/>
-          <w:bCs/>
-          <w:lang w:val="en-US"/>
-        </w:rPr>
-        <w:t>Post Controller</w:t>
-      </w:r>
-      <w:r>
-        <w:rPr>
-          <w:lang w:val="en-US"/>
-        </w:rPr>
-        <w:t xml:space="preserve"> and </w:t>
-      </w:r>
-      <w:r>
-        <w:rPr>
-          <w:b/>
-          <w:bCs/>
-          <w:lang w:val="en-US"/>
-        </w:rPr>
-        <w:t>User Controller</w:t>
-      </w:r>
-      <w:r>
-        <w:rPr>
-          <w:lang w:val="en-US"/>
-        </w:rPr>
-        <w:t xml:space="preserve"> manage HTTP requests, delegating logic execution to their respective services.</w:t>
-      </w:r>
-    </w:p>
-    <w:p>
-      <w:pPr>
+          <w:rFonts w:eastAsia="Times New Roman" w:cs="Times New Roman"/>
+          <w:kern w:val="0"/>
+          <w:sz w:val="24"/>
+          <w:szCs w:val="24"/>
+          <w:lang w:val="en-US" w:eastAsia="ru-RU"/>
+          <w14:ligatures w14:val="none"/>
+        </w:rPr>
+      </w:pPr>
+      <w:r>
+        <w:rPr>
+          <w:rFonts w:eastAsia="Times New Roman" w:cs="Times New Roman"/>
+          <w:kern w:val="0"/>
+          <w:sz w:val="24"/>
+          <w:szCs w:val="24"/>
+          <w:lang w:val="en-US" w:eastAsia="ru-RU"/>
+          <w14:ligatures w14:val="none"/>
+        </w:rPr>
+        <w:t>PostController and UserController handle HTTP requests for posts and users, delegating logic to services.</w:t>
+      </w:r>
+    </w:p>
+    <w:p>
+      <w:pPr>
+        <w:pStyle w:val="a7"/>
         <w:numPr>
           <w:ilvl w:val="0"/>
-          <w:numId w:val="2"/>
+          <w:numId w:val="10"/>
         </w:numPr>
         <w:rPr>
-          <w:lang w:val="en-US"/>
-        </w:rPr>
-      </w:pPr>
-      <w:r>
-        <w:rPr>
-          <w:lang w:val="en-US"/>
-        </w:rPr>
-        <w:lastRenderedPageBreak/>
-        <w:t xml:space="preserve">The </w:t>
-      </w:r>
-      <w:r>
-        <w:rPr>
-          <w:b/>
-          <w:bCs/>
-          <w:lang w:val="en-US"/>
-        </w:rPr>
-        <w:t>Post Service</w:t>
-      </w:r>
-      <w:r>
-        <w:rPr>
-          <w:lang w:val="en-US"/>
-        </w:rPr>
-        <w:t xml:space="preserve"> and </w:t>
-      </w:r>
-      <w:r>
-        <w:rPr>
-          <w:b/>
-          <w:bCs/>
-          <w:lang w:val="en-US"/>
-        </w:rPr>
-        <w:t>User Service</w:t>
-      </w:r>
-      <w:r>
-        <w:rPr>
-          <w:lang w:val="en-US"/>
-        </w:rPr>
-        <w:t xml:space="preserve"> execute business logic and interact with repositories for data persistence.</w:t>
-      </w:r>
-    </w:p>
-    <w:p>
-      <w:pPr>
+          <w:rFonts w:eastAsia="Times New Roman" w:cs="Times New Roman"/>
+          <w:kern w:val="0"/>
+          <w:sz w:val="24"/>
+          <w:szCs w:val="24"/>
+          <w:lang w:val="en-US" w:eastAsia="ru-RU"/>
+          <w14:ligatures w14:val="none"/>
+        </w:rPr>
+      </w:pPr>
+      <w:r>
+        <w:rPr>
+          <w:rFonts w:eastAsia="Times New Roman" w:cs="Times New Roman"/>
+          <w:kern w:val="0"/>
+          <w:sz w:val="24"/>
+          <w:szCs w:val="24"/>
+          <w:lang w:val="en-US" w:eastAsia="ru-RU"/>
+          <w14:ligatures w14:val="none"/>
+        </w:rPr>
+        <w:t>MessageController manages private messaging between users.</w:t>
+      </w:r>
+    </w:p>
+    <w:p>
+      <w:pPr>
+        <w:pStyle w:val="a7"/>
         <w:numPr>
           <w:ilvl w:val="0"/>
-          <w:numId w:val="2"/>
+          <w:numId w:val="10"/>
         </w:numPr>
         <w:rPr>
-          <w:lang w:val="en-US"/>
-        </w:rPr>
-      </w:pPr>
-      <w:r>
-        <w:rPr>
-          <w:lang w:val="en-US"/>
-        </w:rPr>
-        <w:t xml:space="preserve">The </w:t>
-      </w:r>
-      <w:r>
-        <w:rPr>
-          <w:b/>
-          <w:bCs/>
-          <w:lang w:val="en-US"/>
-        </w:rPr>
-        <w:t>Post Repository</w:t>
-      </w:r>
-      <w:r>
-        <w:rPr>
-          <w:lang w:val="en-US"/>
-        </w:rPr>
-        <w:t xml:space="preserve"> and </w:t>
-      </w:r>
-      <w:r>
-        <w:rPr>
-          <w:b/>
-          <w:bCs/>
-          <w:lang w:val="en-US"/>
-        </w:rPr>
-        <w:t>User Repository</w:t>
-      </w:r>
-      <w:r>
-        <w:rPr>
-          <w:lang w:val="en-US"/>
-        </w:rPr>
-        <w:t xml:space="preserve"> handle database operations using MySQL.</w:t>
-      </w:r>
-    </w:p>
-    <w:p>
-      <w:pPr>
+          <w:rFonts w:eastAsia="Times New Roman" w:cs="Times New Roman"/>
+          <w:kern w:val="0"/>
+          <w:sz w:val="24"/>
+          <w:szCs w:val="24"/>
+          <w:lang w:val="en-US" w:eastAsia="ru-RU"/>
+          <w14:ligatures w14:val="none"/>
+        </w:rPr>
+      </w:pPr>
+      <w:r>
+        <w:rPr>
+          <w:rFonts w:eastAsia="Times New Roman" w:cs="Times New Roman"/>
+          <w:kern w:val="0"/>
+          <w:sz w:val="24"/>
+          <w:szCs w:val="24"/>
+          <w:lang w:val="en-US" w:eastAsia="ru-RU"/>
+          <w14:ligatures w14:val="none"/>
+        </w:rPr>
+        <w:t>FriendshipController handles friend requests, confirmations, and status updates.</w:t>
+      </w:r>
+    </w:p>
+    <w:p>
+      <w:pPr>
+        <w:pStyle w:val="a7"/>
         <w:numPr>
           <w:ilvl w:val="0"/>
-          <w:numId w:val="2"/>
+          <w:numId w:val="10"/>
         </w:numPr>
         <w:rPr>
-          <w:lang w:val="en-US"/>
-        </w:rPr>
-      </w:pPr>
-      <w:r>
-        <w:rPr>
-          <w:lang w:val="en-US"/>
-        </w:rPr>
-        <w:t xml:space="preserve">The </w:t>
-      </w:r>
-      <w:r>
-        <w:rPr>
-          <w:b/>
-          <w:bCs/>
-          <w:lang w:val="en-US"/>
-        </w:rPr>
-        <w:t>Email Service</w:t>
-      </w:r>
-      <w:r>
-        <w:rPr>
-          <w:lang w:val="en-US"/>
-        </w:rPr>
-        <w:t xml:space="preserve"> manages communication with the </w:t>
-      </w:r>
-      <w:r>
-        <w:rPr>
-          <w:b/>
-          <w:bCs/>
-          <w:lang w:val="en-US"/>
-        </w:rPr>
-        <w:t>Email System</w:t>
-      </w:r>
-      <w:r>
-        <w:rPr>
-          <w:lang w:val="en-US"/>
-        </w:rPr>
-        <w:t>, which sends emails to users.</w:t>
-      </w:r>
-    </w:p>
-    <w:p>
-      <w:pPr>
+          <w:rFonts w:eastAsia="Times New Roman" w:cs="Times New Roman"/>
+          <w:kern w:val="0"/>
+          <w:sz w:val="24"/>
+          <w:szCs w:val="24"/>
+          <w:lang w:val="en-US" w:eastAsia="ru-RU"/>
+          <w14:ligatures w14:val="none"/>
+        </w:rPr>
+      </w:pPr>
+      <w:r>
+        <w:rPr>
+          <w:rFonts w:eastAsia="Times New Roman" w:cs="Times New Roman"/>
+          <w:kern w:val="0"/>
+          <w:sz w:val="24"/>
+          <w:szCs w:val="24"/>
+          <w:lang w:val="en-US" w:eastAsia="ru-RU"/>
+          <w14:ligatures w14:val="none"/>
+        </w:rPr>
+        <w:lastRenderedPageBreak/>
+        <w:t>ReportController allows users to report inappropriate posts or messages.</w:t>
+      </w:r>
+    </w:p>
+    <w:p>
+      <w:pPr>
+        <w:pStyle w:val="a7"/>
         <w:numPr>
           <w:ilvl w:val="0"/>
-          <w:numId w:val="2"/>
+          <w:numId w:val="10"/>
         </w:numPr>
         <w:rPr>
-          <w:lang w:val="en-US"/>
-        </w:rPr>
-      </w:pPr>
-      <w:r>
-        <w:rPr>
-          <w:lang w:val="en-US"/>
-        </w:rPr>
-        <w:t xml:space="preserve">The </w:t>
-      </w:r>
-      <w:r>
-        <w:rPr>
-          <w:b/>
-          <w:bCs/>
-          <w:lang w:val="en-US"/>
-        </w:rPr>
-        <w:t>Database (MySQL)</w:t>
-      </w:r>
-      <w:r>
-        <w:rPr>
-          <w:lang w:val="en-US"/>
-        </w:rPr>
-        <w:t xml:space="preserve"> stores user-generated content and system information.</w:t>
+          <w:rFonts w:eastAsia="Times New Roman" w:cs="Times New Roman"/>
+          <w:kern w:val="0"/>
+          <w:sz w:val="24"/>
+          <w:szCs w:val="24"/>
+          <w:lang w:val="en-US" w:eastAsia="ru-RU"/>
+          <w14:ligatures w14:val="none"/>
+        </w:rPr>
+      </w:pPr>
+      <w:r>
+        <w:rPr>
+          <w:rFonts w:eastAsia="Times New Roman" w:cs="Times New Roman"/>
+          <w:kern w:val="0"/>
+          <w:sz w:val="24"/>
+          <w:szCs w:val="24"/>
+          <w:lang w:val="en-US" w:eastAsia="ru-RU"/>
+          <w14:ligatures w14:val="none"/>
+        </w:rPr>
+        <w:t>PostService, UserService, MessageService, FriendshipService, and ReportService contain business logic and use corresponding repositories.</w:t>
+      </w:r>
+    </w:p>
+    <w:p>
+      <w:pPr>
+        <w:pStyle w:val="a7"/>
+        <w:numPr>
+          <w:ilvl w:val="0"/>
+          <w:numId w:val="10"/>
+        </w:numPr>
+        <w:rPr>
+          <w:rFonts w:eastAsia="Times New Roman" w:cs="Times New Roman"/>
+          <w:kern w:val="0"/>
+          <w:sz w:val="24"/>
+          <w:szCs w:val="24"/>
+          <w:lang w:val="en-US" w:eastAsia="ru-RU"/>
+          <w14:ligatures w14:val="none"/>
+        </w:rPr>
+      </w:pPr>
+      <w:r>
+        <w:rPr>
+          <w:rFonts w:eastAsia="Times New Roman" w:cs="Times New Roman"/>
+          <w:kern w:val="0"/>
+          <w:sz w:val="24"/>
+          <w:szCs w:val="24"/>
+          <w:lang w:val="en-US" w:eastAsia="ru-RU"/>
+          <w14:ligatures w14:val="none"/>
+        </w:rPr>
+        <w:t>PostRepository, UserRepository, MessageRepository, FriendshipRepository, and ReportRepository access and manage data in MySQL.</w:t>
+      </w:r>
+    </w:p>
+    <w:p>
+      <w:pPr>
+        <w:pStyle w:val="a7"/>
+        <w:numPr>
+          <w:ilvl w:val="0"/>
+          <w:numId w:val="10"/>
+        </w:numPr>
+        <w:rPr>
+          <w:rFonts w:eastAsia="Times New Roman" w:cs="Times New Roman"/>
+          <w:kern w:val="0"/>
+          <w:sz w:val="24"/>
+          <w:szCs w:val="24"/>
+          <w:lang w:val="en-US" w:eastAsia="ru-RU"/>
+          <w14:ligatures w14:val="none"/>
+        </w:rPr>
+      </w:pPr>
+      <w:r>
+        <w:rPr>
+          <w:rFonts w:eastAsia="Times New Roman" w:cs="Times New Roman"/>
+          <w:kern w:val="0"/>
+          <w:sz w:val="24"/>
+          <w:szCs w:val="24"/>
+          <w:lang w:val="en-US" w:eastAsia="ru-RU"/>
+          <w14:ligatures w14:val="none"/>
+        </w:rPr>
+        <w:t>EmailService sends confirmation and notification emails via the Email System.</w:t>
+      </w:r>
+    </w:p>
+    <w:p>
+      <w:pPr>
+        <w:pStyle w:val="a7"/>
+        <w:numPr>
+          <w:ilvl w:val="0"/>
+          <w:numId w:val="10"/>
+        </w:numPr>
+        <w:rPr>
+          <w:lang w:val="en-US"/>
+        </w:rPr>
+      </w:pPr>
+      <w:r>
+        <w:rPr>
+          <w:rFonts w:eastAsia="Times New Roman" w:cs="Times New Roman"/>
+          <w:kern w:val="0"/>
+          <w:sz w:val="24"/>
+          <w:szCs w:val="24"/>
+          <w:lang w:val="en-US" w:eastAsia="ru-RU"/>
+          <w14:ligatures w14:val="none"/>
+        </w:rPr>
+        <w:t>The Database (MySQL) stores posts, users, messages, reports, friendships, and other persistent data.</w:t>
       </w:r>
     </w:p>
     <w:p>
       <w:pPr>
         <w:pStyle w:val="2"/>
         <w:rPr>
+          <w:rFonts w:asciiTheme="minorHAnsi" w:hAnsiTheme="minorHAnsi"/>
           <w:b/>
           <w:bCs/>
           <w:color w:val="auto"/>
-          <w:sz w:val="22"/>
-          <w:szCs w:val="22"/>
+          <w:sz w:val="28"/>
+          <w:szCs w:val="28"/>
         </w:rPr>
       </w:pPr>
       <w:bookmarkStart w:id="6" w:name="_Toc198831510"/>
       <w:r>
         <w:rPr>
+          <w:rFonts w:asciiTheme="minorHAnsi" w:hAnsiTheme="minorHAnsi"/>
           <w:b/>
           <w:bCs/>
           <w:color w:val="auto"/>
-          <w:sz w:val="22"/>
-          <w:szCs w:val="22"/>
-        </w:rPr>
-        <w:t xml:space="preserve">Software </w:t>
-      </w:r>
-      <w:proofErr w:type="spellStart"/>
+          <w:sz w:val="28"/>
+          <w:szCs w:val="28"/>
+        </w:rPr>
+        <w:t>Software Principles Applied:</w:t>
+      </w:r>
+      <w:bookmarkEnd w:id="6"/>
+    </w:p>
+    <w:p>
+      <w:pPr>
+        <w:rPr>
+          <w:sz w:val="28"/>
+          <w:szCs w:val="28"/>
+        </w:rPr>
+      </w:pPr>
       <w:r>
         <w:rPr>
           <w:b/>
           <w:bCs/>
-          <w:color w:val="auto"/>
-          <w:sz w:val="22"/>
-          <w:szCs w:val="22"/>
-        </w:rPr>
-        <w:t>Principles</w:t>
-      </w:r>
-      <w:proofErr w:type="spellEnd"/>
+          <w:sz w:val="28"/>
+          <w:szCs w:val="28"/>
+        </w:rPr>
+        <w:t>SOLID</w:t>
+      </w:r>
+    </w:p>
+    <w:p>
+      <w:pPr>
+        <w:pStyle w:val="a7"/>
+        <w:numPr>
+          <w:ilvl w:val="0"/>
+          <w:numId w:val="11"/>
+        </w:numPr>
+        <w:rPr>
+          <w:sz w:val="24"/>
+          <w:szCs w:val="24"/>
+          <w:lang w:val="en-US"/>
+        </w:rPr>
+      </w:pPr>
       <w:r>
         <w:rPr>
           <w:b/>
           <w:bCs/>
-          <w:color w:val="auto"/>
-          <w:sz w:val="22"/>
-          <w:szCs w:val="22"/>
-        </w:rPr>
-        <w:t xml:space="preserve"> </w:t>
-      </w:r>
-      <w:proofErr w:type="spellStart"/>
+          <w:sz w:val="24"/>
+          <w:szCs w:val="24"/>
+          <w:lang w:val="en-US"/>
+        </w:rPr>
+        <w:t>Single Responsibility Principle (SRP)</w:t>
+      </w:r>
+      <w:r>
+        <w:rPr>
+          <w:sz w:val="24"/>
+          <w:szCs w:val="24"/>
+          <w:lang w:val="en-US"/>
+        </w:rPr>
+        <w:t>: Each controller, service, and repository has a clearly defined purpose:</w:t>
+      </w:r>
+    </w:p>
+    <w:p>
+      <w:pPr>
+        <w:pStyle w:val="a7"/>
+        <w:numPr>
+          <w:ilvl w:val="1"/>
+          <w:numId w:val="11"/>
+        </w:numPr>
+        <w:rPr>
+          <w:sz w:val="24"/>
+          <w:szCs w:val="24"/>
+        </w:rPr>
+      </w:pPr>
+      <w:r>
+        <w:rPr>
+          <w:sz w:val="24"/>
+          <w:szCs w:val="24"/>
+        </w:rPr>
+        <w:t>Controllers handle HTTP requests.</w:t>
+      </w:r>
+    </w:p>
+    <w:p>
+      <w:pPr>
+        <w:pStyle w:val="a7"/>
+        <w:numPr>
+          <w:ilvl w:val="1"/>
+          <w:numId w:val="11"/>
+        </w:numPr>
+        <w:rPr>
+          <w:sz w:val="24"/>
+          <w:szCs w:val="24"/>
+        </w:rPr>
+      </w:pPr>
+      <w:r>
+        <w:rPr>
+          <w:sz w:val="24"/>
+          <w:szCs w:val="24"/>
+        </w:rPr>
+        <w:t>Services contain business logic.</w:t>
+      </w:r>
+    </w:p>
+    <w:p>
+      <w:pPr>
+        <w:pStyle w:val="a7"/>
+        <w:numPr>
+          <w:ilvl w:val="1"/>
+          <w:numId w:val="11"/>
+        </w:numPr>
+        <w:rPr>
+          <w:sz w:val="24"/>
+          <w:szCs w:val="24"/>
+        </w:rPr>
+      </w:pPr>
+      <w:r>
+        <w:rPr>
+          <w:sz w:val="24"/>
+          <w:szCs w:val="24"/>
+        </w:rPr>
+        <w:t>Repositories manage data access.</w:t>
+      </w:r>
+    </w:p>
+    <w:p>
+      <w:pPr>
+        <w:pStyle w:val="a7"/>
+        <w:numPr>
+          <w:ilvl w:val="0"/>
+          <w:numId w:val="11"/>
+        </w:numPr>
+        <w:rPr>
+          <w:sz w:val="24"/>
+          <w:szCs w:val="24"/>
+          <w:lang w:val="en-US"/>
+        </w:rPr>
+      </w:pPr>
       <w:r>
         <w:rPr>
           <w:b/>
           <w:bCs/>
-          <w:color w:val="auto"/>
-          <w:sz w:val="22"/>
-          <w:szCs w:val="22"/>
-        </w:rPr>
-        <w:t>Applied</w:t>
-      </w:r>
-      <w:proofErr w:type="spellEnd"/>
+          <w:sz w:val="24"/>
+          <w:szCs w:val="24"/>
+          <w:lang w:val="en-US"/>
+        </w:rPr>
+        <w:t>Open/Closed Principle (OCP):</w:t>
+      </w:r>
+      <w:r>
+        <w:rPr>
+          <w:sz w:val="24"/>
+          <w:szCs w:val="24"/>
+          <w:lang w:val="en-US"/>
+        </w:rPr>
+        <w:t xml:space="preserve"> Services are designed to be extensible without modifying existing code.</w:t>
+      </w:r>
+    </w:p>
+    <w:p>
+      <w:pPr>
+        <w:pStyle w:val="a7"/>
+        <w:numPr>
+          <w:ilvl w:val="0"/>
+          <w:numId w:val="11"/>
+        </w:numPr>
+        <w:rPr>
+          <w:sz w:val="24"/>
+          <w:szCs w:val="24"/>
+          <w:lang w:val="en-US"/>
+        </w:rPr>
+      </w:pPr>
       <w:r>
         <w:rPr>
           <w:b/>
           <w:bCs/>
-          <w:color w:val="auto"/>
-          <w:sz w:val="22"/>
-          <w:szCs w:val="22"/>
-        </w:rPr>
-        <w:t>:</w:t>
-      </w:r>
-      <w:bookmarkEnd w:id="6"/>
-    </w:p>
-    <w:p>
-      <w:pPr>
+          <w:sz w:val="24"/>
+          <w:szCs w:val="24"/>
+          <w:lang w:val="en-US"/>
+        </w:rPr>
+        <w:t>Liskov Substitution Principle (LSP):</w:t>
+      </w:r>
+      <w:r>
+        <w:rPr>
+          <w:sz w:val="24"/>
+          <w:szCs w:val="24"/>
+          <w:lang w:val="en-US"/>
+        </w:rPr>
+        <w:t xml:space="preserve"> Repositories and services follow interfaces, ensuring flexibility in implementation.</w:t>
+      </w:r>
+    </w:p>
+    <w:p>
+      <w:pPr>
+        <w:pStyle w:val="a7"/>
         <w:numPr>
           <w:ilvl w:val="0"/>
-          <w:numId w:val="5"/>
+          <w:numId w:val="11"/>
         </w:numPr>
+        <w:rPr>
+          <w:sz w:val="24"/>
+          <w:szCs w:val="24"/>
+          <w:lang w:val="en-US"/>
+        </w:rPr>
       </w:pPr>
       <w:r>
         <w:rPr>
           <w:b/>
           <w:bCs/>
-        </w:rPr>
-        <w:t>SOLID</w:t>
-      </w:r>
-    </w:p>
-    <w:p>
-      <w:pPr>
+          <w:sz w:val="24"/>
+          <w:szCs w:val="24"/>
+          <w:lang w:val="en-US"/>
+        </w:rPr>
+        <w:t>Interface Segregation Principle (ISP):</w:t>
+      </w:r>
+      <w:r>
+        <w:rPr>
+          <w:sz w:val="24"/>
+          <w:szCs w:val="24"/>
+          <w:lang w:val="en-US"/>
+        </w:rPr>
+        <w:t xml:space="preserve"> Interfaces are small and specific (e.g., UserRepository, ReportRepository), so classes only implement what they actually use.</w:t>
+      </w:r>
+    </w:p>
+    <w:p>
+      <w:pPr>
+        <w:pStyle w:val="a7"/>
         <w:numPr>
-          <w:ilvl w:val="1"/>
-          <w:numId w:val="5"/>
+          <w:ilvl w:val="0"/>
+          <w:numId w:val="11"/>
         </w:numPr>
         <w:rPr>
+          <w:sz w:val="24"/>
+          <w:szCs w:val="24"/>
           <w:lang w:val="en-US"/>
         </w:rPr>
       </w:pPr>
@@ -2687,24 +2711,26 @@
         <w:rPr>
           <w:b/>
           <w:bCs/>
-          <w:lang w:val="en-US"/>
-        </w:rPr>
-        <w:t>Open/Closed Principle (OCP):</w:t>
-      </w:r>
-      <w:r>
-        <w:rPr>
-          <w:lang w:val="en-US"/>
-        </w:rPr>
-        <w:t xml:space="preserve"> Services are designed to be extensible without modifying existing code.</w:t>
-      </w:r>
-    </w:p>
-    <w:p>
-      <w:pPr>
-        <w:numPr>
-          <w:ilvl w:val="1"/>
-          <w:numId w:val="5"/>
-        </w:numPr>
-        <w:rPr>
+          <w:sz w:val="24"/>
+          <w:szCs w:val="24"/>
+          <w:lang w:val="en-US"/>
+        </w:rPr>
+        <w:t>Dependency Inversion Principle (DIP):</w:t>
+      </w:r>
+      <w:r>
+        <w:rPr>
+          <w:sz w:val="24"/>
+          <w:szCs w:val="24"/>
+          <w:lang w:val="en-US"/>
+        </w:rPr>
+        <w:t xml:space="preserve"> High-level services depend on abstractions (interfaces), not on concrete classes — e.g., ReportService depends on ReportRepository interface, not its implementation.</w:t>
+      </w:r>
+    </w:p>
+    <w:p>
+      <w:pPr>
+        <w:rPr>
+          <w:sz w:val="24"/>
+          <w:szCs w:val="24"/>
           <w:lang w:val="en-US"/>
         </w:rPr>
       </w:pPr>
@@ -2712,24 +2738,34 @@
         <w:rPr>
           <w:b/>
           <w:bCs/>
-          <w:lang w:val="en-US"/>
-        </w:rPr>
-        <w:t>Liskov Substitution Principle (LSP):</w:t>
-      </w:r>
-      <w:r>
-        <w:rPr>
-          <w:lang w:val="en-US"/>
-        </w:rPr>
-        <w:t xml:space="preserve"> Repositories and services follow interfaces, ensuring flexibility in implementation.</w:t>
-      </w:r>
-    </w:p>
-    <w:p>
-      <w:pPr>
-        <w:numPr>
-          <w:ilvl w:val="0"/>
-          <w:numId w:val="5"/>
-        </w:numPr>
-        <w:rPr>
+          <w:sz w:val="24"/>
+          <w:szCs w:val="24"/>
+          <w:lang w:val="en-US"/>
+        </w:rPr>
+        <w:t>DRY:</w:t>
+      </w:r>
+      <w:r>
+        <w:rPr>
+          <w:sz w:val="24"/>
+          <w:szCs w:val="24"/>
+          <w:lang w:val="en-US"/>
+        </w:rPr>
+        <w:t xml:space="preserve"> </w:t>
+      </w:r>
+      <w:r>
+        <w:rPr>
+          <w:sz w:val="24"/>
+          <w:szCs w:val="24"/>
+          <w:lang w:val="en-US"/>
+        </w:rPr>
+        <w:t>Common logic (e.g., email sending, validation, error handling) is reused across multiple services.</w:t>
+      </w:r>
+    </w:p>
+    <w:p>
+      <w:pPr>
+        <w:rPr>
+          <w:sz w:val="24"/>
+          <w:szCs w:val="24"/>
           <w:lang w:val="en-US"/>
         </w:rPr>
       </w:pPr>
@@ -2737,201 +2773,104 @@
         <w:rPr>
           <w:b/>
           <w:bCs/>
-          <w:lang w:val="en-US"/>
-        </w:rPr>
-        <w:t>DRY:</w:t>
-      </w:r>
-      <w:r>
-        <w:rPr>
-          <w:lang w:val="en-US"/>
-        </w:rPr>
-        <w:t xml:space="preserve"> Reusable components (e.g., shared services for logging and notifications) minimize code duplication.</w:t>
-      </w:r>
-    </w:p>
-    <w:p>
-      <w:pPr>
-        <w:numPr>
-          <w:ilvl w:val="0"/>
-          <w:numId w:val="5"/>
-        </w:numPr>
-        <w:rPr>
-          <w:lang w:val="en-US"/>
-        </w:rPr>
-      </w:pPr>
-      <w:r>
+          <w:sz w:val="24"/>
+          <w:szCs w:val="24"/>
+          <w:lang w:val="en-US"/>
+        </w:rPr>
+        <w:t>KISS:</w:t>
+      </w:r>
+      <w:r>
+        <w:rPr>
+          <w:sz w:val="24"/>
+          <w:szCs w:val="24"/>
+          <w:lang w:val="en-US"/>
+        </w:rPr>
+        <w:t xml:space="preserve"> </w:t>
+      </w:r>
+      <w:r>
+        <w:rPr>
+          <w:sz w:val="24"/>
+          <w:szCs w:val="24"/>
+          <w:lang w:val="en-US"/>
+        </w:rPr>
+        <w:t>Architecture is modular and easy to understand, with minimal dependencies between components.</w:t>
+      </w:r>
+    </w:p>
+    <w:p>
+      <w:pPr>
         <w:rPr>
           <w:b/>
           <w:bCs/>
-          <w:lang w:val="en-US"/>
-        </w:rPr>
-        <w:t>KISS:</w:t>
-      </w:r>
-      <w:r>
-        <w:rPr>
-          <w:lang w:val="en-US"/>
-        </w:rPr>
-        <w:t xml:space="preserve"> The API architecture follows clear separation of concerns, making it easy to understand and maintain.</w:t>
-      </w:r>
-    </w:p>
-    <w:p>
-      <w:pPr>
-        <w:numPr>
-          <w:ilvl w:val="0"/>
-          <w:numId w:val="5"/>
-        </w:numPr>
+          <w:sz w:val="24"/>
+          <w:szCs w:val="24"/>
+          <w:lang w:val="en-US"/>
+        </w:rPr>
+      </w:pPr>
+      <w:r>
         <w:rPr>
           <w:b/>
           <w:bCs/>
-          <w:lang w:val="en-US"/>
-        </w:rPr>
-      </w:pPr>
-      <w:r>
-        <w:rPr>
+          <w:sz w:val="24"/>
+          <w:szCs w:val="24"/>
+          <w:lang w:val="en-US"/>
+        </w:rPr>
+        <w:t>YAGNI:</w:t>
+      </w:r>
+      <w:r>
+        <w:rPr>
+          <w:sz w:val="24"/>
+          <w:szCs w:val="24"/>
+          <w:lang w:val="en-US"/>
+        </w:rPr>
+        <w:t xml:space="preserve"> Advanced optimizations (e.g., caching, load balancing) are deferred until necessary to avoid premature complexity.</w:t>
+      </w:r>
+    </w:p>
+    <w:p>
+      <w:pPr>
+        <w:pStyle w:val="1"/>
+        <w:rPr>
+          <w:rFonts w:asciiTheme="minorHAnsi" w:hAnsiTheme="minorHAnsi"/>
           <w:b/>
           <w:bCs/>
-          <w:lang w:val="en-US"/>
-        </w:rPr>
-        <w:t>YAGNI:</w:t>
-      </w:r>
-      <w:r>
-        <w:rPr>
-          <w:lang w:val="en-US"/>
-        </w:rPr>
-        <w:t xml:space="preserve"> Advanced optimizations (e.g., </w:t>
-      </w:r>
-      <w:proofErr w:type="gramStart"/>
-      <w:r>
-        <w:rPr>
-          <w:lang w:val="en-US"/>
-        </w:rPr>
-        <w:t>caching</w:t>
-      </w:r>
-      <w:proofErr w:type="gramEnd"/>
-      <w:r>
-        <w:rPr>
-          <w:lang w:val="en-US"/>
-        </w:rPr>
-        <w:t>, load balancing) are deferred until necessary to avoid premature complexity.</w:t>
-      </w:r>
-    </w:p>
-    <w:p>
-      <w:pPr>
-        <w:ind w:left="360"/>
-        <w:rPr>
+          <w:color w:val="000000" w:themeColor="text1"/>
+          <w:lang w:val="en-US"/>
+        </w:rPr>
+      </w:pPr>
+      <w:r>
+        <w:rPr>
+          <w:rFonts w:asciiTheme="minorHAnsi" w:hAnsiTheme="minorHAnsi"/>
           <w:b/>
           <w:bCs/>
-          <w:lang w:val="en-US"/>
-        </w:rPr>
-      </w:pPr>
-    </w:p>
-    <w:p>
-      <w:pPr>
-        <w:ind w:left="360"/>
-        <w:rPr>
+          <w:color w:val="000000" w:themeColor="text1"/>
+          <w:lang w:val="en-US"/>
+        </w:rPr>
+        <w:lastRenderedPageBreak/>
+        <w:t>Database</w:t>
+      </w:r>
+      <w:r>
+        <w:rPr>
+          <w:rFonts w:asciiTheme="minorHAnsi" w:hAnsiTheme="minorHAnsi"/>
           <w:b/>
           <w:bCs/>
-          <w:lang w:val="en-US"/>
-        </w:rPr>
-      </w:pPr>
-    </w:p>
-    <w:p>
-      <w:pPr>
-        <w:ind w:left="360"/>
-        <w:rPr>
-          <w:b/>
-          <w:bCs/>
-          <w:lang w:val="en-US"/>
-        </w:rPr>
-      </w:pPr>
-    </w:p>
-    <w:p>
-      <w:pPr>
-        <w:pStyle w:val="1"/>
-        <w:rPr>
-          <w:rFonts w:asciiTheme="minorHAnsi" w:hAnsiTheme="minorHAnsi"/>
-          <w:b/>
-          <w:bCs/>
-          <w:color w:val="auto"/>
-          <w:lang w:val="en-US"/>
-        </w:rPr>
-      </w:pPr>
-      <w:bookmarkStart w:id="7" w:name="_Toc198831511"/>
-      <w:r>
-        <w:rPr>
-          <w:rFonts w:asciiTheme="minorHAnsi" w:hAnsiTheme="minorHAnsi"/>
-          <w:b/>
-          <w:bCs/>
-          <w:color w:val="auto"/>
-          <w:lang w:val="en-US"/>
-        </w:rPr>
-        <w:lastRenderedPageBreak/>
-        <w:t>Frontend</w:t>
-      </w:r>
-      <w:r>
-        <w:rPr>
-          <w:rFonts w:asciiTheme="minorHAnsi" w:hAnsiTheme="minorHAnsi"/>
-          <w:b/>
-          <w:bCs/>
-          <w:color w:val="auto"/>
+          <w:color w:val="000000" w:themeColor="text1"/>
           <w:lang w:val="en-US"/>
         </w:rPr>
         <w:t>:</w:t>
       </w:r>
-      <w:bookmarkEnd w:id="7"/>
-    </w:p>
-    <w:p>
-      <w:pPr>
-        <w:pStyle w:val="2"/>
-        <w:rPr>
-          <w:rFonts w:asciiTheme="minorHAnsi" w:hAnsiTheme="minorHAnsi"/>
-          <w:b/>
-          <w:bCs/>
-          <w:color w:val="auto"/>
-          <w:lang w:val="en-US"/>
-        </w:rPr>
-      </w:pPr>
-      <w:bookmarkStart w:id="8" w:name="_Toc198831512"/>
-      <w:r>
-        <w:rPr>
-          <w:rFonts w:asciiTheme="minorHAnsi" w:hAnsiTheme="minorHAnsi"/>
-          <w:b/>
-          <w:bCs/>
-          <w:color w:val="auto"/>
-          <w:lang w:val="en-US"/>
-        </w:rPr>
-        <w:t>Main page</w:t>
-      </w:r>
-      <w:r>
-        <w:rPr>
-          <w:rFonts w:asciiTheme="minorHAnsi" w:hAnsiTheme="minorHAnsi"/>
-          <w:b/>
-          <w:bCs/>
-          <w:color w:val="auto"/>
-          <w:lang w:val="en-US"/>
-        </w:rPr>
-        <w:t>:</w:t>
-      </w:r>
-      <w:bookmarkEnd w:id="8"/>
-    </w:p>
-    <w:p>
-      <w:pPr>
-        <w:rPr>
-          <w:b/>
-          <w:bCs/>
-        </w:rPr>
-      </w:pPr>
-      <w:r>
-        <w:rPr>
+      <w:r>
+        <w:rPr>
+          <w:rFonts w:asciiTheme="minorHAnsi" w:hAnsiTheme="minorHAnsi"/>
           <w:b/>
           <w:bCs/>
           <w:noProof/>
+          <w:color w:val="000000" w:themeColor="text1"/>
           <w:lang w:val="en-US"/>
         </w:rPr>
         <w:drawing>
-          <wp:inline distT="0" distB="0" distL="0" distR="0" wp14:anchorId="15C0735D" wp14:editId="03F7BC1B">
-            <wp:extent cx="5940425" cy="4610100"/>
-            <wp:effectExtent l="0" t="0" r="3175" b="0"/>
-            <wp:docPr id="788068675" name="Рисунок 1" descr="Изображение выглядит как текст, снимок экрана, Шрифт, логотип&#10;&#10;Контент, сгенерированный ИИ, может содержать ошибки."/>
+          <wp:inline distT="0" distB="0" distL="0" distR="0" wp14:anchorId="7F7D8F68" wp14:editId="538E743C">
+            <wp:extent cx="5934075" cy="5248275"/>
+            <wp:effectExtent l="0" t="0" r="9525" b="9525"/>
+            <wp:docPr id="1597730477" name="Рисунок 2"/>
             <wp:cNvGraphicFramePr>
               <a:graphicFrameLocks xmlns:a="http://schemas.openxmlformats.org/drawingml/2006/main" noChangeAspect="1"/>
             </wp:cNvGraphicFramePr>
@@ -2939,23 +2878,36 @@
               <a:graphicData uri="http://schemas.openxmlformats.org/drawingml/2006/picture">
                 <pic:pic xmlns:pic="http://schemas.openxmlformats.org/drawingml/2006/picture">
                   <pic:nvPicPr>
-                    <pic:cNvPr id="788068675" name="Рисунок 1" descr="Изображение выглядит как текст, снимок экрана, Шрифт, логотип&#10;&#10;Контент, сгенерированный ИИ, может содержать ошибки."/>
-                    <pic:cNvPicPr/>
+                    <pic:cNvPr id="0" name="Picture 2"/>
+                    <pic:cNvPicPr>
+                      <a:picLocks noChangeAspect="1" noChangeArrowheads="1"/>
+                    </pic:cNvPicPr>
                   </pic:nvPicPr>
                   <pic:blipFill>
-                    <a:blip r:embed="rId10"/>
+                    <a:blip r:embed="rId10" cstate="print">
+                      <a:extLst>
+                        <a:ext uri="{28A0092B-C50C-407E-A947-70E740481C1C}">
+                          <a14:useLocalDpi xmlns:a14="http://schemas.microsoft.com/office/drawing/2010/main" val="0"/>
+                        </a:ext>
+                      </a:extLst>
+                    </a:blip>
+                    <a:srcRect/>
                     <a:stretch>
                       <a:fillRect/>
                     </a:stretch>
                   </pic:blipFill>
-                  <pic:spPr>
+                  <pic:spPr bwMode="auto">
                     <a:xfrm>
                       <a:off x="0" y="0"/>
-                      <a:ext cx="5940425" cy="4610100"/>
+                      <a:ext cx="5934075" cy="5248275"/>
                     </a:xfrm>
                     <a:prstGeom prst="rect">
                       <a:avLst/>
                     </a:prstGeom>
+                    <a:noFill/>
+                    <a:ln>
+                      <a:noFill/>
+                    </a:ln>
                   </pic:spPr>
                 </pic:pic>
               </a:graphicData>
@@ -2966,261 +2918,664 @@
     </w:p>
     <w:p>
       <w:pPr>
-        <w:rPr>
+        <w:pStyle w:val="ae"/>
+        <w:rPr>
+          <w:rFonts w:asciiTheme="minorHAnsi" w:hAnsiTheme="minorHAnsi"/>
           <w:b/>
           <w:bCs/>
-          <w:lang w:val="en-US"/>
-        </w:rPr>
-      </w:pPr>
-      <w:r>
-        <w:rPr>
+          <w:sz w:val="28"/>
+          <w:szCs w:val="28"/>
+        </w:rPr>
+      </w:pPr>
+      <w:r>
+        <w:rPr>
+          <w:rFonts w:asciiTheme="minorHAnsi" w:hAnsiTheme="minorHAnsi"/>
           <w:b/>
           <w:bCs/>
-          <w:lang w:val="en-US"/>
-        </w:rPr>
-        <w:t>The Main Page serves as the landing page for WiredSpace and acts as the entry point for both new and returning users.</w:t>
-      </w:r>
-    </w:p>
-    <w:p>
-      <w:pPr>
+          <w:sz w:val="28"/>
+          <w:szCs w:val="28"/>
+        </w:rPr>
+        <w:t>Database:</w:t>
+      </w:r>
+    </w:p>
+    <w:p>
+      <w:pPr>
+        <w:pStyle w:val="ae"/>
         <w:numPr>
           <w:ilvl w:val="0"/>
-          <w:numId w:val="6"/>
+          <w:numId w:val="12"/>
         </w:numPr>
         <w:rPr>
+          <w:rFonts w:asciiTheme="minorHAnsi" w:hAnsiTheme="minorHAnsi"/>
+          <w:lang w:val="en-US"/>
+        </w:rPr>
+      </w:pPr>
+      <w:r>
+        <w:rPr>
+          <w:rFonts w:asciiTheme="minorHAnsi" w:hAnsiTheme="minorHAnsi"/>
+          <w:lang w:val="en-US"/>
+        </w:rPr>
+        <w:t>The MySQL database stores all persistent data used by the WiredSpace platform.</w:t>
+      </w:r>
+    </w:p>
+    <w:p>
+      <w:pPr>
+        <w:pStyle w:val="ae"/>
+        <w:numPr>
+          <w:ilvl w:val="0"/>
+          <w:numId w:val="12"/>
+        </w:numPr>
+        <w:rPr>
+          <w:rFonts w:asciiTheme="minorHAnsi" w:hAnsiTheme="minorHAnsi"/>
+          <w:lang w:val="en-US"/>
+        </w:rPr>
+      </w:pPr>
+      <w:r>
+        <w:rPr>
+          <w:rFonts w:asciiTheme="minorHAnsi" w:hAnsiTheme="minorHAnsi"/>
+          <w:lang w:val="en-US"/>
+        </w:rPr>
+        <w:t>Tables are designed to support key platform features: user accounts, friendships, messaging, posts, comments, likes, and reports.</w:t>
+      </w:r>
+    </w:p>
+    <w:p>
+      <w:pPr>
+        <w:pStyle w:val="ae"/>
+        <w:numPr>
+          <w:ilvl w:val="0"/>
+          <w:numId w:val="12"/>
+        </w:numPr>
+        <w:rPr>
+          <w:rFonts w:asciiTheme="minorHAnsi" w:hAnsiTheme="minorHAnsi"/>
+          <w:lang w:val="en-US"/>
+        </w:rPr>
+      </w:pPr>
+      <w:r>
+        <w:rPr>
+          <w:rFonts w:asciiTheme="minorHAnsi" w:hAnsiTheme="minorHAnsi"/>
+          <w:lang w:val="en-US"/>
+        </w:rPr>
+        <w:t>UUIDs (binary(16)) are used for user-related entities to ensure uniqueness and scalability across distributed systems.</w:t>
+      </w:r>
+    </w:p>
+    <w:p>
+      <w:pPr>
+        <w:pStyle w:val="ae"/>
+        <w:numPr>
+          <w:ilvl w:val="0"/>
+          <w:numId w:val="12"/>
+        </w:numPr>
+        <w:rPr>
+          <w:rFonts w:asciiTheme="minorHAnsi" w:hAnsiTheme="minorHAnsi"/>
+        </w:rPr>
+      </w:pPr>
+      <w:r>
+        <w:rPr>
+          <w:rFonts w:asciiTheme="minorHAnsi" w:hAnsiTheme="minorHAnsi"/>
+        </w:rPr>
+        <w:t>accounts</w:t>
+      </w:r>
+    </w:p>
+    <w:p>
+      <w:pPr>
+        <w:pStyle w:val="ae"/>
+        <w:numPr>
+          <w:ilvl w:val="1"/>
+          <w:numId w:val="15"/>
+        </w:numPr>
+        <w:rPr>
+          <w:rFonts w:asciiTheme="minorHAnsi" w:hAnsiTheme="minorHAnsi"/>
+          <w:lang w:val="en-US"/>
+        </w:rPr>
+      </w:pPr>
+      <w:r>
+        <w:rPr>
+          <w:rFonts w:asciiTheme="minorHAnsi" w:hAnsiTheme="minorHAnsi"/>
+          <w:lang w:val="en-US"/>
+        </w:rPr>
+        <w:t>Stores user profiles and credentials.</w:t>
+      </w:r>
+    </w:p>
+    <w:p>
+      <w:pPr>
+        <w:pStyle w:val="ae"/>
+        <w:numPr>
+          <w:ilvl w:val="1"/>
+          <w:numId w:val="15"/>
+        </w:numPr>
+        <w:rPr>
+          <w:rFonts w:asciiTheme="minorHAnsi" w:hAnsiTheme="minorHAnsi"/>
+          <w:lang w:val="en-US"/>
+        </w:rPr>
+      </w:pPr>
+      <w:r>
+        <w:rPr>
+          <w:rFonts w:asciiTheme="minorHAnsi" w:hAnsiTheme="minorHAnsi"/>
+          <w:lang w:val="en-US"/>
+        </w:rPr>
+        <w:t>Fields: id, username, account_type, email, name, password, registered_at, note, comments_count, friends_count.</w:t>
+      </w:r>
+    </w:p>
+    <w:p>
+      <w:pPr>
+        <w:pStyle w:val="ae"/>
+        <w:numPr>
+          <w:ilvl w:val="0"/>
+          <w:numId w:val="12"/>
+        </w:numPr>
+        <w:rPr>
+          <w:rFonts w:asciiTheme="minorHAnsi" w:hAnsiTheme="minorHAnsi"/>
+        </w:rPr>
+      </w:pPr>
+      <w:r>
+        <w:rPr>
+          <w:rFonts w:asciiTheme="minorHAnsi" w:hAnsiTheme="minorHAnsi"/>
+        </w:rPr>
+        <w:t>friendships</w:t>
+      </w:r>
+    </w:p>
+    <w:p>
+      <w:pPr>
+        <w:pStyle w:val="ae"/>
+        <w:numPr>
+          <w:ilvl w:val="1"/>
+          <w:numId w:val="14"/>
+        </w:numPr>
+        <w:rPr>
+          <w:rFonts w:asciiTheme="minorHAnsi" w:hAnsiTheme="minorHAnsi"/>
+          <w:lang w:val="en-US"/>
+        </w:rPr>
+      </w:pPr>
+      <w:r>
+        <w:rPr>
+          <w:rFonts w:asciiTheme="minorHAnsi" w:hAnsiTheme="minorHAnsi"/>
+          <w:lang w:val="en-US"/>
+        </w:rPr>
+        <w:t>Stores friend connections and requests.</w:t>
+      </w:r>
+    </w:p>
+    <w:p>
+      <w:pPr>
+        <w:pStyle w:val="ae"/>
+        <w:numPr>
+          <w:ilvl w:val="1"/>
+          <w:numId w:val="14"/>
+        </w:numPr>
+        <w:rPr>
+          <w:rFonts w:asciiTheme="minorHAnsi" w:hAnsiTheme="minorHAnsi"/>
+          <w:lang w:val="en-US"/>
+        </w:rPr>
+      </w:pPr>
+      <w:r>
+        <w:rPr>
+          <w:rFonts w:asciiTheme="minorHAnsi" w:hAnsiTheme="minorHAnsi"/>
+          <w:lang w:val="en-US"/>
+        </w:rPr>
+        <w:t>Fields: id, accepted, user_id, friend_id.</w:t>
+      </w:r>
+    </w:p>
+    <w:p>
+      <w:pPr>
+        <w:pStyle w:val="ae"/>
+        <w:numPr>
+          <w:ilvl w:val="0"/>
+          <w:numId w:val="12"/>
+        </w:numPr>
+        <w:rPr>
+          <w:rFonts w:asciiTheme="minorHAnsi" w:hAnsiTheme="minorHAnsi"/>
+        </w:rPr>
+      </w:pPr>
+      <w:r>
+        <w:rPr>
+          <w:rFonts w:asciiTheme="minorHAnsi" w:hAnsiTheme="minorHAnsi"/>
+        </w:rPr>
+        <w:lastRenderedPageBreak/>
+        <w:t>messages</w:t>
+      </w:r>
+    </w:p>
+    <w:p>
+      <w:pPr>
+        <w:pStyle w:val="ae"/>
+        <w:numPr>
+          <w:ilvl w:val="1"/>
+          <w:numId w:val="16"/>
+        </w:numPr>
+        <w:rPr>
+          <w:rFonts w:asciiTheme="minorHAnsi" w:hAnsiTheme="minorHAnsi"/>
+          <w:lang w:val="en-US"/>
+        </w:rPr>
+      </w:pPr>
+      <w:r>
+        <w:rPr>
+          <w:rFonts w:asciiTheme="minorHAnsi" w:hAnsiTheme="minorHAnsi"/>
+          <w:lang w:val="en-US"/>
+        </w:rPr>
+        <w:t>Stores private messages between users.</w:t>
+      </w:r>
+    </w:p>
+    <w:p>
+      <w:pPr>
+        <w:pStyle w:val="ae"/>
+        <w:numPr>
+          <w:ilvl w:val="1"/>
+          <w:numId w:val="16"/>
+        </w:numPr>
+        <w:rPr>
+          <w:rFonts w:asciiTheme="minorHAnsi" w:hAnsiTheme="minorHAnsi"/>
+          <w:lang w:val="en-US"/>
+        </w:rPr>
+      </w:pPr>
+      <w:r>
+        <w:rPr>
+          <w:rFonts w:asciiTheme="minorHAnsi" w:hAnsiTheme="minorHAnsi"/>
+          <w:lang w:val="en-US"/>
+        </w:rPr>
+        <w:t>Fields: id, sender, recipient, text, timestamp.</w:t>
+      </w:r>
+    </w:p>
+    <w:p>
+      <w:pPr>
+        <w:pStyle w:val="ae"/>
+        <w:numPr>
+          <w:ilvl w:val="0"/>
+          <w:numId w:val="12"/>
+        </w:numPr>
+        <w:rPr>
+          <w:rFonts w:asciiTheme="minorHAnsi" w:hAnsiTheme="minorHAnsi"/>
+        </w:rPr>
+      </w:pPr>
+      <w:r>
+        <w:rPr>
+          <w:rFonts w:asciiTheme="minorHAnsi" w:hAnsiTheme="minorHAnsi"/>
+        </w:rPr>
+        <w:t>posts</w:t>
+      </w:r>
+    </w:p>
+    <w:p>
+      <w:pPr>
+        <w:pStyle w:val="ae"/>
+        <w:numPr>
+          <w:ilvl w:val="1"/>
+          <w:numId w:val="17"/>
+        </w:numPr>
+        <w:rPr>
+          <w:rFonts w:asciiTheme="minorHAnsi" w:hAnsiTheme="minorHAnsi"/>
+        </w:rPr>
+      </w:pPr>
+      <w:r>
+        <w:rPr>
+          <w:rFonts w:asciiTheme="minorHAnsi" w:hAnsiTheme="minorHAnsi"/>
+        </w:rPr>
+        <w:t>Stores user-created posts.</w:t>
+      </w:r>
+    </w:p>
+    <w:p>
+      <w:pPr>
+        <w:pStyle w:val="ae"/>
+        <w:numPr>
+          <w:ilvl w:val="1"/>
+          <w:numId w:val="17"/>
+        </w:numPr>
+        <w:rPr>
+          <w:rFonts w:asciiTheme="minorHAnsi" w:hAnsiTheme="minorHAnsi"/>
+          <w:lang w:val="en-US"/>
+        </w:rPr>
+      </w:pPr>
+      <w:r>
+        <w:rPr>
+          <w:rFonts w:asciiTheme="minorHAnsi" w:hAnsiTheme="minorHAnsi"/>
+          <w:lang w:val="en-US"/>
+        </w:rPr>
+        <w:t>Fields: id, title, content, created_at, user_id.</w:t>
+      </w:r>
+    </w:p>
+    <w:p>
+      <w:pPr>
+        <w:pStyle w:val="ae"/>
+        <w:numPr>
+          <w:ilvl w:val="0"/>
+          <w:numId w:val="12"/>
+        </w:numPr>
+        <w:rPr>
+          <w:rFonts w:asciiTheme="minorHAnsi" w:hAnsiTheme="minorHAnsi"/>
+        </w:rPr>
+      </w:pPr>
+      <w:r>
+        <w:rPr>
+          <w:rFonts w:asciiTheme="minorHAnsi" w:hAnsiTheme="minorHAnsi"/>
+        </w:rPr>
+        <w:t>post_comments</w:t>
+      </w:r>
+    </w:p>
+    <w:p>
+      <w:pPr>
+        <w:pStyle w:val="ae"/>
+        <w:numPr>
+          <w:ilvl w:val="1"/>
+          <w:numId w:val="18"/>
+        </w:numPr>
+        <w:rPr>
+          <w:rFonts w:asciiTheme="minorHAnsi" w:hAnsiTheme="minorHAnsi"/>
+          <w:lang w:val="en-US"/>
+        </w:rPr>
+      </w:pPr>
+      <w:r>
+        <w:rPr>
+          <w:rFonts w:asciiTheme="minorHAnsi" w:hAnsiTheme="minorHAnsi"/>
+          <w:lang w:val="en-US"/>
+        </w:rPr>
+        <w:t>Stores comments on posts, including support for nested replies via parent_id.</w:t>
+      </w:r>
+    </w:p>
+    <w:p>
+      <w:pPr>
+        <w:pStyle w:val="ae"/>
+        <w:numPr>
+          <w:ilvl w:val="1"/>
+          <w:numId w:val="18"/>
+        </w:numPr>
+        <w:rPr>
+          <w:rFonts w:asciiTheme="minorHAnsi" w:hAnsiTheme="minorHAnsi"/>
+          <w:lang w:val="en-US"/>
+        </w:rPr>
+      </w:pPr>
+      <w:r>
+        <w:rPr>
+          <w:rFonts w:asciiTheme="minorHAnsi" w:hAnsiTheme="minorHAnsi"/>
+          <w:lang w:val="en-US"/>
+        </w:rPr>
+        <w:t>Fields: id, comment, created_at, post_id, user_id, parent_id.</w:t>
+      </w:r>
+    </w:p>
+    <w:p>
+      <w:pPr>
+        <w:pStyle w:val="ae"/>
+        <w:numPr>
+          <w:ilvl w:val="0"/>
+          <w:numId w:val="12"/>
+        </w:numPr>
+        <w:rPr>
+          <w:rFonts w:asciiTheme="minorHAnsi" w:hAnsiTheme="minorHAnsi"/>
+        </w:rPr>
+      </w:pPr>
+      <w:r>
+        <w:rPr>
+          <w:rFonts w:asciiTheme="minorHAnsi" w:hAnsiTheme="minorHAnsi"/>
+        </w:rPr>
+        <w:t>post_likes</w:t>
+      </w:r>
+    </w:p>
+    <w:p>
+      <w:pPr>
+        <w:pStyle w:val="ae"/>
+        <w:numPr>
+          <w:ilvl w:val="1"/>
+          <w:numId w:val="18"/>
+        </w:numPr>
+        <w:rPr>
+          <w:rFonts w:asciiTheme="minorHAnsi" w:hAnsiTheme="minorHAnsi"/>
+        </w:rPr>
+      </w:pPr>
+      <w:r>
+        <w:rPr>
+          <w:rFonts w:asciiTheme="minorHAnsi" w:hAnsiTheme="minorHAnsi"/>
+        </w:rPr>
+        <w:t>Stores likes on posts.</w:t>
+      </w:r>
+    </w:p>
+    <w:p>
+      <w:pPr>
+        <w:pStyle w:val="ae"/>
+        <w:numPr>
+          <w:ilvl w:val="1"/>
+          <w:numId w:val="18"/>
+        </w:numPr>
+        <w:rPr>
+          <w:rFonts w:asciiTheme="minorHAnsi" w:hAnsiTheme="minorHAnsi"/>
+          <w:lang w:val="en-US"/>
+        </w:rPr>
+      </w:pPr>
+      <w:r>
+        <w:rPr>
+          <w:rFonts w:asciiTheme="minorHAnsi" w:hAnsiTheme="minorHAnsi"/>
+          <w:lang w:val="en-US"/>
+        </w:rPr>
+        <w:t>Fields: id, liked_at, post_id, user_id.</w:t>
+      </w:r>
+    </w:p>
+    <w:p>
+      <w:pPr>
+        <w:pStyle w:val="ae"/>
+        <w:numPr>
+          <w:ilvl w:val="0"/>
+          <w:numId w:val="12"/>
+        </w:numPr>
+        <w:rPr>
+          <w:rFonts w:asciiTheme="minorHAnsi" w:hAnsiTheme="minorHAnsi"/>
+        </w:rPr>
+      </w:pPr>
+      <w:r>
+        <w:rPr>
+          <w:rFonts w:asciiTheme="minorHAnsi" w:hAnsiTheme="minorHAnsi"/>
+        </w:rPr>
+        <w:t>post_reports</w:t>
+      </w:r>
+    </w:p>
+    <w:p>
+      <w:pPr>
+        <w:pStyle w:val="ae"/>
+        <w:numPr>
+          <w:ilvl w:val="1"/>
+          <w:numId w:val="20"/>
+        </w:numPr>
+        <w:rPr>
+          <w:rFonts w:asciiTheme="minorHAnsi" w:hAnsiTheme="minorHAnsi"/>
+          <w:lang w:val="en-US"/>
+        </w:rPr>
+      </w:pPr>
+      <w:r>
+        <w:rPr>
+          <w:rFonts w:asciiTheme="minorHAnsi" w:hAnsiTheme="minorHAnsi"/>
+          <w:lang w:val="en-US"/>
+        </w:rPr>
+        <w:t>Stores reports submitted by users for inappropriate content.</w:t>
+      </w:r>
+    </w:p>
+    <w:p>
+      <w:pPr>
+        <w:pStyle w:val="ae"/>
+        <w:numPr>
+          <w:ilvl w:val="1"/>
+          <w:numId w:val="20"/>
+        </w:numPr>
+        <w:rPr>
+          <w:rFonts w:asciiTheme="minorHAnsi" w:hAnsiTheme="minorHAnsi"/>
+          <w:lang w:val="en-US"/>
+        </w:rPr>
+      </w:pPr>
+      <w:r>
+        <w:rPr>
+          <w:rFonts w:asciiTheme="minorHAnsi" w:hAnsiTheme="minorHAnsi"/>
+          <w:lang w:val="en-US"/>
+        </w:rPr>
+        <w:t>Fields: id, reason, reported_at, post_id, reporter_id.</w:t>
+      </w:r>
+    </w:p>
+    <w:p>
+      <w:pPr>
+        <w:pStyle w:val="ae"/>
+        <w:numPr>
+          <w:ilvl w:val="0"/>
+          <w:numId w:val="12"/>
+        </w:numPr>
+        <w:rPr>
+          <w:rFonts w:asciiTheme="minorHAnsi" w:hAnsiTheme="minorHAnsi"/>
+        </w:rPr>
+      </w:pPr>
+      <w:r>
+        <w:rPr>
+          <w:rFonts w:asciiTheme="minorHAnsi" w:hAnsiTheme="minorHAnsi"/>
+        </w:rPr>
+        <w:t>Relationships:</w:t>
+      </w:r>
+    </w:p>
+    <w:p>
+      <w:pPr>
+        <w:pStyle w:val="ae"/>
+        <w:numPr>
+          <w:ilvl w:val="1"/>
+          <w:numId w:val="21"/>
+        </w:numPr>
+        <w:rPr>
+          <w:rFonts w:asciiTheme="minorHAnsi" w:hAnsiTheme="minorHAnsi"/>
+          <w:lang w:val="en-US"/>
+        </w:rPr>
+      </w:pPr>
+      <w:r>
+        <w:rPr>
+          <w:rFonts w:asciiTheme="minorHAnsi" w:hAnsiTheme="minorHAnsi"/>
+          <w:lang w:val="en-US"/>
+        </w:rPr>
+        <w:t>user_id, friend_id, reporter_id → reference accounts.id.</w:t>
+      </w:r>
+    </w:p>
+    <w:p>
+      <w:pPr>
+        <w:pStyle w:val="ae"/>
+        <w:numPr>
+          <w:ilvl w:val="1"/>
+          <w:numId w:val="21"/>
+        </w:numPr>
+        <w:rPr>
+          <w:rFonts w:asciiTheme="minorHAnsi" w:hAnsiTheme="minorHAnsi"/>
+          <w:lang w:val="en-US"/>
+        </w:rPr>
+      </w:pPr>
+      <w:r>
+        <w:rPr>
+          <w:rFonts w:asciiTheme="minorHAnsi" w:hAnsiTheme="minorHAnsi"/>
+          <w:lang w:val="en-US"/>
+        </w:rPr>
+        <w:t>post_id → references posts.id in post_comments, post_likes, and post_reports.</w:t>
+      </w:r>
+    </w:p>
+    <w:p>
+      <w:pPr>
+        <w:pStyle w:val="ae"/>
+        <w:numPr>
+          <w:ilvl w:val="1"/>
+          <w:numId w:val="21"/>
+        </w:numPr>
+        <w:rPr>
+          <w:rFonts w:asciiTheme="minorHAnsi" w:hAnsiTheme="minorHAnsi"/>
+          <w:lang w:val="en-US"/>
+        </w:rPr>
+      </w:pPr>
+      <w:r>
+        <w:rPr>
+          <w:rFonts w:asciiTheme="minorHAnsi" w:hAnsiTheme="minorHAnsi"/>
+          <w:lang w:val="en-US"/>
+        </w:rPr>
+        <w:t>user_id → used in posts, post_comments, post_likes for ownership tracking.</w:t>
+      </w:r>
+    </w:p>
+    <w:p>
+      <w:pPr>
+        <w:pStyle w:val="ae"/>
+        <w:numPr>
+          <w:ilvl w:val="1"/>
+          <w:numId w:val="21"/>
+        </w:numPr>
+        <w:rPr>
+          <w:rFonts w:asciiTheme="minorHAnsi" w:hAnsiTheme="minorHAnsi"/>
+          <w:lang w:val="en-US"/>
+        </w:rPr>
+      </w:pPr>
+      <w:r>
+        <w:rPr>
+          <w:rFonts w:asciiTheme="minorHAnsi" w:hAnsiTheme="minorHAnsi"/>
+          <w:lang w:val="en-US"/>
+        </w:rPr>
+        <w:t>parent_id in post_comments → self-referencing for threaded comments.</w:t>
+      </w:r>
+    </w:p>
+    <w:p>
+      <w:pPr>
+        <w:pStyle w:val="ae"/>
+        <w:numPr>
+          <w:ilvl w:val="0"/>
+          <w:numId w:val="12"/>
+        </w:numPr>
+        <w:rPr>
+          <w:rFonts w:asciiTheme="minorHAnsi" w:hAnsiTheme="minorHAnsi"/>
+          <w:lang w:val="en-US"/>
+        </w:rPr>
+      </w:pPr>
+      <w:r>
+        <w:rPr>
+          <w:rFonts w:asciiTheme="minorHAnsi" w:hAnsiTheme="minorHAnsi"/>
+          <w:lang w:val="en-US"/>
+        </w:rPr>
+        <w:t>Indexes and foreign keys ensure data integrity and query performance across all relationships.</w:t>
+      </w:r>
+    </w:p>
+    <w:p>
+      <w:pPr>
+        <w:pStyle w:val="ae"/>
+        <w:rPr>
+          <w:rFonts w:asciiTheme="minorHAnsi" w:hAnsiTheme="minorHAnsi"/>
+          <w:sz w:val="22"/>
+          <w:szCs w:val="22"/>
+          <w:lang w:val="en-US"/>
+        </w:rPr>
+      </w:pPr>
+    </w:p>
+    <w:p>
+      <w:pPr>
+        <w:pStyle w:val="1"/>
+        <w:rPr>
+          <w:rFonts w:asciiTheme="minorHAnsi" w:hAnsiTheme="minorHAnsi"/>
           <w:b/>
           <w:bCs/>
-        </w:rPr>
-      </w:pPr>
-      <w:proofErr w:type="spellStart"/>
-      <w:r>
-        <w:rPr>
+          <w:color w:val="000000" w:themeColor="text1"/>
+        </w:rPr>
+      </w:pPr>
+    </w:p>
+    <w:p>
+      <w:pPr>
+        <w:pStyle w:val="1"/>
+        <w:rPr>
+          <w:rFonts w:asciiTheme="minorHAnsi" w:hAnsiTheme="minorHAnsi"/>
           <w:b/>
           <w:bCs/>
-        </w:rPr>
-        <w:t>Functionality</w:t>
-      </w:r>
-      <w:proofErr w:type="spellEnd"/>
-      <w:r>
-        <w:rPr>
+          <w:color w:val="000000" w:themeColor="text1"/>
+          <w:lang w:val="en-US"/>
+        </w:rPr>
+      </w:pPr>
+      <w:r>
+        <w:rPr>
+          <w:rFonts w:asciiTheme="minorHAnsi" w:hAnsiTheme="minorHAnsi"/>
           <w:b/>
           <w:bCs/>
-        </w:rPr>
-        <w:t>:</w:t>
-      </w:r>
-    </w:p>
-    <w:p>
-      <w:pPr>
-        <w:ind w:left="1080"/>
-        <w:rPr>
-          <w:lang w:val="en-US"/>
-        </w:rPr>
-      </w:pPr>
-      <w:r>
-        <w:rPr>
-          <w:lang w:val="en-US"/>
-        </w:rPr>
-        <w:t>Displays a welcome message and a brief introduction to the platform.</w:t>
-      </w:r>
-    </w:p>
-    <w:p>
-      <w:pPr>
-        <w:ind w:left="1080"/>
-        <w:rPr>
-          <w:lang w:val="en-US"/>
-        </w:rPr>
-      </w:pPr>
-      <w:r>
-        <w:rPr>
-          <w:lang w:val="en-US"/>
-        </w:rPr>
-        <w:t>Provides navigation buttons to the Login and Register pages.</w:t>
-      </w:r>
-    </w:p>
-    <w:p>
-      <w:pPr>
-        <w:ind w:left="1080"/>
-        <w:rPr>
-          <w:lang w:val="en-US"/>
-        </w:rPr>
-      </w:pPr>
-      <w:r>
-        <w:rPr>
-          <w:lang w:val="en-US"/>
-        </w:rPr>
-        <w:t>Optionally showcases public posts or content previews for non-authenticated users.</w:t>
-      </w:r>
-    </w:p>
-    <w:p>
-      <w:pPr>
-        <w:numPr>
-          <w:ilvl w:val="0"/>
-          <w:numId w:val="6"/>
-        </w:numPr>
-        <w:rPr>
+          <w:color w:val="000000" w:themeColor="text1"/>
+          <w:lang w:val="en-US"/>
+        </w:rPr>
+        <w:t>Frontend:</w:t>
+      </w:r>
+      <w:r>
+        <w:rPr>
+          <w:rFonts w:asciiTheme="minorHAnsi" w:hAnsiTheme="minorHAnsi"/>
           <w:b/>
           <w:bCs/>
-        </w:rPr>
-      </w:pPr>
-      <w:proofErr w:type="spellStart"/>
-      <w:r>
-        <w:rPr>
-          <w:b/>
-          <w:bCs/>
-        </w:rPr>
-        <w:t>Purpose</w:t>
-      </w:r>
-      <w:proofErr w:type="spellEnd"/>
-      <w:r>
-        <w:rPr>
-          <w:b/>
-          <w:bCs/>
-        </w:rPr>
-        <w:t>:</w:t>
-      </w:r>
-    </w:p>
-    <w:p>
-      <w:pPr>
-        <w:ind w:left="1080"/>
-        <w:jc w:val="both"/>
-        <w:rPr>
-          <w:lang w:val="en-US"/>
-        </w:rPr>
-      </w:pPr>
-      <w:r>
-        <w:rPr>
-          <w:lang w:val="en-US"/>
-        </w:rPr>
-        <w:t>Attract new users and guide them toward account creation or login.</w:t>
-      </w:r>
-    </w:p>
-    <w:p>
-      <w:pPr>
-        <w:ind w:left="1080"/>
-        <w:jc w:val="both"/>
-        <w:rPr>
-          <w:lang w:val="en-US"/>
-        </w:rPr>
-      </w:pPr>
-      <w:r>
-        <w:rPr>
-          <w:lang w:val="en-US"/>
-        </w:rPr>
-        <w:t>Provide quick access to the core features of the platform.</w:t>
-      </w:r>
-    </w:p>
-    <w:p>
-      <w:pPr>
-        <w:numPr>
-          <w:ilvl w:val="0"/>
-          <w:numId w:val="6"/>
-        </w:numPr>
-        <w:rPr>
-          <w:b/>
-          <w:bCs/>
-        </w:rPr>
-      </w:pPr>
-      <w:proofErr w:type="spellStart"/>
-      <w:r>
-        <w:rPr>
-          <w:b/>
-          <w:bCs/>
-        </w:rPr>
-        <w:t>Implementation</w:t>
-      </w:r>
-      <w:proofErr w:type="spellEnd"/>
-      <w:r>
-        <w:rPr>
-          <w:b/>
-          <w:bCs/>
-        </w:rPr>
-        <w:t>:</w:t>
-      </w:r>
-    </w:p>
-    <w:p>
-      <w:pPr>
-        <w:ind w:left="1080"/>
-        <w:rPr>
-          <w:lang w:val="en-US"/>
-        </w:rPr>
-      </w:pPr>
-      <w:r>
-        <w:rPr>
-          <w:lang w:val="en-US"/>
-        </w:rPr>
-        <w:t>Built with React and styled for responsiveness.</w:t>
-      </w:r>
-    </w:p>
-    <w:p>
-      <w:pPr>
-        <w:ind w:firstLine="1080"/>
-        <w:rPr>
-          <w:lang w:val="en-US"/>
-        </w:rPr>
-      </w:pPr>
-      <w:r>
-        <w:rPr>
-          <w:lang w:val="en-US"/>
-        </w:rPr>
-        <w:t>Integrates with routing to transition to login/register or authenticated dashboard.</w:t>
-      </w:r>
-    </w:p>
-    <w:p>
-      <w:pPr>
-        <w:ind w:left="1080"/>
-        <w:rPr>
-          <w:b/>
-          <w:bCs/>
-          <w:lang w:val="en-US"/>
-        </w:rPr>
-      </w:pPr>
-    </w:p>
-    <w:p>
-      <w:pPr>
-        <w:rPr>
-          <w:b/>
-          <w:bCs/>
-          <w:lang w:val="en-US"/>
-        </w:rPr>
-      </w:pPr>
-    </w:p>
-    <w:p>
-      <w:pPr>
-        <w:pStyle w:val="2"/>
-        <w:rPr>
-          <w:b/>
-          <w:bCs/>
-          <w:color w:val="auto"/>
-          <w:sz w:val="40"/>
-          <w:szCs w:val="40"/>
-          <w:lang w:val="en-US"/>
-        </w:rPr>
-      </w:pPr>
-      <w:bookmarkStart w:id="9" w:name="_Toc198831513"/>
-      <w:r>
-        <w:rPr>
-          <w:b/>
-          <w:bCs/>
-          <w:color w:val="auto"/>
-          <w:sz w:val="40"/>
-          <w:szCs w:val="40"/>
-          <w:lang w:val="en-US"/>
-        </w:rPr>
-        <w:t>Login page:</w:t>
-      </w:r>
-      <w:bookmarkEnd w:id="9"/>
-    </w:p>
-    <w:p>
-      <w:r>
-        <w:rPr>
           <w:noProof/>
+          <w:color w:val="000000" w:themeColor="text1"/>
           <w:lang w:val="en-US"/>
         </w:rPr>
         <w:drawing>
-          <wp:inline distT="0" distB="0" distL="0" distR="0" wp14:anchorId="322A7D72" wp14:editId="55C5A7AF">
-            <wp:extent cx="5940425" cy="3301365"/>
-            <wp:effectExtent l="0" t="0" r="3175" b="0"/>
-            <wp:docPr id="2011847946" name="Рисунок 1" descr="Изображение выглядит как текст, снимок экрана, Шрифт, дизайн&#10;&#10;Контент, сгенерированный ИИ, может содержать ошибки."/>
+          <wp:inline distT="0" distB="0" distL="0" distR="0" wp14:anchorId="2D87E1F5" wp14:editId="28A16AE4">
+            <wp:extent cx="5943600" cy="8067675"/>
+            <wp:effectExtent l="0" t="0" r="0" b="9525"/>
+            <wp:docPr id="769914253" name="Рисунок 3"/>
             <wp:cNvGraphicFramePr>
               <a:graphicFrameLocks xmlns:a="http://schemas.openxmlformats.org/drawingml/2006/main" noChangeAspect="1"/>
             </wp:cNvGraphicFramePr>
@@ -3228,23 +3583,36 @@
               <a:graphicData uri="http://schemas.openxmlformats.org/drawingml/2006/picture">
                 <pic:pic xmlns:pic="http://schemas.openxmlformats.org/drawingml/2006/picture">
                   <pic:nvPicPr>
-                    <pic:cNvPr id="2011847946" name="Рисунок 1" descr="Изображение выглядит как текст, снимок экрана, Шрифт, дизайн&#10;&#10;Контент, сгенерированный ИИ, может содержать ошибки."/>
-                    <pic:cNvPicPr/>
+                    <pic:cNvPr id="0" name="Picture 3"/>
+                    <pic:cNvPicPr>
+                      <a:picLocks noChangeAspect="1" noChangeArrowheads="1"/>
+                    </pic:cNvPicPr>
                   </pic:nvPicPr>
                   <pic:blipFill>
-                    <a:blip r:embed="rId11"/>
+                    <a:blip r:embed="rId11" cstate="print">
+                      <a:extLst>
+                        <a:ext uri="{28A0092B-C50C-407E-A947-70E740481C1C}">
+                          <a14:useLocalDpi xmlns:a14="http://schemas.microsoft.com/office/drawing/2010/main" val="0"/>
+                        </a:ext>
+                      </a:extLst>
+                    </a:blip>
+                    <a:srcRect/>
                     <a:stretch>
                       <a:fillRect/>
                     </a:stretch>
                   </pic:blipFill>
-                  <pic:spPr>
+                  <pic:spPr bwMode="auto">
                     <a:xfrm>
                       <a:off x="0" y="0"/>
-                      <a:ext cx="5940425" cy="3301365"/>
+                      <a:ext cx="5943600" cy="8067675"/>
                     </a:xfrm>
                     <a:prstGeom prst="rect">
                       <a:avLst/>
                     </a:prstGeom>
+                    <a:noFill/>
+                    <a:ln>
+                      <a:noFill/>
+                    </a:ln>
                   </pic:spPr>
                 </pic:pic>
               </a:graphicData>
@@ -3255,258 +3623,1432 @@
     </w:p>
     <w:p>
       <w:pPr>
-        <w:rPr>
-          <w:lang w:val="en-US"/>
-        </w:rPr>
-      </w:pPr>
-      <w:r>
-        <w:rPr>
-          <w:lang w:val="en-US"/>
-        </w:rPr>
-        <w:t>The Login Page allows existing users to authenticate and access their personalized dashboard within WiredSpace.</w:t>
-      </w:r>
-    </w:p>
-    <w:p>
-      <w:pPr>
+        <w:pStyle w:val="ae"/>
+        <w:rPr>
+          <w:rFonts w:asciiTheme="minorHAnsi" w:hAnsiTheme="minorHAnsi"/>
+          <w:sz w:val="28"/>
+          <w:szCs w:val="28"/>
+          <w:lang w:val="en-US"/>
+        </w:rPr>
+      </w:pPr>
+      <w:r>
+        <w:rPr>
+          <w:rFonts w:asciiTheme="minorHAnsi" w:hAnsiTheme="minorHAnsi"/>
+          <w:sz w:val="28"/>
+          <w:szCs w:val="28"/>
+          <w:lang w:val="en-US"/>
+        </w:rPr>
+        <w:lastRenderedPageBreak/>
+        <w:t>This diagram illustrates the architecture of the WiredSpace frontend, implemented using React. The frontend is structured as a modular, role-based application, serving as the primary user interface layer for both end-users and administrators. It interacts with the backend API layer (Spring Boot) via HTTP requests and WebSocket connections.</w:t>
+      </w:r>
+    </w:p>
+    <w:p>
+      <w:pPr>
+        <w:pStyle w:val="ae"/>
+        <w:rPr>
+          <w:rFonts w:asciiTheme="minorHAnsi" w:hAnsiTheme="minorHAnsi"/>
+          <w:lang w:val="en-US"/>
+        </w:rPr>
+      </w:pPr>
+      <w:r>
+        <w:rPr>
+          <w:rFonts w:asciiTheme="minorHAnsi" w:hAnsiTheme="minorHAnsi"/>
+          <w:b/>
+          <w:bCs/>
+          <w:lang w:val="en-US"/>
+        </w:rPr>
+        <w:t>Core Elements:</w:t>
+      </w:r>
+    </w:p>
+    <w:p>
+      <w:pPr>
+        <w:pStyle w:val="ae"/>
+        <w:rPr>
+          <w:rFonts w:asciiTheme="minorHAnsi" w:hAnsiTheme="minorHAnsi"/>
+          <w:lang w:val="en-US"/>
+        </w:rPr>
+      </w:pPr>
+      <w:r>
+        <w:rPr>
+          <w:rFonts w:asciiTheme="minorHAnsi" w:hAnsiTheme="minorHAnsi"/>
+          <w:b/>
+          <w:bCs/>
+          <w:lang w:val="en-US"/>
+        </w:rPr>
+        <w:t>React App (Container):</w:t>
+      </w:r>
+      <w:r>
+        <w:rPr>
+          <w:rFonts w:asciiTheme="minorHAnsi" w:hAnsiTheme="minorHAnsi"/>
+          <w:lang w:val="en-US"/>
+        </w:rPr>
+        <w:br/>
+        <w:t>Acts as the root container that bootstraps all routes, layout, and context providers. It is responsible for client-side routing using React Router and loading lazy components based on the user’s role.</w:t>
+      </w:r>
+    </w:p>
+    <w:p>
+      <w:pPr>
+        <w:pStyle w:val="ae"/>
+        <w:rPr>
+          <w:rFonts w:asciiTheme="minorHAnsi" w:hAnsiTheme="minorHAnsi"/>
+          <w:b/>
+          <w:bCs/>
+        </w:rPr>
+      </w:pPr>
+      <w:r>
+        <w:rPr>
+          <w:rFonts w:asciiTheme="minorHAnsi" w:hAnsiTheme="minorHAnsi"/>
+          <w:b/>
+          <w:bCs/>
+        </w:rPr>
+        <w:t>Pages:</w:t>
+      </w:r>
+    </w:p>
+    <w:p>
+      <w:pPr>
+        <w:pStyle w:val="ae"/>
         <w:numPr>
           <w:ilvl w:val="0"/>
-          <w:numId w:val="7"/>
+          <w:numId w:val="23"/>
         </w:numPr>
-      </w:pPr>
-      <w:proofErr w:type="spellStart"/>
-      <w:r>
-        <w:rPr>
+        <w:rPr>
+          <w:rFonts w:asciiTheme="minorHAnsi" w:hAnsiTheme="minorHAnsi"/>
+          <w:lang w:val="en-US"/>
+        </w:rPr>
+      </w:pPr>
+      <w:r>
+        <w:rPr>
+          <w:rFonts w:asciiTheme="minorHAnsi" w:hAnsiTheme="minorHAnsi"/>
+          <w:lang w:val="en-US"/>
+        </w:rPr>
+        <w:t>Main – Landing page with navigation to login and registration.</w:t>
+      </w:r>
+    </w:p>
+    <w:p>
+      <w:pPr>
+        <w:pStyle w:val="ae"/>
+        <w:numPr>
+          <w:ilvl w:val="0"/>
+          <w:numId w:val="23"/>
+        </w:numPr>
+        <w:rPr>
+          <w:rFonts w:asciiTheme="minorHAnsi" w:hAnsiTheme="minorHAnsi"/>
+        </w:rPr>
+      </w:pPr>
+      <w:r>
+        <w:rPr>
+          <w:rFonts w:asciiTheme="minorHAnsi" w:hAnsiTheme="minorHAnsi"/>
+        </w:rPr>
+        <w:t>Login – User login screen.</w:t>
+      </w:r>
+    </w:p>
+    <w:p>
+      <w:pPr>
+        <w:pStyle w:val="ae"/>
+        <w:numPr>
+          <w:ilvl w:val="0"/>
+          <w:numId w:val="23"/>
+        </w:numPr>
+        <w:rPr>
+          <w:rFonts w:asciiTheme="minorHAnsi" w:hAnsiTheme="minorHAnsi"/>
+        </w:rPr>
+      </w:pPr>
+      <w:r>
+        <w:rPr>
+          <w:rFonts w:asciiTheme="minorHAnsi" w:hAnsiTheme="minorHAnsi"/>
+        </w:rPr>
+        <w:t>Register – User registration screen.</w:t>
+      </w:r>
+    </w:p>
+    <w:p>
+      <w:pPr>
+        <w:pStyle w:val="ae"/>
+        <w:ind w:firstLine="360"/>
+        <w:rPr>
+          <w:rFonts w:asciiTheme="minorHAnsi" w:hAnsiTheme="minorHAnsi"/>
           <w:b/>
           <w:bCs/>
         </w:rPr>
-        <w:t>Functionality</w:t>
-      </w:r>
-      <w:proofErr w:type="spellEnd"/>
-      <w:r>
-        <w:rPr>
+      </w:pPr>
+      <w:r>
+        <w:rPr>
+          <w:rFonts w:asciiTheme="minorHAnsi" w:hAnsiTheme="minorHAnsi"/>
           <w:b/>
           <w:bCs/>
         </w:rPr>
-        <w:t>:</w:t>
-      </w:r>
-    </w:p>
-    <w:p>
-      <w:pPr>
-        <w:ind w:left="1080"/>
-        <w:rPr>
-          <w:lang w:val="en-US"/>
-        </w:rPr>
-      </w:pPr>
-      <w:r>
-        <w:rPr>
-          <w:lang w:val="en-US"/>
-        </w:rPr>
-        <w:t>Accepts user credentials (email/username and password).</w:t>
-      </w:r>
-    </w:p>
-    <w:p>
-      <w:pPr>
-        <w:ind w:left="1080"/>
-        <w:rPr>
-          <w:lang w:val="en-US"/>
-        </w:rPr>
-      </w:pPr>
-      <w:r>
-        <w:rPr>
-          <w:lang w:val="en-US"/>
-        </w:rPr>
-        <w:t>Displays a link to the Register Page for new users.</w:t>
-      </w:r>
-    </w:p>
-    <w:p>
-      <w:pPr>
-        <w:pStyle w:val="a7"/>
+        <w:t>Auth Pages:</w:t>
+      </w:r>
+    </w:p>
+    <w:p>
+      <w:pPr>
+        <w:pStyle w:val="ae"/>
         <w:numPr>
           <w:ilvl w:val="0"/>
-          <w:numId w:val="8"/>
+          <w:numId w:val="23"/>
         </w:numPr>
-      </w:pPr>
-      <w:r>
-        <w:rPr>
+        <w:rPr>
+          <w:rFonts w:asciiTheme="minorHAnsi" w:hAnsiTheme="minorHAnsi"/>
+          <w:lang w:val="en-US"/>
+        </w:rPr>
+      </w:pPr>
+      <w:r>
+        <w:rPr>
+          <w:rFonts w:asciiTheme="minorHAnsi" w:hAnsiTheme="minorHAnsi"/>
+          <w:lang w:val="en-US"/>
+        </w:rPr>
+        <w:t>Dashboard – Main control panel after login.</w:t>
+      </w:r>
+    </w:p>
+    <w:p>
+      <w:pPr>
+        <w:pStyle w:val="ae"/>
+        <w:numPr>
+          <w:ilvl w:val="0"/>
+          <w:numId w:val="23"/>
+        </w:numPr>
+        <w:rPr>
+          <w:rFonts w:asciiTheme="minorHAnsi" w:hAnsiTheme="minorHAnsi"/>
+          <w:lang w:val="en-US"/>
+        </w:rPr>
+      </w:pPr>
+      <w:r>
+        <w:rPr>
+          <w:rFonts w:asciiTheme="minorHAnsi" w:hAnsiTheme="minorHAnsi"/>
+          <w:lang w:val="en-US"/>
+        </w:rPr>
+        <w:t>Manage Admins – Administrator management interface.</w:t>
+      </w:r>
+    </w:p>
+    <w:p>
+      <w:pPr>
+        <w:pStyle w:val="ae"/>
+        <w:numPr>
+          <w:ilvl w:val="0"/>
+          <w:numId w:val="23"/>
+        </w:numPr>
+        <w:rPr>
+          <w:rFonts w:asciiTheme="minorHAnsi" w:hAnsiTheme="minorHAnsi"/>
+          <w:lang w:val="en-US"/>
+        </w:rPr>
+      </w:pPr>
+      <w:r>
+        <w:rPr>
+          <w:rFonts w:asciiTheme="minorHAnsi" w:hAnsiTheme="minorHAnsi"/>
+          <w:lang w:val="en-US"/>
+        </w:rPr>
+        <w:t>Manage Users – User management panel.</w:t>
+      </w:r>
+    </w:p>
+    <w:p>
+      <w:pPr>
+        <w:pStyle w:val="ae"/>
+        <w:numPr>
+          <w:ilvl w:val="0"/>
+          <w:numId w:val="23"/>
+        </w:numPr>
+        <w:rPr>
+          <w:rFonts w:asciiTheme="minorHAnsi" w:hAnsiTheme="minorHAnsi"/>
+          <w:lang w:val="en-US"/>
+        </w:rPr>
+      </w:pPr>
+      <w:r>
+        <w:rPr>
+          <w:rFonts w:asciiTheme="minorHAnsi" w:hAnsiTheme="minorHAnsi"/>
+          <w:lang w:val="en-US"/>
+        </w:rPr>
+        <w:t>Manage Reports – Content report review and moderation.</w:t>
+      </w:r>
+    </w:p>
+    <w:p>
+      <w:pPr>
+        <w:pStyle w:val="ae"/>
+        <w:numPr>
+          <w:ilvl w:val="0"/>
+          <w:numId w:val="23"/>
+        </w:numPr>
+        <w:rPr>
+          <w:rFonts w:asciiTheme="minorHAnsi" w:hAnsiTheme="minorHAnsi"/>
+          <w:lang w:val="en-US"/>
+        </w:rPr>
+      </w:pPr>
+      <w:r>
+        <w:rPr>
+          <w:rFonts w:asciiTheme="minorHAnsi" w:hAnsiTheme="minorHAnsi"/>
+          <w:lang w:val="en-US"/>
+        </w:rPr>
+        <w:t>User List – Overview of all registered users.</w:t>
+      </w:r>
+    </w:p>
+    <w:p>
+      <w:pPr>
+        <w:pStyle w:val="ae"/>
+        <w:ind w:firstLine="360"/>
+        <w:rPr>
+          <w:rFonts w:asciiTheme="minorHAnsi" w:hAnsiTheme="minorHAnsi"/>
           <w:b/>
           <w:bCs/>
         </w:rPr>
-        <w:t>Security:</w:t>
-      </w:r>
-    </w:p>
-    <w:p>
-      <w:pPr>
-        <w:ind w:left="1080"/>
-        <w:rPr>
-          <w:lang w:val="en-US"/>
-        </w:rPr>
-      </w:pPr>
-      <w:r>
-        <w:rPr>
-          <w:lang w:val="en-US"/>
-        </w:rPr>
-        <w:t>Sends authentication requests to the backend via secure API endpoints.</w:t>
-      </w:r>
-    </w:p>
-    <w:p>
-      <w:pPr>
-        <w:ind w:left="1080"/>
-        <w:rPr>
-          <w:lang w:val="en-US"/>
-        </w:rPr>
-      </w:pPr>
-      <w:r>
-        <w:rPr>
-          <w:lang w:val="en-US"/>
-        </w:rPr>
-        <w:t xml:space="preserve">Handles </w:t>
-      </w:r>
-      <w:proofErr w:type="gramStart"/>
-      <w:r>
-        <w:rPr>
-          <w:lang w:val="en-US"/>
-        </w:rPr>
-        <w:t>token</w:t>
-      </w:r>
-      <w:proofErr w:type="gramEnd"/>
-      <w:r>
-        <w:rPr>
-          <w:lang w:val="en-US"/>
-        </w:rPr>
-        <w:t>/session storage for future requests.</w:t>
-      </w:r>
-    </w:p>
-    <w:p>
-      <w:pPr>
-        <w:pStyle w:val="a7"/>
+      </w:pPr>
+      <w:r>
+        <w:rPr>
+          <w:rFonts w:asciiTheme="minorHAnsi" w:hAnsiTheme="minorHAnsi"/>
+          <w:b/>
+          <w:bCs/>
+        </w:rPr>
+        <w:t>Admin Pages:</w:t>
+      </w:r>
+    </w:p>
+    <w:p>
+      <w:pPr>
+        <w:pStyle w:val="ae"/>
         <w:numPr>
           <w:ilvl w:val="0"/>
-          <w:numId w:val="8"/>
+          <w:numId w:val="23"/>
         </w:numPr>
-      </w:pPr>
-      <w:proofErr w:type="spellStart"/>
-      <w:r>
-        <w:rPr>
+        <w:rPr>
+          <w:rFonts w:asciiTheme="minorHAnsi" w:hAnsiTheme="minorHAnsi"/>
+          <w:lang w:val="en-US"/>
+        </w:rPr>
+      </w:pPr>
+      <w:r>
+        <w:rPr>
+          <w:rFonts w:asciiTheme="minorHAnsi" w:hAnsiTheme="minorHAnsi"/>
+          <w:lang w:val="en-US"/>
+        </w:rPr>
+        <w:t>Admin Profile – Administrator profile page.</w:t>
+      </w:r>
+    </w:p>
+    <w:p>
+      <w:pPr>
+        <w:pStyle w:val="ae"/>
+        <w:numPr>
+          <w:ilvl w:val="0"/>
+          <w:numId w:val="23"/>
+        </w:numPr>
+        <w:rPr>
+          <w:rFonts w:asciiTheme="minorHAnsi" w:hAnsiTheme="minorHAnsi"/>
+          <w:lang w:val="en-US"/>
+        </w:rPr>
+      </w:pPr>
+      <w:r>
+        <w:rPr>
+          <w:rFonts w:asciiTheme="minorHAnsi" w:hAnsiTheme="minorHAnsi"/>
+          <w:lang w:val="en-US"/>
+        </w:rPr>
+        <w:t>Admin Feed – Administrative activity feed.</w:t>
+      </w:r>
+    </w:p>
+    <w:p>
+      <w:pPr>
+        <w:pStyle w:val="ae"/>
+        <w:numPr>
+          <w:ilvl w:val="0"/>
+          <w:numId w:val="23"/>
+        </w:numPr>
+        <w:rPr>
+          <w:rFonts w:asciiTheme="minorHAnsi" w:hAnsiTheme="minorHAnsi"/>
+          <w:lang w:val="en-US"/>
+        </w:rPr>
+      </w:pPr>
+      <w:r>
+        <w:rPr>
+          <w:rFonts w:asciiTheme="minorHAnsi" w:hAnsiTheme="minorHAnsi"/>
+          <w:lang w:val="en-US"/>
+        </w:rPr>
+        <w:t>Admin Messages – Internal messaging interface.</w:t>
+      </w:r>
+    </w:p>
+    <w:p>
+      <w:pPr>
+        <w:pStyle w:val="ae"/>
+        <w:numPr>
+          <w:ilvl w:val="0"/>
+          <w:numId w:val="23"/>
+        </w:numPr>
+        <w:rPr>
+          <w:rFonts w:asciiTheme="minorHAnsi" w:hAnsiTheme="minorHAnsi"/>
+          <w:lang w:val="en-US"/>
+        </w:rPr>
+      </w:pPr>
+      <w:r>
+        <w:rPr>
+          <w:rFonts w:asciiTheme="minorHAnsi" w:hAnsiTheme="minorHAnsi"/>
+          <w:lang w:val="en-US"/>
+        </w:rPr>
+        <w:t>Admin Friends – Admin friend list and requests.</w:t>
+      </w:r>
+    </w:p>
+    <w:p>
+      <w:pPr>
+        <w:pStyle w:val="ae"/>
+        <w:numPr>
+          <w:ilvl w:val="0"/>
+          <w:numId w:val="23"/>
+        </w:numPr>
+        <w:rPr>
+          <w:rFonts w:asciiTheme="minorHAnsi" w:hAnsiTheme="minorHAnsi"/>
+          <w:lang w:val="en-US"/>
+        </w:rPr>
+      </w:pPr>
+      <w:r>
+        <w:rPr>
+          <w:rFonts w:asciiTheme="minorHAnsi" w:hAnsiTheme="minorHAnsi"/>
+          <w:lang w:val="en-US"/>
+        </w:rPr>
+        <w:t>Admin Settings – Platform-related admin settings.</w:t>
+      </w:r>
+    </w:p>
+    <w:p>
+      <w:pPr>
+        <w:pStyle w:val="ae"/>
+        <w:ind w:firstLine="360"/>
+        <w:rPr>
+          <w:rFonts w:asciiTheme="minorHAnsi" w:hAnsiTheme="minorHAnsi"/>
           <w:b/>
           <w:bCs/>
         </w:rPr>
-        <w:t>Implementation</w:t>
-      </w:r>
-      <w:proofErr w:type="spellEnd"/>
-      <w:r>
-        <w:rPr>
+      </w:pPr>
+      <w:r>
+        <w:rPr>
+          <w:rFonts w:asciiTheme="minorHAnsi" w:hAnsiTheme="minorHAnsi"/>
           <w:b/>
           <w:bCs/>
         </w:rPr>
-        <w:t>:</w:t>
-      </w:r>
-    </w:p>
-    <w:p>
-      <w:pPr>
-        <w:ind w:left="1080"/>
-        <w:rPr>
-          <w:lang w:val="en-US"/>
-        </w:rPr>
-      </w:pPr>
-      <w:r>
-        <w:rPr>
-          <w:lang w:val="en-US"/>
-        </w:rPr>
-        <w:t>Uses React hooks for form state and API handling.</w:t>
-      </w:r>
-    </w:p>
-    <w:p>
-      <w:pPr>
-        <w:ind w:left="1080"/>
-        <w:rPr>
-          <w:lang w:val="en-US"/>
-        </w:rPr>
-      </w:pPr>
-      <w:r>
-        <w:rPr>
-          <w:lang w:val="en-US"/>
-        </w:rPr>
-        <w:t xml:space="preserve">Authentication logic is separated via </w:t>
-      </w:r>
-      <w:proofErr w:type="spellStart"/>
-      <w:r>
-        <w:rPr>
-          <w:lang w:val="en-US"/>
-        </w:rPr>
-        <w:t>authService</w:t>
-      </w:r>
-      <w:proofErr w:type="spellEnd"/>
-      <w:r>
-        <w:rPr>
-          <w:lang w:val="en-US"/>
-        </w:rPr>
-        <w:t xml:space="preserve"> and </w:t>
-      </w:r>
-      <w:proofErr w:type="spellStart"/>
-      <w:r>
-        <w:rPr>
-          <w:lang w:val="en-US"/>
-        </w:rPr>
-        <w:t>authApi</w:t>
-      </w:r>
-      <w:proofErr w:type="spellEnd"/>
-      <w:r>
-        <w:rPr>
-          <w:lang w:val="en-US"/>
-        </w:rPr>
-        <w:t xml:space="preserve"> modules.</w:t>
-      </w:r>
-    </w:p>
-    <w:p>
-      <w:pPr>
-        <w:rPr>
-          <w:lang w:val="en-US"/>
-        </w:rPr>
-      </w:pPr>
-    </w:p>
-    <w:p>
-      <w:pPr>
-        <w:pStyle w:val="2"/>
-        <w:rPr>
+        <w:t>User Pages:</w:t>
+      </w:r>
+    </w:p>
+    <w:p>
+      <w:pPr>
+        <w:pStyle w:val="ae"/>
+        <w:numPr>
+          <w:ilvl w:val="0"/>
+          <w:numId w:val="23"/>
+        </w:numPr>
+        <w:rPr>
+          <w:rFonts w:asciiTheme="minorHAnsi" w:hAnsiTheme="minorHAnsi"/>
+          <w:lang w:val="en-US"/>
+        </w:rPr>
+      </w:pPr>
+      <w:r>
+        <w:rPr>
+          <w:rFonts w:asciiTheme="minorHAnsi" w:hAnsiTheme="minorHAnsi"/>
+          <w:lang w:val="en-US"/>
+        </w:rPr>
+        <w:t>User Profile – Standard user profile page.</w:t>
+      </w:r>
+    </w:p>
+    <w:p>
+      <w:pPr>
+        <w:pStyle w:val="ae"/>
+        <w:numPr>
+          <w:ilvl w:val="0"/>
+          <w:numId w:val="23"/>
+        </w:numPr>
+        <w:rPr>
+          <w:rFonts w:asciiTheme="minorHAnsi" w:hAnsiTheme="minorHAnsi"/>
+          <w:lang w:val="en-US"/>
+        </w:rPr>
+      </w:pPr>
+      <w:r>
+        <w:rPr>
+          <w:rFonts w:asciiTheme="minorHAnsi" w:hAnsiTheme="minorHAnsi"/>
+          <w:lang w:val="en-US"/>
+        </w:rPr>
+        <w:t>User Feed – User content feed (posts and updates).</w:t>
+      </w:r>
+    </w:p>
+    <w:p>
+      <w:pPr>
+        <w:pStyle w:val="ae"/>
+        <w:numPr>
+          <w:ilvl w:val="0"/>
+          <w:numId w:val="23"/>
+        </w:numPr>
+        <w:rPr>
+          <w:rFonts w:asciiTheme="minorHAnsi" w:hAnsiTheme="minorHAnsi"/>
+          <w:lang w:val="en-US"/>
+        </w:rPr>
+      </w:pPr>
+      <w:r>
+        <w:rPr>
+          <w:rFonts w:asciiTheme="minorHAnsi" w:hAnsiTheme="minorHAnsi"/>
+          <w:lang w:val="en-US"/>
+        </w:rPr>
+        <w:t>User Messages – Chat and private messaging.</w:t>
+      </w:r>
+    </w:p>
+    <w:p>
+      <w:pPr>
+        <w:pStyle w:val="ae"/>
+        <w:numPr>
+          <w:ilvl w:val="0"/>
+          <w:numId w:val="23"/>
+        </w:numPr>
+        <w:rPr>
+          <w:rFonts w:asciiTheme="minorHAnsi" w:hAnsiTheme="minorHAnsi"/>
+          <w:lang w:val="en-US"/>
+        </w:rPr>
+      </w:pPr>
+      <w:r>
+        <w:rPr>
+          <w:rFonts w:asciiTheme="minorHAnsi" w:hAnsiTheme="minorHAnsi"/>
+          <w:lang w:val="en-US"/>
+        </w:rPr>
+        <w:t>User Friends – Friend list and invitations.</w:t>
+      </w:r>
+    </w:p>
+    <w:p>
+      <w:pPr>
+        <w:pStyle w:val="ae"/>
+        <w:numPr>
+          <w:ilvl w:val="0"/>
+          <w:numId w:val="23"/>
+        </w:numPr>
+        <w:rPr>
+          <w:rFonts w:asciiTheme="minorHAnsi" w:hAnsiTheme="minorHAnsi"/>
+          <w:lang w:val="en-US"/>
+        </w:rPr>
+      </w:pPr>
+      <w:r>
+        <w:rPr>
+          <w:rFonts w:asciiTheme="minorHAnsi" w:hAnsiTheme="minorHAnsi"/>
+          <w:lang w:val="en-US"/>
+        </w:rPr>
+        <w:t>User Settings – Personal user preferences and settings.</w:t>
+      </w:r>
+    </w:p>
+    <w:p>
+      <w:pPr>
+        <w:pStyle w:val="ae"/>
+        <w:rPr>
+          <w:rFonts w:asciiTheme="minorHAnsi" w:hAnsiTheme="minorHAnsi"/>
           <w:b/>
           <w:bCs/>
-          <w:color w:val="auto"/>
-          <w:sz w:val="40"/>
-          <w:szCs w:val="40"/>
-          <w:lang w:val="en-US"/>
-        </w:rPr>
-      </w:pPr>
-      <w:bookmarkStart w:id="10" w:name="_Toc198831514"/>
-      <w:r>
-        <w:rPr>
+        </w:rPr>
+      </w:pPr>
+    </w:p>
+    <w:p>
+      <w:pPr>
+        <w:pStyle w:val="ae"/>
+        <w:rPr>
+          <w:rFonts w:asciiTheme="minorHAnsi" w:hAnsiTheme="minorHAnsi"/>
+        </w:rPr>
+      </w:pPr>
+      <w:r>
+        <w:rPr>
+          <w:rFonts w:asciiTheme="minorHAnsi" w:hAnsiTheme="minorHAnsi"/>
           <w:b/>
           <w:bCs/>
-          <w:color w:val="auto"/>
-          <w:sz w:val="40"/>
-          <w:szCs w:val="40"/>
+        </w:rPr>
+        <w:t>Components (Reusable):</w:t>
+      </w:r>
+    </w:p>
+    <w:p>
+      <w:pPr>
+        <w:pStyle w:val="ae"/>
+        <w:numPr>
+          <w:ilvl w:val="0"/>
+          <w:numId w:val="24"/>
+        </w:numPr>
+        <w:rPr>
+          <w:rFonts w:asciiTheme="minorHAnsi" w:hAnsiTheme="minorHAnsi"/>
+          <w:lang w:val="en-US"/>
+        </w:rPr>
+      </w:pPr>
+      <w:r>
+        <w:rPr>
+          <w:rFonts w:asciiTheme="minorHAnsi" w:hAnsiTheme="minorHAnsi"/>
+          <w:b/>
+          <w:bCs/>
+          <w:lang w:val="en-US"/>
+        </w:rPr>
+        <w:t xml:space="preserve">Sidebar: </w:t>
+      </w:r>
+      <w:r>
+        <w:rPr>
+          <w:rFonts w:asciiTheme="minorHAnsi" w:hAnsiTheme="minorHAnsi"/>
+          <w:lang w:val="en-US"/>
+        </w:rPr>
+        <w:t>is used in both admin and user interface.</w:t>
+      </w:r>
+    </w:p>
+    <w:p>
+      <w:pPr>
+        <w:pStyle w:val="ae"/>
+        <w:numPr>
+          <w:ilvl w:val="0"/>
+          <w:numId w:val="24"/>
+        </w:numPr>
+        <w:rPr>
+          <w:rFonts w:asciiTheme="minorHAnsi" w:hAnsiTheme="minorHAnsi"/>
+          <w:lang w:val="en-US"/>
+        </w:rPr>
+      </w:pPr>
+      <w:r>
+        <w:rPr>
+          <w:rFonts w:asciiTheme="minorHAnsi" w:hAnsiTheme="minorHAnsi"/>
+          <w:b/>
+          <w:bCs/>
+          <w:lang w:val="en-US"/>
+        </w:rPr>
+        <w:t xml:space="preserve">PostCard, </w:t>
+      </w:r>
+      <w:r>
+        <w:rPr>
+          <w:rFonts w:asciiTheme="minorHAnsi" w:hAnsiTheme="minorHAnsi"/>
+          <w:b/>
+          <w:bCs/>
+          <w:lang w:val="en-US"/>
+        </w:rPr>
+        <w:t>CommentCard</w:t>
+      </w:r>
+      <w:r>
+        <w:rPr>
+          <w:rFonts w:asciiTheme="minorHAnsi" w:hAnsiTheme="minorHAnsi"/>
+          <w:b/>
+          <w:bCs/>
+          <w:lang w:val="en-US"/>
+        </w:rPr>
+        <w:t>:</w:t>
+      </w:r>
+      <w:r>
+        <w:rPr>
+          <w:rFonts w:asciiTheme="minorHAnsi" w:hAnsiTheme="minorHAnsi"/>
+          <w:lang w:val="en-US"/>
+        </w:rPr>
+        <w:t xml:space="preserve"> Modular visual units for social interaction.</w:t>
+      </w:r>
+    </w:p>
+    <w:p>
+      <w:pPr>
+        <w:pStyle w:val="ae"/>
+        <w:numPr>
+          <w:ilvl w:val="0"/>
+          <w:numId w:val="24"/>
+        </w:numPr>
+        <w:rPr>
+          <w:rFonts w:asciiTheme="minorHAnsi" w:hAnsiTheme="minorHAnsi"/>
+          <w:lang w:val="en-US"/>
+        </w:rPr>
+      </w:pPr>
+      <w:r>
+        <w:rPr>
+          <w:rFonts w:asciiTheme="minorHAnsi" w:hAnsiTheme="minorHAnsi"/>
+          <w:b/>
+          <w:bCs/>
           <w:lang w:val="en-US"/>
         </w:rPr>
         <w:lastRenderedPageBreak/>
-        <w:t>Register page:</w:t>
-      </w:r>
-      <w:bookmarkEnd w:id="10"/>
-    </w:p>
-    <w:p>
-      <w:pPr>
-        <w:rPr>
-          <w:lang w:val="en-US"/>
-        </w:rPr>
-      </w:pPr>
-      <w:r>
-        <w:rPr>
-          <w:noProof/>
+        <w:t xml:space="preserve">AccountCard: </w:t>
+      </w:r>
+      <w:r>
+        <w:rPr>
+          <w:rFonts w:asciiTheme="minorHAnsi" w:hAnsiTheme="minorHAnsi"/>
+          <w:lang w:val="en-US"/>
+        </w:rPr>
+        <w:t>Visual unit meant to show user information.</w:t>
+      </w:r>
+    </w:p>
+    <w:p>
+      <w:pPr>
+        <w:pStyle w:val="ae"/>
+        <w:rPr>
+          <w:rFonts w:asciiTheme="minorHAnsi" w:hAnsiTheme="minorHAnsi"/>
+        </w:rPr>
+      </w:pPr>
+      <w:r>
+        <w:rPr>
+          <w:rFonts w:asciiTheme="minorHAnsi" w:hAnsiTheme="minorHAnsi"/>
+          <w:b/>
+          <w:bCs/>
+        </w:rPr>
+        <w:t>Custom Hooks (Stateful Logic):</w:t>
+      </w:r>
+    </w:p>
+    <w:p>
+      <w:pPr>
+        <w:pStyle w:val="ae"/>
+        <w:numPr>
+          <w:ilvl w:val="0"/>
+          <w:numId w:val="25"/>
+        </w:numPr>
+        <w:rPr>
+          <w:rFonts w:asciiTheme="minorHAnsi" w:hAnsiTheme="minorHAnsi"/>
+          <w:lang w:val="en-US"/>
+        </w:rPr>
+      </w:pPr>
+      <w:r>
+        <w:rPr>
+          <w:rFonts w:asciiTheme="minorHAnsi" w:hAnsiTheme="minorHAnsi"/>
+          <w:b/>
+          <w:bCs/>
+          <w:lang w:val="en-US"/>
+        </w:rPr>
+        <w:t>useAttemptAutoLogin:</w:t>
+      </w:r>
+      <w:r>
+        <w:rPr>
+          <w:rFonts w:asciiTheme="minorHAnsi" w:hAnsiTheme="minorHAnsi"/>
+          <w:lang w:val="en-US"/>
+        </w:rPr>
+        <w:t xml:space="preserve"> Automatically logs in users if a valid token exists.</w:t>
+      </w:r>
+    </w:p>
+    <w:p>
+      <w:pPr>
+        <w:pStyle w:val="ae"/>
+        <w:numPr>
+          <w:ilvl w:val="0"/>
+          <w:numId w:val="25"/>
+        </w:numPr>
+        <w:rPr>
+          <w:rFonts w:asciiTheme="minorHAnsi" w:hAnsiTheme="minorHAnsi"/>
+          <w:lang w:val="en-US"/>
+        </w:rPr>
+      </w:pPr>
+      <w:r>
+        <w:rPr>
+          <w:rFonts w:asciiTheme="minorHAnsi" w:hAnsiTheme="minorHAnsi"/>
+          <w:b/>
+          <w:bCs/>
+          <w:lang w:val="en-US"/>
+        </w:rPr>
+        <w:t>useAuthRedirect:</w:t>
+      </w:r>
+      <w:r>
+        <w:rPr>
+          <w:rFonts w:asciiTheme="minorHAnsi" w:hAnsiTheme="minorHAnsi"/>
+          <w:lang w:val="en-US"/>
+        </w:rPr>
+        <w:t xml:space="preserve"> Redirects users after authentication based on role.</w:t>
+      </w:r>
+    </w:p>
+    <w:p>
+      <w:pPr>
+        <w:pStyle w:val="ae"/>
+        <w:numPr>
+          <w:ilvl w:val="0"/>
+          <w:numId w:val="25"/>
+        </w:numPr>
+        <w:rPr>
+          <w:rFonts w:asciiTheme="minorHAnsi" w:hAnsiTheme="minorHAnsi"/>
+          <w:lang w:val="en-US"/>
+        </w:rPr>
+      </w:pPr>
+      <w:r>
+        <w:rPr>
+          <w:rFonts w:asciiTheme="minorHAnsi" w:hAnsiTheme="minorHAnsi"/>
+          <w:b/>
+          <w:bCs/>
+          <w:lang w:val="en-US"/>
+        </w:rPr>
+        <w:t>useMessages:</w:t>
+      </w:r>
+      <w:r>
+        <w:rPr>
+          <w:rFonts w:asciiTheme="minorHAnsi" w:hAnsiTheme="minorHAnsi"/>
+          <w:lang w:val="en-US"/>
+        </w:rPr>
+        <w:t xml:space="preserve"> Manages chat logic including sending and receiving messages.</w:t>
+      </w:r>
+    </w:p>
+    <w:p>
+      <w:pPr>
+        <w:pStyle w:val="ae"/>
+        <w:numPr>
+          <w:ilvl w:val="0"/>
+          <w:numId w:val="25"/>
+        </w:numPr>
+        <w:rPr>
+          <w:rFonts w:asciiTheme="minorHAnsi" w:hAnsiTheme="minorHAnsi"/>
+          <w:lang w:val="en-US"/>
+        </w:rPr>
+      </w:pPr>
+      <w:r>
+        <w:rPr>
+          <w:rFonts w:asciiTheme="minorHAnsi" w:hAnsiTheme="minorHAnsi"/>
+          <w:b/>
+          <w:bCs/>
+          <w:lang w:val="en-US"/>
+        </w:rPr>
+        <w:t>useRoleGuard:</w:t>
+      </w:r>
+      <w:r>
+        <w:rPr>
+          <w:rFonts w:asciiTheme="minorHAnsi" w:hAnsiTheme="minorHAnsi"/>
+          <w:lang w:val="en-US"/>
+        </w:rPr>
+        <w:t xml:space="preserve"> Ensures route/component access based on user roles.</w:t>
+      </w:r>
+    </w:p>
+    <w:p>
+      <w:pPr>
+        <w:pStyle w:val="ae"/>
+        <w:numPr>
+          <w:ilvl w:val="0"/>
+          <w:numId w:val="25"/>
+        </w:numPr>
+        <w:rPr>
+          <w:rFonts w:asciiTheme="minorHAnsi" w:hAnsiTheme="minorHAnsi"/>
+          <w:lang w:val="en-US"/>
+        </w:rPr>
+      </w:pPr>
+      <w:r>
+        <w:rPr>
+          <w:rFonts w:asciiTheme="minorHAnsi" w:hAnsiTheme="minorHAnsi"/>
+          <w:b/>
+          <w:bCs/>
+          <w:lang w:val="en-US"/>
+        </w:rPr>
+        <w:t>useWebSocketMessages:</w:t>
+      </w:r>
+      <w:r>
+        <w:rPr>
+          <w:rFonts w:asciiTheme="minorHAnsi" w:hAnsiTheme="minorHAnsi"/>
+          <w:lang w:val="en-US"/>
+        </w:rPr>
+        <w:t xml:space="preserve"> Enables real-time messaging via WebSocket connection.</w:t>
+      </w:r>
+    </w:p>
+    <w:p>
+      <w:pPr>
+        <w:pStyle w:val="ae"/>
+        <w:rPr>
+          <w:rFonts w:asciiTheme="minorHAnsi" w:hAnsiTheme="minorHAnsi"/>
+        </w:rPr>
+      </w:pPr>
+      <w:r>
+        <w:rPr>
+          <w:rFonts w:asciiTheme="minorHAnsi" w:hAnsiTheme="minorHAnsi"/>
+          <w:b/>
+          <w:bCs/>
+        </w:rPr>
+        <w:t>Service Layer:</w:t>
+      </w:r>
+    </w:p>
+    <w:p>
+      <w:pPr>
+        <w:pStyle w:val="ae"/>
+        <w:numPr>
+          <w:ilvl w:val="0"/>
+          <w:numId w:val="26"/>
+        </w:numPr>
+        <w:rPr>
+          <w:rFonts w:asciiTheme="minorHAnsi" w:hAnsiTheme="minorHAnsi"/>
+          <w:lang w:val="en-US"/>
+        </w:rPr>
+      </w:pPr>
+      <w:r>
+        <w:rPr>
+          <w:rFonts w:asciiTheme="minorHAnsi" w:hAnsiTheme="minorHAnsi"/>
+          <w:b/>
+          <w:bCs/>
+          <w:lang w:val="en-US"/>
+        </w:rPr>
+        <w:t>AuthService:</w:t>
+      </w:r>
+      <w:r>
+        <w:rPr>
+          <w:rFonts w:asciiTheme="minorHAnsi" w:hAnsiTheme="minorHAnsi"/>
+          <w:lang w:val="en-US"/>
+        </w:rPr>
+        <w:t xml:space="preserve"> Manages authentication state, token storage, and auto-login logic.</w:t>
+      </w:r>
+    </w:p>
+    <w:p>
+      <w:pPr>
+        <w:pStyle w:val="ae"/>
+        <w:numPr>
+          <w:ilvl w:val="0"/>
+          <w:numId w:val="26"/>
+        </w:numPr>
+        <w:rPr>
+          <w:rFonts w:asciiTheme="minorHAnsi" w:hAnsiTheme="minorHAnsi"/>
+          <w:lang w:val="en-US"/>
+        </w:rPr>
+      </w:pPr>
+      <w:r>
+        <w:rPr>
+          <w:rFonts w:asciiTheme="minorHAnsi" w:hAnsiTheme="minorHAnsi"/>
+          <w:b/>
+          <w:bCs/>
+          <w:lang w:val="en-US"/>
+        </w:rPr>
+        <w:t>UserService:</w:t>
+      </w:r>
+      <w:r>
+        <w:rPr>
+          <w:rFonts w:asciiTheme="minorHAnsi" w:hAnsiTheme="minorHAnsi"/>
+          <w:lang w:val="en-US"/>
+        </w:rPr>
+        <w:t xml:space="preserve"> Retrieves and updates user profile and preferences.</w:t>
+      </w:r>
+    </w:p>
+    <w:p>
+      <w:pPr>
+        <w:pStyle w:val="ae"/>
+        <w:numPr>
+          <w:ilvl w:val="0"/>
+          <w:numId w:val="26"/>
+        </w:numPr>
+        <w:rPr>
+          <w:rFonts w:asciiTheme="minorHAnsi" w:hAnsiTheme="minorHAnsi"/>
+          <w:lang w:val="en-US"/>
+        </w:rPr>
+      </w:pPr>
+      <w:r>
+        <w:rPr>
+          <w:rFonts w:asciiTheme="minorHAnsi" w:hAnsiTheme="minorHAnsi"/>
+          <w:b/>
+          <w:bCs/>
+          <w:lang w:val="en-US"/>
+        </w:rPr>
+        <w:t>PostService:</w:t>
+      </w:r>
+      <w:r>
+        <w:rPr>
+          <w:rFonts w:asciiTheme="minorHAnsi" w:hAnsiTheme="minorHAnsi"/>
+          <w:lang w:val="en-US"/>
+        </w:rPr>
+        <w:t xml:space="preserve"> Handles creation, editing, and deletion of posts.</w:t>
+      </w:r>
+    </w:p>
+    <w:p>
+      <w:pPr>
+        <w:pStyle w:val="ae"/>
+        <w:numPr>
+          <w:ilvl w:val="0"/>
+          <w:numId w:val="26"/>
+        </w:numPr>
+        <w:rPr>
+          <w:rFonts w:asciiTheme="minorHAnsi" w:hAnsiTheme="minorHAnsi"/>
+          <w:lang w:val="en-US"/>
+        </w:rPr>
+      </w:pPr>
+      <w:r>
+        <w:rPr>
+          <w:rFonts w:asciiTheme="minorHAnsi" w:hAnsiTheme="minorHAnsi"/>
+          <w:b/>
+          <w:bCs/>
+          <w:lang w:val="en-US"/>
+        </w:rPr>
+        <w:t>FeedService:</w:t>
+      </w:r>
+      <w:r>
+        <w:rPr>
+          <w:rFonts w:asciiTheme="minorHAnsi" w:hAnsiTheme="minorHAnsi"/>
+          <w:lang w:val="en-US"/>
+        </w:rPr>
+        <w:t xml:space="preserve"> Loads the user's post feed and trending content.</w:t>
+      </w:r>
+    </w:p>
+    <w:p>
+      <w:pPr>
+        <w:pStyle w:val="ae"/>
+        <w:numPr>
+          <w:ilvl w:val="0"/>
+          <w:numId w:val="26"/>
+        </w:numPr>
+        <w:rPr>
+          <w:rFonts w:asciiTheme="minorHAnsi" w:hAnsiTheme="minorHAnsi"/>
+          <w:lang w:val="en-US"/>
+        </w:rPr>
+      </w:pPr>
+      <w:r>
+        <w:rPr>
+          <w:rFonts w:asciiTheme="minorHAnsi" w:hAnsiTheme="minorHAnsi"/>
+          <w:b/>
+          <w:bCs/>
+          <w:lang w:val="en-US"/>
+        </w:rPr>
+        <w:t>MessageService:</w:t>
+      </w:r>
+      <w:r>
+        <w:rPr>
+          <w:rFonts w:asciiTheme="minorHAnsi" w:hAnsiTheme="minorHAnsi"/>
+          <w:lang w:val="en-US"/>
+        </w:rPr>
+        <w:t xml:space="preserve"> Provides access to conversation history and message delivery.</w:t>
+      </w:r>
+    </w:p>
+    <w:p>
+      <w:pPr>
+        <w:pStyle w:val="ae"/>
+        <w:numPr>
+          <w:ilvl w:val="0"/>
+          <w:numId w:val="26"/>
+        </w:numPr>
+        <w:rPr>
+          <w:rFonts w:asciiTheme="minorHAnsi" w:hAnsiTheme="minorHAnsi"/>
+          <w:lang w:val="en-US"/>
+        </w:rPr>
+      </w:pPr>
+      <w:r>
+        <w:rPr>
+          <w:rFonts w:asciiTheme="minorHAnsi" w:hAnsiTheme="minorHAnsi"/>
+          <w:b/>
+          <w:bCs/>
+          <w:lang w:val="en-US"/>
+        </w:rPr>
+        <w:t>FriendshipService:</w:t>
+      </w:r>
+      <w:r>
+        <w:rPr>
+          <w:rFonts w:asciiTheme="minorHAnsi" w:hAnsiTheme="minorHAnsi"/>
+          <w:lang w:val="en-US"/>
+        </w:rPr>
+        <w:t xml:space="preserve"> Sends and accepts friend requests, manages friendships.</w:t>
+      </w:r>
+    </w:p>
+    <w:p>
+      <w:pPr>
+        <w:pStyle w:val="ae"/>
+        <w:numPr>
+          <w:ilvl w:val="0"/>
+          <w:numId w:val="26"/>
+        </w:numPr>
+        <w:rPr>
+          <w:rFonts w:asciiTheme="minorHAnsi" w:hAnsiTheme="minorHAnsi"/>
+          <w:lang w:val="en-US"/>
+        </w:rPr>
+      </w:pPr>
+      <w:r>
+        <w:rPr>
+          <w:rFonts w:asciiTheme="minorHAnsi" w:hAnsiTheme="minorHAnsi"/>
+          <w:b/>
+          <w:bCs/>
+          <w:lang w:val="en-US"/>
+        </w:rPr>
+        <w:t>ReportService:</w:t>
+      </w:r>
+      <w:r>
+        <w:rPr>
+          <w:rFonts w:asciiTheme="minorHAnsi" w:hAnsiTheme="minorHAnsi"/>
+          <w:lang w:val="en-US"/>
+        </w:rPr>
+        <w:t xml:space="preserve"> Submits reports for moderation review.</w:t>
+      </w:r>
+    </w:p>
+    <w:p>
+      <w:pPr>
+        <w:pStyle w:val="ae"/>
+        <w:numPr>
+          <w:ilvl w:val="0"/>
+          <w:numId w:val="26"/>
+        </w:numPr>
+        <w:rPr>
+          <w:rFonts w:asciiTheme="minorHAnsi" w:hAnsiTheme="minorHAnsi"/>
+          <w:lang w:val="en-US"/>
+        </w:rPr>
+      </w:pPr>
+      <w:r>
+        <w:rPr>
+          <w:rFonts w:asciiTheme="minorHAnsi" w:hAnsiTheme="minorHAnsi"/>
+          <w:b/>
+          <w:bCs/>
+          <w:lang w:val="en-US"/>
+        </w:rPr>
+        <w:t>AdminService:</w:t>
+      </w:r>
+      <w:r>
+        <w:rPr>
+          <w:rFonts w:asciiTheme="minorHAnsi" w:hAnsiTheme="minorHAnsi"/>
+          <w:lang w:val="en-US"/>
+        </w:rPr>
+        <w:t xml:space="preserve"> Manages moderation actions, such as banning users or reviewing reports.</w:t>
+      </w:r>
+    </w:p>
+    <w:p>
+      <w:pPr>
+        <w:pStyle w:val="ae"/>
+        <w:rPr>
+          <w:rFonts w:asciiTheme="minorHAnsi" w:hAnsiTheme="minorHAnsi"/>
+        </w:rPr>
+      </w:pPr>
+      <w:r>
+        <w:rPr>
+          <w:rFonts w:asciiTheme="minorHAnsi" w:hAnsiTheme="minorHAnsi"/>
+          <w:b/>
+          <w:bCs/>
+        </w:rPr>
+        <w:t>API Classes:</w:t>
+      </w:r>
+    </w:p>
+    <w:p>
+      <w:pPr>
+        <w:pStyle w:val="ae"/>
+        <w:numPr>
+          <w:ilvl w:val="0"/>
+          <w:numId w:val="27"/>
+        </w:numPr>
+        <w:rPr>
+          <w:rFonts w:asciiTheme="minorHAnsi" w:hAnsiTheme="minorHAnsi"/>
+          <w:lang w:val="en-US"/>
+        </w:rPr>
+      </w:pPr>
+      <w:r>
+        <w:rPr>
+          <w:rFonts w:asciiTheme="minorHAnsi" w:hAnsiTheme="minorHAnsi"/>
+          <w:b/>
+          <w:bCs/>
+          <w:lang w:val="en-US"/>
+        </w:rPr>
+        <w:t>AuthAPI:</w:t>
+      </w:r>
+      <w:r>
+        <w:rPr>
+          <w:rFonts w:asciiTheme="minorHAnsi" w:hAnsiTheme="minorHAnsi"/>
+          <w:lang w:val="en-US"/>
+        </w:rPr>
+        <w:t xml:space="preserve"> Handles login, registration, and token refresh requests.</w:t>
+      </w:r>
+    </w:p>
+    <w:p>
+      <w:pPr>
+        <w:pStyle w:val="ae"/>
+        <w:numPr>
+          <w:ilvl w:val="0"/>
+          <w:numId w:val="27"/>
+        </w:numPr>
+        <w:rPr>
+          <w:rFonts w:asciiTheme="minorHAnsi" w:hAnsiTheme="minorHAnsi"/>
+          <w:lang w:val="en-US"/>
+        </w:rPr>
+      </w:pPr>
+      <w:r>
+        <w:rPr>
+          <w:rFonts w:asciiTheme="minorHAnsi" w:hAnsiTheme="minorHAnsi"/>
+          <w:b/>
+          <w:bCs/>
+          <w:lang w:val="en-US"/>
+        </w:rPr>
+        <w:t>UserAPI:</w:t>
+      </w:r>
+      <w:r>
+        <w:rPr>
+          <w:rFonts w:asciiTheme="minorHAnsi" w:hAnsiTheme="minorHAnsi"/>
+          <w:lang w:val="en-US"/>
+        </w:rPr>
+        <w:t xml:space="preserve"> Manages user data fetch/update operations.</w:t>
+      </w:r>
+    </w:p>
+    <w:p>
+      <w:pPr>
+        <w:pStyle w:val="ae"/>
+        <w:numPr>
+          <w:ilvl w:val="0"/>
+          <w:numId w:val="27"/>
+        </w:numPr>
+        <w:rPr>
+          <w:rFonts w:asciiTheme="minorHAnsi" w:hAnsiTheme="minorHAnsi"/>
+          <w:lang w:val="en-US"/>
+        </w:rPr>
+      </w:pPr>
+      <w:r>
+        <w:rPr>
+          <w:rFonts w:asciiTheme="minorHAnsi" w:hAnsiTheme="minorHAnsi"/>
+          <w:b/>
+          <w:bCs/>
+          <w:lang w:val="en-US"/>
+        </w:rPr>
+        <w:t>PostAPI:</w:t>
+      </w:r>
+      <w:r>
+        <w:rPr>
+          <w:rFonts w:asciiTheme="minorHAnsi" w:hAnsiTheme="minorHAnsi"/>
+          <w:lang w:val="en-US"/>
+        </w:rPr>
+        <w:t xml:space="preserve"> CRUD operations for posts.</w:t>
+      </w:r>
+    </w:p>
+    <w:p>
+      <w:pPr>
+        <w:pStyle w:val="ae"/>
+        <w:numPr>
+          <w:ilvl w:val="0"/>
+          <w:numId w:val="27"/>
+        </w:numPr>
+        <w:rPr>
+          <w:rFonts w:asciiTheme="minorHAnsi" w:hAnsiTheme="minorHAnsi"/>
+        </w:rPr>
+      </w:pPr>
+      <w:r>
+        <w:rPr>
+          <w:rFonts w:asciiTheme="minorHAnsi" w:hAnsiTheme="minorHAnsi"/>
+          <w:b/>
+          <w:bCs/>
+        </w:rPr>
+        <w:t>FeedAPI:</w:t>
+      </w:r>
+      <w:r>
+        <w:rPr>
+          <w:rFonts w:asciiTheme="minorHAnsi" w:hAnsiTheme="minorHAnsi"/>
+        </w:rPr>
+        <w:t xml:space="preserve"> Retrieves post feed.</w:t>
+      </w:r>
+    </w:p>
+    <w:p>
+      <w:pPr>
+        <w:pStyle w:val="ae"/>
+        <w:numPr>
+          <w:ilvl w:val="0"/>
+          <w:numId w:val="27"/>
+        </w:numPr>
+        <w:rPr>
+          <w:rFonts w:asciiTheme="minorHAnsi" w:hAnsiTheme="minorHAnsi"/>
+          <w:lang w:val="en-US"/>
+        </w:rPr>
+      </w:pPr>
+      <w:r>
+        <w:rPr>
+          <w:rFonts w:asciiTheme="minorHAnsi" w:hAnsiTheme="minorHAnsi"/>
+          <w:b/>
+          <w:bCs/>
+          <w:lang w:val="en-US"/>
+        </w:rPr>
+        <w:t>MessageAPI:</w:t>
+      </w:r>
+      <w:r>
+        <w:rPr>
+          <w:rFonts w:asciiTheme="minorHAnsi" w:hAnsiTheme="minorHAnsi"/>
+          <w:lang w:val="en-US"/>
+        </w:rPr>
+        <w:t xml:space="preserve"> Sends and receives messages.</w:t>
+      </w:r>
+    </w:p>
+    <w:p>
+      <w:pPr>
+        <w:pStyle w:val="ae"/>
+        <w:numPr>
+          <w:ilvl w:val="0"/>
+          <w:numId w:val="27"/>
+        </w:numPr>
+        <w:rPr>
+          <w:rFonts w:asciiTheme="minorHAnsi" w:hAnsiTheme="minorHAnsi"/>
+          <w:lang w:val="en-US"/>
+        </w:rPr>
+      </w:pPr>
+      <w:r>
+        <w:rPr>
+          <w:rFonts w:asciiTheme="minorHAnsi" w:hAnsiTheme="minorHAnsi"/>
+          <w:b/>
+          <w:bCs/>
+          <w:lang w:val="en-US"/>
+        </w:rPr>
+        <w:t>FriendshipAPI:</w:t>
+      </w:r>
+      <w:r>
+        <w:rPr>
+          <w:rFonts w:asciiTheme="minorHAnsi" w:hAnsiTheme="minorHAnsi"/>
+          <w:lang w:val="en-US"/>
+        </w:rPr>
+        <w:t xml:space="preserve"> Manages friend requests and status.</w:t>
+      </w:r>
+    </w:p>
+    <w:p>
+      <w:pPr>
+        <w:pStyle w:val="ae"/>
+        <w:numPr>
+          <w:ilvl w:val="0"/>
+          <w:numId w:val="27"/>
+        </w:numPr>
+        <w:rPr>
+          <w:rFonts w:asciiTheme="minorHAnsi" w:hAnsiTheme="minorHAnsi"/>
+        </w:rPr>
+      </w:pPr>
+      <w:r>
+        <w:rPr>
+          <w:rFonts w:asciiTheme="minorHAnsi" w:hAnsiTheme="minorHAnsi"/>
+          <w:b/>
+          <w:bCs/>
+        </w:rPr>
+        <w:t>ReportAPI:</w:t>
+      </w:r>
+      <w:r>
+        <w:rPr>
+          <w:rFonts w:asciiTheme="minorHAnsi" w:hAnsiTheme="minorHAnsi"/>
+        </w:rPr>
+        <w:t xml:space="preserve"> Sends content reports.</w:t>
+      </w:r>
+    </w:p>
+    <w:p>
+      <w:pPr>
+        <w:pStyle w:val="ae"/>
+        <w:numPr>
+          <w:ilvl w:val="0"/>
+          <w:numId w:val="27"/>
+        </w:numPr>
+        <w:rPr>
+          <w:rFonts w:asciiTheme="minorHAnsi" w:hAnsiTheme="minorHAnsi"/>
+          <w:lang w:val="en-US"/>
+        </w:rPr>
+      </w:pPr>
+      <w:r>
+        <w:rPr>
+          <w:rFonts w:asciiTheme="minorHAnsi" w:hAnsiTheme="minorHAnsi"/>
+          <w:b/>
+          <w:bCs/>
+          <w:lang w:val="en-US"/>
+        </w:rPr>
+        <w:t>AdminAPI:</w:t>
+      </w:r>
+      <w:r>
+        <w:rPr>
+          <w:rFonts w:asciiTheme="minorHAnsi" w:hAnsiTheme="minorHAnsi"/>
+          <w:lang w:val="en-US"/>
+        </w:rPr>
+        <w:t xml:space="preserve"> Interfaces with moderation and admin-level functionality.</w:t>
+      </w:r>
+    </w:p>
+    <w:p>
+      <w:pPr>
+        <w:pStyle w:val="ae"/>
+        <w:rPr>
+          <w:rFonts w:asciiTheme="minorHAnsi" w:hAnsiTheme="minorHAnsi"/>
+          <w:b/>
+          <w:bCs/>
+        </w:rPr>
+      </w:pPr>
+    </w:p>
+    <w:p>
+      <w:pPr>
+        <w:pStyle w:val="ae"/>
+        <w:rPr>
+          <w:rFonts w:asciiTheme="minorHAnsi" w:hAnsiTheme="minorHAnsi"/>
+          <w:lang w:val="en-US"/>
+        </w:rPr>
+      </w:pPr>
+      <w:r>
+        <w:rPr>
+          <w:rFonts w:asciiTheme="minorHAnsi" w:hAnsiTheme="minorHAnsi"/>
+          <w:b/>
+          <w:bCs/>
+          <w:lang w:val="en-US"/>
+        </w:rPr>
+        <w:t>Routing Flow:</w:t>
+      </w:r>
+    </w:p>
+    <w:p>
+      <w:pPr>
+        <w:pStyle w:val="ae"/>
+        <w:rPr>
+          <w:rFonts w:asciiTheme="minorHAnsi" w:hAnsiTheme="minorHAnsi"/>
+          <w:lang w:val="en-US"/>
+        </w:rPr>
+      </w:pPr>
+      <w:r>
+        <w:rPr>
+          <w:rFonts w:asciiTheme="minorHAnsi" w:hAnsiTheme="minorHAnsi"/>
+          <w:lang w:val="en-US"/>
+        </w:rPr>
+        <w:t>Upon login, the user is redirected to the appropriate dashboard depending on their assigned role. Protected routes ensure unauthorized users are redirected. Error boundaries wrap critical routes to ensure graceful degradation during runtime failures.</w:t>
+      </w:r>
+    </w:p>
+    <w:p>
+      <w:pPr>
+        <w:pStyle w:val="ae"/>
+        <w:rPr>
+          <w:rFonts w:asciiTheme="minorHAnsi" w:hAnsiTheme="minorHAnsi"/>
+          <w:lang w:val="en-US"/>
+        </w:rPr>
+      </w:pPr>
+      <w:r>
+        <w:rPr>
+          <w:rFonts w:asciiTheme="minorHAnsi" w:hAnsiTheme="minorHAnsi"/>
+          <w:b/>
+          <w:bCs/>
+          <w:lang w:val="en-US"/>
+        </w:rPr>
+        <w:t>Role-Based Access Control (RBAC):</w:t>
+      </w:r>
+    </w:p>
+    <w:p>
+      <w:pPr>
+        <w:pStyle w:val="ae"/>
+        <w:rPr>
+          <w:rFonts w:asciiTheme="minorHAnsi" w:hAnsiTheme="minorHAnsi"/>
+          <w:lang w:val="en-US"/>
+        </w:rPr>
+      </w:pPr>
+      <w:r>
+        <w:rPr>
+          <w:rFonts w:asciiTheme="minorHAnsi" w:hAnsiTheme="minorHAnsi"/>
+          <w:lang w:val="en-US"/>
+        </w:rPr>
+        <w:t>Admin and user interfaces are conditionally rendered based on the decoded JWT role. Navigation, layout, and accessible pages are dynamically scoped per role.</w:t>
+      </w:r>
+    </w:p>
+    <w:p>
+      <w:pPr>
+        <w:pStyle w:val="ae"/>
+        <w:rPr>
+          <w:rFonts w:asciiTheme="minorHAnsi" w:hAnsiTheme="minorHAnsi"/>
+          <w:sz w:val="20"/>
+          <w:szCs w:val="20"/>
+        </w:rPr>
+      </w:pPr>
+    </w:p>
+    <w:p>
+      <w:pPr>
+        <w:pStyle w:val="ae"/>
+        <w:rPr>
+          <w:rFonts w:asciiTheme="minorHAnsi" w:hAnsiTheme="minorHAnsi"/>
+          <w:sz w:val="20"/>
+          <w:szCs w:val="20"/>
+        </w:rPr>
+      </w:pPr>
+    </w:p>
+    <w:p>
+      <w:pPr>
+        <w:pStyle w:val="1"/>
+        <w:rPr>
+          <w:rFonts w:asciiTheme="minorHAnsi" w:hAnsiTheme="minorHAnsi"/>
+          <w:b/>
+          <w:bCs/>
+          <w:color w:val="000000" w:themeColor="text1"/>
+          <w:lang w:val="en-US"/>
+        </w:rPr>
+      </w:pPr>
+      <w:r>
+        <w:rPr>
+          <w:rFonts w:asciiTheme="minorHAnsi" w:hAnsiTheme="minorHAnsi"/>
+          <w:b/>
+          <w:bCs/>
+          <w:color w:val="000000" w:themeColor="text1"/>
+          <w:lang w:val="en-US"/>
+        </w:rPr>
+        <w:lastRenderedPageBreak/>
+        <w:t xml:space="preserve">Application screenshots: </w:t>
+      </w:r>
+    </w:p>
+    <w:p>
+      <w:pPr>
+        <w:rPr>
+          <w:lang w:val="en-US"/>
+        </w:rPr>
+      </w:pPr>
+      <w:r>
+        <w:rPr>
+          <w:lang w:val="en-US"/>
+        </w:rPr>
+        <w:t>Login</w:t>
+      </w:r>
+    </w:p>
+    <w:p>
+      <w:pPr>
+        <w:rPr>
+          <w:lang w:val="en-US"/>
+        </w:rPr>
+      </w:pPr>
+      <w:r>
+        <w:rPr>
           <w:lang w:val="en-US"/>
         </w:rPr>
         <w:drawing>
-          <wp:inline distT="0" distB="0" distL="0" distR="0" wp14:anchorId="346DC8CB" wp14:editId="15EFD8E7">
-            <wp:extent cx="5940425" cy="4353560"/>
-            <wp:effectExtent l="0" t="0" r="3175" b="8890"/>
-            <wp:docPr id="1568330507" name="Рисунок 1" descr="Изображение выглядит как текст, снимок экрана, Шрифт, число&#10;&#10;Контент, сгенерированный ИИ, может содержать ошибки."/>
+          <wp:inline distT="0" distB="0" distL="0" distR="0" wp14:anchorId="27B9CA38" wp14:editId="04E85FD2">
+            <wp:extent cx="5940425" cy="6149975"/>
+            <wp:effectExtent l="0" t="0" r="3175" b="3175"/>
+            <wp:docPr id="442284819" name="Рисунок 1"/>
             <wp:cNvGraphicFramePr>
               <a:graphicFrameLocks xmlns:a="http://schemas.openxmlformats.org/drawingml/2006/main" noChangeAspect="1"/>
             </wp:cNvGraphicFramePr>
@@ -3514,7 +5056,7 @@
               <a:graphicData uri="http://schemas.openxmlformats.org/drawingml/2006/picture">
                 <pic:pic xmlns:pic="http://schemas.openxmlformats.org/drawingml/2006/picture">
                   <pic:nvPicPr>
-                    <pic:cNvPr id="1568330507" name="Рисунок 1" descr="Изображение выглядит как текст, снимок экрана, Шрифт, число&#10;&#10;Контент, сгенерированный ИИ, может содержать ошибки."/>
+                    <pic:cNvPr id="442284819" name=""/>
                     <pic:cNvPicPr/>
                   </pic:nvPicPr>
                   <pic:blipFill>
@@ -3526,7 +5068,7 @@
                   <pic:spPr>
                     <a:xfrm>
                       <a:off x="0" y="0"/>
-                      <a:ext cx="5940425" cy="4353560"/>
+                      <a:ext cx="5940425" cy="6149975"/>
                     </a:xfrm>
                     <a:prstGeom prst="rect">
                       <a:avLst/>
@@ -3541,344 +5083,398 @@
     </w:p>
     <w:p>
       <w:pPr>
-        <w:pStyle w:val="ae"/>
-        <w:rPr>
-          <w:rFonts w:asciiTheme="minorHAnsi" w:hAnsiTheme="minorHAnsi"/>
-          <w:sz w:val="22"/>
-          <w:szCs w:val="22"/>
-          <w:lang w:val="en-US"/>
-        </w:rPr>
-      </w:pPr>
-      <w:r>
-        <w:rPr>
-          <w:rFonts w:asciiTheme="minorHAnsi" w:hAnsiTheme="minorHAnsi"/>
-          <w:sz w:val="22"/>
-          <w:szCs w:val="22"/>
-          <w:lang w:val="en-US"/>
-        </w:rPr>
-        <w:t>The Register Page allows new users to create an account and join the WiredSpace community.</w:t>
-      </w:r>
-    </w:p>
-    <w:p>
-      <w:pPr>
-        <w:pStyle w:val="ae"/>
-        <w:numPr>
-          <w:ilvl w:val="0"/>
-          <w:numId w:val="9"/>
-        </w:numPr>
-        <w:rPr>
-          <w:rFonts w:asciiTheme="minorHAnsi" w:hAnsiTheme="minorHAnsi"/>
-          <w:sz w:val="22"/>
-          <w:szCs w:val="22"/>
-        </w:rPr>
-      </w:pPr>
-      <w:proofErr w:type="spellStart"/>
-      <w:r>
-        <w:rPr>
-          <w:rStyle w:val="af"/>
-          <w:rFonts w:asciiTheme="minorHAnsi" w:eastAsiaTheme="majorEastAsia" w:hAnsiTheme="minorHAnsi"/>
-          <w:sz w:val="22"/>
-          <w:szCs w:val="22"/>
-        </w:rPr>
-        <w:t>Functionality</w:t>
-      </w:r>
-      <w:proofErr w:type="spellEnd"/>
-      <w:r>
-        <w:rPr>
-          <w:rStyle w:val="af"/>
-          <w:rFonts w:asciiTheme="minorHAnsi" w:eastAsiaTheme="majorEastAsia" w:hAnsiTheme="minorHAnsi"/>
-          <w:sz w:val="22"/>
-          <w:szCs w:val="22"/>
-        </w:rPr>
-        <w:t>:</w:t>
-      </w:r>
-    </w:p>
-    <w:p>
-      <w:pPr>
-        <w:pStyle w:val="ae"/>
-        <w:ind w:left="1080"/>
-        <w:rPr>
-          <w:rFonts w:asciiTheme="minorHAnsi" w:hAnsiTheme="minorHAnsi"/>
-          <w:sz w:val="22"/>
-          <w:szCs w:val="22"/>
-          <w:lang w:val="en-US"/>
-        </w:rPr>
-      </w:pPr>
-      <w:r>
-        <w:rPr>
-          <w:rFonts w:asciiTheme="minorHAnsi" w:hAnsiTheme="minorHAnsi"/>
-          <w:sz w:val="22"/>
-          <w:szCs w:val="22"/>
-          <w:lang w:val="en-US"/>
-        </w:rPr>
-        <w:t>Accepts user input (username, email, password, etc.).</w:t>
-      </w:r>
-    </w:p>
-    <w:p>
-      <w:pPr>
-        <w:pStyle w:val="ae"/>
-        <w:ind w:left="1080"/>
-        <w:rPr>
-          <w:rFonts w:asciiTheme="minorHAnsi" w:hAnsiTheme="minorHAnsi"/>
-          <w:sz w:val="22"/>
-          <w:szCs w:val="22"/>
-          <w:lang w:val="en-US"/>
-        </w:rPr>
-      </w:pPr>
-      <w:r>
-        <w:rPr>
-          <w:rFonts w:asciiTheme="minorHAnsi" w:hAnsiTheme="minorHAnsi"/>
-          <w:sz w:val="22"/>
-          <w:szCs w:val="22"/>
-          <w:lang w:val="en-US"/>
-        </w:rPr>
-        <w:t>Includes client-side validation and feedback for form fields.</w:t>
-      </w:r>
-    </w:p>
-    <w:p>
-      <w:pPr>
-        <w:pStyle w:val="ae"/>
-        <w:ind w:left="1080"/>
-        <w:rPr>
-          <w:rFonts w:asciiTheme="minorHAnsi" w:hAnsiTheme="minorHAnsi"/>
-          <w:sz w:val="22"/>
-          <w:szCs w:val="22"/>
-          <w:lang w:val="en-US"/>
-        </w:rPr>
-      </w:pPr>
-      <w:r>
-        <w:rPr>
-          <w:rFonts w:asciiTheme="minorHAnsi" w:hAnsiTheme="minorHAnsi"/>
-          <w:sz w:val="22"/>
-          <w:szCs w:val="22"/>
-          <w:lang w:val="en-US"/>
-        </w:rPr>
-        <w:t>Displays success or error messages based on server response.</w:t>
-      </w:r>
-    </w:p>
-    <w:p>
-      <w:pPr>
-        <w:pStyle w:val="ae"/>
-        <w:numPr>
-          <w:ilvl w:val="0"/>
-          <w:numId w:val="9"/>
-        </w:numPr>
-        <w:rPr>
-          <w:rFonts w:asciiTheme="minorHAnsi" w:hAnsiTheme="minorHAnsi"/>
-          <w:sz w:val="22"/>
-          <w:szCs w:val="22"/>
-        </w:rPr>
-      </w:pPr>
-      <w:r>
-        <w:rPr>
-          <w:rStyle w:val="af"/>
-          <w:rFonts w:asciiTheme="minorHAnsi" w:eastAsiaTheme="majorEastAsia" w:hAnsiTheme="minorHAnsi"/>
-          <w:sz w:val="22"/>
-          <w:szCs w:val="22"/>
-        </w:rPr>
-        <w:t xml:space="preserve">Security &amp; </w:t>
-      </w:r>
-      <w:proofErr w:type="spellStart"/>
-      <w:r>
-        <w:rPr>
-          <w:rStyle w:val="af"/>
-          <w:rFonts w:asciiTheme="minorHAnsi" w:eastAsiaTheme="majorEastAsia" w:hAnsiTheme="minorHAnsi"/>
-          <w:sz w:val="22"/>
-          <w:szCs w:val="22"/>
-        </w:rPr>
-        <w:t>Usability</w:t>
-      </w:r>
-      <w:proofErr w:type="spellEnd"/>
-      <w:r>
-        <w:rPr>
-          <w:rStyle w:val="af"/>
-          <w:rFonts w:asciiTheme="minorHAnsi" w:eastAsiaTheme="majorEastAsia" w:hAnsiTheme="minorHAnsi"/>
-          <w:sz w:val="22"/>
-          <w:szCs w:val="22"/>
-        </w:rPr>
-        <w:t>:</w:t>
-      </w:r>
-    </w:p>
-    <w:p>
-      <w:pPr>
-        <w:pStyle w:val="ae"/>
-        <w:ind w:left="1080"/>
-        <w:rPr>
-          <w:rFonts w:asciiTheme="minorHAnsi" w:hAnsiTheme="minorHAnsi"/>
-          <w:sz w:val="22"/>
-          <w:szCs w:val="22"/>
-          <w:lang w:val="en-US"/>
-        </w:rPr>
-      </w:pPr>
-      <w:proofErr w:type="gramStart"/>
-      <w:r>
-        <w:rPr>
-          <w:rFonts w:asciiTheme="minorHAnsi" w:hAnsiTheme="minorHAnsi"/>
-          <w:sz w:val="22"/>
-          <w:szCs w:val="22"/>
-          <w:lang w:val="en-US"/>
-        </w:rPr>
-        <w:t>Sends</w:t>
-      </w:r>
-      <w:proofErr w:type="gramEnd"/>
-      <w:r>
-        <w:rPr>
-          <w:rFonts w:asciiTheme="minorHAnsi" w:hAnsiTheme="minorHAnsi"/>
-          <w:sz w:val="22"/>
-          <w:szCs w:val="22"/>
-          <w:lang w:val="en-US"/>
-        </w:rPr>
-        <w:t xml:space="preserve"> registration data securely to the backend.</w:t>
-      </w:r>
-    </w:p>
-    <w:p>
-      <w:pPr>
-        <w:pStyle w:val="ae"/>
-        <w:ind w:left="1080"/>
-        <w:rPr>
-          <w:rFonts w:asciiTheme="minorHAnsi" w:hAnsiTheme="minorHAnsi"/>
-          <w:sz w:val="22"/>
-          <w:szCs w:val="22"/>
-          <w:lang w:val="en-US"/>
-        </w:rPr>
-      </w:pPr>
-      <w:r>
-        <w:rPr>
-          <w:rFonts w:asciiTheme="minorHAnsi" w:hAnsiTheme="minorHAnsi"/>
-          <w:sz w:val="22"/>
-          <w:szCs w:val="22"/>
-          <w:lang w:val="en-US"/>
-        </w:rPr>
-        <w:t>Upon success, either redirects to login or logs the user in automatically.</w:t>
-      </w:r>
-    </w:p>
-    <w:p>
-      <w:pPr>
-        <w:pStyle w:val="ae"/>
-        <w:numPr>
-          <w:ilvl w:val="0"/>
-          <w:numId w:val="9"/>
-        </w:numPr>
-        <w:rPr>
-          <w:rFonts w:asciiTheme="minorHAnsi" w:hAnsiTheme="minorHAnsi"/>
-          <w:sz w:val="22"/>
-          <w:szCs w:val="22"/>
-        </w:rPr>
-      </w:pPr>
-      <w:proofErr w:type="spellStart"/>
-      <w:r>
-        <w:rPr>
-          <w:rStyle w:val="af"/>
-          <w:rFonts w:asciiTheme="minorHAnsi" w:eastAsiaTheme="majorEastAsia" w:hAnsiTheme="minorHAnsi"/>
-          <w:sz w:val="22"/>
-          <w:szCs w:val="22"/>
-        </w:rPr>
-        <w:t>Implementation</w:t>
-      </w:r>
-      <w:proofErr w:type="spellEnd"/>
-      <w:r>
-        <w:rPr>
-          <w:rStyle w:val="af"/>
-          <w:rFonts w:asciiTheme="minorHAnsi" w:eastAsiaTheme="majorEastAsia" w:hAnsiTheme="minorHAnsi"/>
-          <w:sz w:val="22"/>
-          <w:szCs w:val="22"/>
-        </w:rPr>
-        <w:t>:</w:t>
-      </w:r>
-    </w:p>
-    <w:p>
-      <w:pPr>
-        <w:pStyle w:val="ae"/>
-        <w:ind w:left="1080"/>
-        <w:rPr>
-          <w:rFonts w:asciiTheme="minorHAnsi" w:hAnsiTheme="minorHAnsi"/>
-          <w:sz w:val="22"/>
-          <w:szCs w:val="22"/>
-          <w:lang w:val="en-US"/>
-        </w:rPr>
-      </w:pPr>
-      <w:r>
-        <w:rPr>
-          <w:rFonts w:asciiTheme="minorHAnsi" w:hAnsiTheme="minorHAnsi"/>
-          <w:sz w:val="22"/>
-          <w:szCs w:val="22"/>
-          <w:lang w:val="en-US"/>
-        </w:rPr>
-        <w:t>Built using React with modular form components.</w:t>
-      </w:r>
-    </w:p>
-    <w:p>
-      <w:pPr>
-        <w:pStyle w:val="ae"/>
-        <w:ind w:left="1080"/>
-        <w:rPr>
-          <w:rFonts w:asciiTheme="minorHAnsi" w:hAnsiTheme="minorHAnsi"/>
-          <w:sz w:val="22"/>
-          <w:szCs w:val="22"/>
-        </w:rPr>
-      </w:pPr>
-      <w:r>
-        <w:rPr>
-          <w:rFonts w:asciiTheme="minorHAnsi" w:hAnsiTheme="minorHAnsi"/>
-          <w:sz w:val="22"/>
-          <w:szCs w:val="22"/>
-          <w:lang w:val="en-US"/>
-        </w:rPr>
-        <w:t xml:space="preserve">Registration logic is encapsulated within </w:t>
-      </w:r>
-      <w:proofErr w:type="spellStart"/>
-      <w:r>
-        <w:rPr>
-          <w:rStyle w:val="HTML"/>
-          <w:rFonts w:asciiTheme="minorHAnsi" w:eastAsiaTheme="majorEastAsia" w:hAnsiTheme="minorHAnsi"/>
-          <w:sz w:val="22"/>
-          <w:szCs w:val="22"/>
-          <w:lang w:val="en-US"/>
-        </w:rPr>
-        <w:t>authService</w:t>
-      </w:r>
-      <w:proofErr w:type="spellEnd"/>
-      <w:r>
-        <w:rPr>
-          <w:rFonts w:asciiTheme="minorHAnsi" w:hAnsiTheme="minorHAnsi"/>
-          <w:sz w:val="22"/>
-          <w:szCs w:val="22"/>
-          <w:lang w:val="en-US"/>
-        </w:rPr>
-        <w:t xml:space="preserve"> and </w:t>
-      </w:r>
-      <w:proofErr w:type="spellStart"/>
-      <w:r>
-        <w:rPr>
-          <w:rStyle w:val="HTML"/>
-          <w:rFonts w:asciiTheme="minorHAnsi" w:eastAsiaTheme="majorEastAsia" w:hAnsiTheme="minorHAnsi"/>
-          <w:sz w:val="22"/>
-          <w:szCs w:val="22"/>
-          <w:lang w:val="en-US"/>
-        </w:rPr>
-        <w:t>authApi</w:t>
-      </w:r>
-      <w:proofErr w:type="spellEnd"/>
-      <w:r>
-        <w:rPr>
-          <w:rFonts w:asciiTheme="minorHAnsi" w:hAnsiTheme="minorHAnsi"/>
-          <w:sz w:val="22"/>
-          <w:szCs w:val="22"/>
-          <w:lang w:val="en-US"/>
-        </w:rPr>
-        <w:t>.</w:t>
-      </w:r>
-    </w:p>
-    <w:p>
-      <w:pPr>
-        <w:pStyle w:val="ae"/>
-        <w:ind w:left="1080"/>
-        <w:rPr>
-          <w:rFonts w:asciiTheme="minorHAnsi" w:hAnsiTheme="minorHAnsi"/>
-          <w:sz w:val="22"/>
-          <w:szCs w:val="22"/>
-        </w:rPr>
-      </w:pPr>
+        <w:rPr>
+          <w:lang w:val="en-US"/>
+        </w:rPr>
+      </w:pPr>
+      <w:r>
+        <w:rPr>
+          <w:lang w:val="en-US"/>
+        </w:rPr>
+        <w:lastRenderedPageBreak/>
+        <w:t>Register</w:t>
+      </w:r>
+      <w:r>
+        <w:rPr>
+          <w:lang w:val="en-US"/>
+        </w:rPr>
+        <w:br/>
+      </w:r>
+      <w:r>
+        <w:rPr>
+          <w:lang w:val="en-US"/>
+        </w:rPr>
+        <w:drawing>
+          <wp:inline distT="0" distB="0" distL="0" distR="0" wp14:anchorId="7E9B526F" wp14:editId="13DF97A1">
+            <wp:extent cx="5940425" cy="7651115"/>
+            <wp:effectExtent l="0" t="0" r="3175" b="6985"/>
+            <wp:docPr id="656653421" name="Рисунок 1" descr="Изображение выглядит как текст, снимок экрана, Шрифт, число&#10;&#10;Контент, сгенерированный ИИ, может содержать ошибки."/>
+            <wp:cNvGraphicFramePr>
+              <a:graphicFrameLocks xmlns:a="http://schemas.openxmlformats.org/drawingml/2006/main" noChangeAspect="1"/>
+            </wp:cNvGraphicFramePr>
+            <a:graphic xmlns:a="http://schemas.openxmlformats.org/drawingml/2006/main">
+              <a:graphicData uri="http://schemas.openxmlformats.org/drawingml/2006/picture">
+                <pic:pic xmlns:pic="http://schemas.openxmlformats.org/drawingml/2006/picture">
+                  <pic:nvPicPr>
+                    <pic:cNvPr id="656653421" name="Рисунок 1" descr="Изображение выглядит как текст, снимок экрана, Шрифт, число&#10;&#10;Контент, сгенерированный ИИ, может содержать ошибки."/>
+                    <pic:cNvPicPr/>
+                  </pic:nvPicPr>
+                  <pic:blipFill>
+                    <a:blip r:embed="rId13"/>
+                    <a:stretch>
+                      <a:fillRect/>
+                    </a:stretch>
+                  </pic:blipFill>
+                  <pic:spPr>
+                    <a:xfrm>
+                      <a:off x="0" y="0"/>
+                      <a:ext cx="5940425" cy="7651115"/>
+                    </a:xfrm>
+                    <a:prstGeom prst="rect">
+                      <a:avLst/>
+                    </a:prstGeom>
+                  </pic:spPr>
+                </pic:pic>
+              </a:graphicData>
+            </a:graphic>
+          </wp:inline>
+        </w:drawing>
+      </w:r>
+      <w:r>
+        <w:rPr>
+          <w:lang w:val="en-US"/>
+        </w:rPr>
+        <w:br/>
+      </w:r>
+    </w:p>
+    <w:p>
+      <w:pPr>
+        <w:rPr>
+          <w:lang w:val="en-US"/>
+        </w:rPr>
+      </w:pPr>
+    </w:p>
+    <w:p>
+      <w:pPr>
+        <w:rPr>
+          <w:lang w:val="en-US"/>
+        </w:rPr>
+      </w:pPr>
+    </w:p>
+    <w:p>
+      <w:pPr>
+        <w:rPr>
+          <w:lang w:val="en-US"/>
+        </w:rPr>
+      </w:pPr>
+    </w:p>
+    <w:p>
+      <w:pPr>
+        <w:rPr>
+          <w:lang w:val="en-US"/>
+        </w:rPr>
+      </w:pPr>
+    </w:p>
+    <w:p>
+      <w:pPr>
+        <w:rPr>
+          <w:lang w:val="en-US"/>
+        </w:rPr>
+      </w:pPr>
+      <w:r>
+        <w:rPr>
+          <w:lang w:val="en-US"/>
+        </w:rPr>
+        <w:lastRenderedPageBreak/>
+        <w:t>Admin dashboard</w:t>
+      </w:r>
+    </w:p>
+    <w:p>
+      <w:pPr>
+        <w:rPr>
+          <w:lang w:val="en-US"/>
+        </w:rPr>
+      </w:pPr>
+      <w:r>
+        <w:rPr>
+          <w:lang w:val="en-US"/>
+        </w:rPr>
+        <w:drawing>
+          <wp:inline distT="0" distB="0" distL="0" distR="0" wp14:anchorId="5F0B04E7" wp14:editId="1D037487">
+            <wp:extent cx="5940425" cy="2767330"/>
+            <wp:effectExtent l="0" t="0" r="3175" b="0"/>
+            <wp:docPr id="840757758" name="Рисунок 1" descr="Изображение выглядит как текст, диаграмма, снимок экрана, линия&#10;&#10;Контент, сгенерированный ИИ, может содержать ошибки."/>
+            <wp:cNvGraphicFramePr>
+              <a:graphicFrameLocks xmlns:a="http://schemas.openxmlformats.org/drawingml/2006/main" noChangeAspect="1"/>
+            </wp:cNvGraphicFramePr>
+            <a:graphic xmlns:a="http://schemas.openxmlformats.org/drawingml/2006/main">
+              <a:graphicData uri="http://schemas.openxmlformats.org/drawingml/2006/picture">
+                <pic:pic xmlns:pic="http://schemas.openxmlformats.org/drawingml/2006/picture">
+                  <pic:nvPicPr>
+                    <pic:cNvPr id="840757758" name="Рисунок 1" descr="Изображение выглядит как текст, диаграмма, снимок экрана, линия&#10;&#10;Контент, сгенерированный ИИ, может содержать ошибки."/>
+                    <pic:cNvPicPr/>
+                  </pic:nvPicPr>
+                  <pic:blipFill>
+                    <a:blip r:embed="rId14"/>
+                    <a:stretch>
+                      <a:fillRect/>
+                    </a:stretch>
+                  </pic:blipFill>
+                  <pic:spPr>
+                    <a:xfrm>
+                      <a:off x="0" y="0"/>
+                      <a:ext cx="5940425" cy="2767330"/>
+                    </a:xfrm>
+                    <a:prstGeom prst="rect">
+                      <a:avLst/>
+                    </a:prstGeom>
+                  </pic:spPr>
+                </pic:pic>
+              </a:graphicData>
+            </a:graphic>
+          </wp:inline>
+        </w:drawing>
+      </w:r>
+    </w:p>
+    <w:p>
+      <w:pPr>
+        <w:rPr>
+          <w:lang w:val="en-US"/>
+        </w:rPr>
+      </w:pPr>
+      <w:r>
+        <w:rPr>
+          <w:lang w:val="en-US"/>
+        </w:rPr>
+        <w:t>Profile Page</w:t>
+      </w:r>
+      <w:r>
+        <w:rPr>
+          <w:lang w:val="en-US"/>
+        </w:rPr>
+        <w:br/>
+      </w:r>
+      <w:r>
+        <w:rPr>
+          <w:lang w:val="en-US"/>
+        </w:rPr>
+        <w:drawing>
+          <wp:inline distT="0" distB="0" distL="0" distR="0" wp14:anchorId="750977C0" wp14:editId="01E5A4FE">
+            <wp:extent cx="5940425" cy="2733675"/>
+            <wp:effectExtent l="0" t="0" r="3175" b="9525"/>
+            <wp:docPr id="1359432767" name="Рисунок 1" descr="Изображение выглядит как снимок экрана, текст, дизайн&#10;&#10;Контент, сгенерированный ИИ, может содержать ошибки."/>
+            <wp:cNvGraphicFramePr>
+              <a:graphicFrameLocks xmlns:a="http://schemas.openxmlformats.org/drawingml/2006/main" noChangeAspect="1"/>
+            </wp:cNvGraphicFramePr>
+            <a:graphic xmlns:a="http://schemas.openxmlformats.org/drawingml/2006/main">
+              <a:graphicData uri="http://schemas.openxmlformats.org/drawingml/2006/picture">
+                <pic:pic xmlns:pic="http://schemas.openxmlformats.org/drawingml/2006/picture">
+                  <pic:nvPicPr>
+                    <pic:cNvPr id="1359432767" name="Рисунок 1" descr="Изображение выглядит как снимок экрана, текст, дизайн&#10;&#10;Контент, сгенерированный ИИ, может содержать ошибки."/>
+                    <pic:cNvPicPr/>
+                  </pic:nvPicPr>
+                  <pic:blipFill>
+                    <a:blip r:embed="rId15"/>
+                    <a:stretch>
+                      <a:fillRect/>
+                    </a:stretch>
+                  </pic:blipFill>
+                  <pic:spPr>
+                    <a:xfrm>
+                      <a:off x="0" y="0"/>
+                      <a:ext cx="5940425" cy="2733675"/>
+                    </a:xfrm>
+                    <a:prstGeom prst="rect">
+                      <a:avLst/>
+                    </a:prstGeom>
+                  </pic:spPr>
+                </pic:pic>
+              </a:graphicData>
+            </a:graphic>
+          </wp:inline>
+        </w:drawing>
+      </w:r>
+    </w:p>
+    <w:p>
+      <w:pPr>
+        <w:rPr>
+          <w:lang w:val="en-US"/>
+        </w:rPr>
+      </w:pPr>
+      <w:r>
+        <w:rPr>
+          <w:lang w:val="en-US"/>
+        </w:rPr>
+        <w:t>Feed</w:t>
+      </w:r>
+    </w:p>
+    <w:p>
+      <w:pPr>
+        <w:rPr>
+          <w:lang w:val="en-US"/>
+        </w:rPr>
+      </w:pPr>
+      <w:r>
+        <w:rPr>
+          <w:lang w:val="en-US"/>
+        </w:rPr>
+        <w:lastRenderedPageBreak/>
+        <w:drawing>
+          <wp:inline distT="0" distB="0" distL="0" distR="0" wp14:anchorId="70E2B7F3" wp14:editId="203DA1B2">
+            <wp:extent cx="5940425" cy="3018790"/>
+            <wp:effectExtent l="0" t="0" r="3175" b="0"/>
+            <wp:docPr id="1845889485" name="Рисунок 1" descr="Изображение выглядит как текст, программное обеспечение, Значок на компьютере, Операционная система&#10;&#10;Контент, сгенерированный ИИ, может содержать ошибки."/>
+            <wp:cNvGraphicFramePr>
+              <a:graphicFrameLocks xmlns:a="http://schemas.openxmlformats.org/drawingml/2006/main" noChangeAspect="1"/>
+            </wp:cNvGraphicFramePr>
+            <a:graphic xmlns:a="http://schemas.openxmlformats.org/drawingml/2006/main">
+              <a:graphicData uri="http://schemas.openxmlformats.org/drawingml/2006/picture">
+                <pic:pic xmlns:pic="http://schemas.openxmlformats.org/drawingml/2006/picture">
+                  <pic:nvPicPr>
+                    <pic:cNvPr id="1845889485" name="Рисунок 1" descr="Изображение выглядит как текст, программное обеспечение, Значок на компьютере, Операционная система&#10;&#10;Контент, сгенерированный ИИ, может содержать ошибки."/>
+                    <pic:cNvPicPr/>
+                  </pic:nvPicPr>
+                  <pic:blipFill>
+                    <a:blip r:embed="rId16"/>
+                    <a:stretch>
+                      <a:fillRect/>
+                    </a:stretch>
+                  </pic:blipFill>
+                  <pic:spPr>
+                    <a:xfrm>
+                      <a:off x="0" y="0"/>
+                      <a:ext cx="5940425" cy="3018790"/>
+                    </a:xfrm>
+                    <a:prstGeom prst="rect">
+                      <a:avLst/>
+                    </a:prstGeom>
+                  </pic:spPr>
+                </pic:pic>
+              </a:graphicData>
+            </a:graphic>
+          </wp:inline>
+        </w:drawing>
+      </w:r>
+    </w:p>
+    <w:p>
+      <w:pPr>
+        <w:rPr>
+          <w:lang w:val="en-US"/>
+        </w:rPr>
+      </w:pPr>
+      <w:r>
+        <w:rPr>
+          <w:lang w:val="en-US"/>
+        </w:rPr>
+        <w:t>Friends</w:t>
+      </w:r>
+      <w:r>
+        <w:rPr>
+          <w:lang w:val="en-US"/>
+        </w:rPr>
+        <w:br/>
+      </w:r>
+      <w:r>
+        <w:rPr>
+          <w:lang w:val="en-US"/>
+        </w:rPr>
+        <w:drawing>
+          <wp:inline distT="0" distB="0" distL="0" distR="0" wp14:anchorId="342A85DD" wp14:editId="66A7B192">
+            <wp:extent cx="5940425" cy="3018790"/>
+            <wp:effectExtent l="0" t="0" r="3175" b="0"/>
+            <wp:docPr id="2137602134" name="Рисунок 1" descr="Изображение выглядит как текст, программное обеспечение, Значок на компьютере, Операционная система&#10;&#10;Контент, сгенерированный ИИ, может содержать ошибки."/>
+            <wp:cNvGraphicFramePr>
+              <a:graphicFrameLocks xmlns:a="http://schemas.openxmlformats.org/drawingml/2006/main" noChangeAspect="1"/>
+            </wp:cNvGraphicFramePr>
+            <a:graphic xmlns:a="http://schemas.openxmlformats.org/drawingml/2006/main">
+              <a:graphicData uri="http://schemas.openxmlformats.org/drawingml/2006/picture">
+                <pic:pic xmlns:pic="http://schemas.openxmlformats.org/drawingml/2006/picture">
+                  <pic:nvPicPr>
+                    <pic:cNvPr id="2137602134" name="Рисунок 1" descr="Изображение выглядит как текст, программное обеспечение, Значок на компьютере, Операционная система&#10;&#10;Контент, сгенерированный ИИ, может содержать ошибки."/>
+                    <pic:cNvPicPr/>
+                  </pic:nvPicPr>
+                  <pic:blipFill>
+                    <a:blip r:embed="rId16"/>
+                    <a:stretch>
+                      <a:fillRect/>
+                    </a:stretch>
+                  </pic:blipFill>
+                  <pic:spPr>
+                    <a:xfrm>
+                      <a:off x="0" y="0"/>
+                      <a:ext cx="5940425" cy="3018790"/>
+                    </a:xfrm>
+                    <a:prstGeom prst="rect">
+                      <a:avLst/>
+                    </a:prstGeom>
+                  </pic:spPr>
+                </pic:pic>
+              </a:graphicData>
+            </a:graphic>
+          </wp:inline>
+        </w:drawing>
+      </w:r>
+    </w:p>
+    <w:p>
+      <w:pPr>
+        <w:rPr>
+          <w:lang w:val="en-US"/>
+        </w:rPr>
+      </w:pPr>
+      <w:r>
+        <w:rPr>
+          <w:lang w:val="en-US"/>
+        </w:rPr>
+        <w:t>Settings</w:t>
+      </w:r>
+    </w:p>
+    <w:p>
+      <w:pPr>
+        <w:rPr>
+          <w:lang w:val="en-US"/>
+        </w:rPr>
+      </w:pPr>
+      <w:r>
+        <w:rPr>
+          <w:lang w:val="en-US"/>
+        </w:rPr>
+        <w:lastRenderedPageBreak/>
+        <w:drawing>
+          <wp:inline distT="0" distB="0" distL="0" distR="0" wp14:anchorId="15B7128B" wp14:editId="699498CB">
+            <wp:extent cx="5940425" cy="2767330"/>
+            <wp:effectExtent l="0" t="0" r="3175" b="0"/>
+            <wp:docPr id="1292378666" name="Рисунок 1" descr="Изображение выглядит как текст, снимок экрана, дизайн&#10;&#10;Контент, сгенерированный ИИ, может содержать ошибки."/>
+            <wp:cNvGraphicFramePr>
+              <a:graphicFrameLocks xmlns:a="http://schemas.openxmlformats.org/drawingml/2006/main" noChangeAspect="1"/>
+            </wp:cNvGraphicFramePr>
+            <a:graphic xmlns:a="http://schemas.openxmlformats.org/drawingml/2006/main">
+              <a:graphicData uri="http://schemas.openxmlformats.org/drawingml/2006/picture">
+                <pic:pic xmlns:pic="http://schemas.openxmlformats.org/drawingml/2006/picture">
+                  <pic:nvPicPr>
+                    <pic:cNvPr id="1292378666" name="Рисунок 1" descr="Изображение выглядит как текст, снимок экрана, дизайн&#10;&#10;Контент, сгенерированный ИИ, может содержать ошибки."/>
+                    <pic:cNvPicPr/>
+                  </pic:nvPicPr>
+                  <pic:blipFill>
+                    <a:blip r:embed="rId17"/>
+                    <a:stretch>
+                      <a:fillRect/>
+                    </a:stretch>
+                  </pic:blipFill>
+                  <pic:spPr>
+                    <a:xfrm>
+                      <a:off x="0" y="0"/>
+                      <a:ext cx="5940425" cy="2767330"/>
+                    </a:xfrm>
+                    <a:prstGeom prst="rect">
+                      <a:avLst/>
+                    </a:prstGeom>
+                  </pic:spPr>
+                </pic:pic>
+              </a:graphicData>
+            </a:graphic>
+          </wp:inline>
+        </w:drawing>
+      </w:r>
     </w:p>
     <w:sectPr>
       <w:pgSz w:w="11906" w:h="16838"/>
@@ -3893,6 +5489,417 @@
 <file path=word/numbering.xml><?xml version="1.0" encoding="utf-8"?>
 <w:numbering xmlns:wpc="http://schemas.microsoft.com/office/word/2010/wordprocessingCanvas" xmlns:cx="http://schemas.microsoft.com/office/drawing/2014/chartex" xmlns:cx1="http://schemas.microsoft.com/office/drawing/2015/9/8/chartex" xmlns:cx2="http://schemas.microsoft.com/office/drawing/2015/10/21/chartex" xmlns:cx3="http://schemas.microsoft.com/office/drawing/2016/5/9/chartex" xmlns:cx4="http://schemas.microsoft.com/office/drawing/2016/5/10/chartex" xmlns:cx5="http://schemas.microsoft.com/office/drawing/2016/5/11/chartex" xmlns:cx6="http://schemas.microsoft.com/office/drawing/2016/5/12/chartex" xmlns:cx7="http://schemas.microsoft.com/office/drawing/2016/5/13/chartex" xmlns:cx8="http://schemas.microsoft.com/office/drawing/2016/5/14/chartex" xmlns:mc="http://schemas.openxmlformats.org/markup-compatibility/2006" xmlns:aink="http://schemas.microsoft.com/office/drawing/2016/ink" xmlns:am3d="http://schemas.microsoft.com/office/drawing/2017/model3d" xmlns:o="urn:schemas-microsoft-com:office:office" xmlns:oel="http://schemas.microsoft.com/office/2019/extlst" xmlns:r="http://schemas.openxmlformats.org/officeDocument/2006/relationships" xmlns:m="http://schemas.openxmlformats.org/officeDocument/2006/math" xmlns:v="urn:schemas-microsoft-com:vml" xmlns:wp14="http://schemas.microsoft.com/office/word/2010/wordprocessingDrawing" xmlns:wp="http://schemas.openxmlformats.org/drawingml/2006/wordprocessingDrawing" xmlns:w10="urn:schemas-microsoft-com:office:word" xmlns:w="http://schemas.openxmlformats.org/wordprocessingml/2006/main" xmlns:w14="http://schemas.microsoft.com/office/word/2010/wordml" xmlns:w15="http://schemas.microsoft.com/office/word/2012/wordml" xmlns:w16cex="http://schemas.microsoft.com/office/word/2018/wordml/cex" xmlns:w16cid="http://schemas.microsoft.com/office/word/2016/wordml/cid" xmlns:w16="http://schemas.microsoft.com/office/word/2018/wordml" xmlns:w16du="http://schemas.microsoft.com/office/word/2023/wordml/word16du" xmlns:w16sdtdh="http://schemas.microsoft.com/office/word/2020/wordml/sdtdatahash" xmlns:w16sdtfl="http://schemas.microsoft.com/office/word/2024/wordml/sdtformatlock" xmlns:w16se="http://schemas.microsoft.com/office/word/2015/wordml/symex" xmlns:wpg="http://schemas.microsoft.com/office/word/2010/wordprocessingGroup" xmlns:wpi="http://schemas.microsoft.com/office/word/2010/wordprocessingInk" xmlns:wne="http://schemas.microsoft.com/office/word/2006/wordml" xmlns:wps="http://schemas.microsoft.com/office/word/2010/wordprocessingShape" mc:Ignorable="w14 w15 w16se w16cid w16 w16cex w16sdtdh w16sdtfl w16du wp14">
   <w:abstractNum w:abstractNumId="0" w15:restartNumberingAfterBreak="0">
+    <w:nsid w:val="10FD7412"/>
+    <w:multiLevelType w:val="multilevel"/>
+    <w:tmpl w:val="6A48EB80"/>
+    <w:lvl w:ilvl="0">
+      <w:start w:val="1"/>
+      <w:numFmt w:val="bullet"/>
+      <w:lvlText w:val=""/>
+      <w:lvlJc w:val="left"/>
+      <w:pPr>
+        <w:tabs>
+          <w:tab w:val="num" w:pos="720"/>
+        </w:tabs>
+        <w:ind w:left="720" w:hanging="360"/>
+      </w:pPr>
+      <w:rPr>
+        <w:rFonts w:ascii="Symbol" w:hAnsi="Symbol" w:hint="default"/>
+        <w:sz w:val="20"/>
+      </w:rPr>
+    </w:lvl>
+    <w:lvl w:ilvl="1" w:tentative="1">
+      <w:start w:val="1"/>
+      <w:numFmt w:val="bullet"/>
+      <w:lvlText w:val="o"/>
+      <w:lvlJc w:val="left"/>
+      <w:pPr>
+        <w:tabs>
+          <w:tab w:val="num" w:pos="1440"/>
+        </w:tabs>
+        <w:ind w:left="1440" w:hanging="360"/>
+      </w:pPr>
+      <w:rPr>
+        <w:rFonts w:ascii="Courier New" w:hAnsi="Courier New" w:hint="default"/>
+        <w:sz w:val="20"/>
+      </w:rPr>
+    </w:lvl>
+    <w:lvl w:ilvl="2" w:tentative="1">
+      <w:start w:val="1"/>
+      <w:numFmt w:val="bullet"/>
+      <w:lvlText w:val=""/>
+      <w:lvlJc w:val="left"/>
+      <w:pPr>
+        <w:tabs>
+          <w:tab w:val="num" w:pos="2160"/>
+        </w:tabs>
+        <w:ind w:left="2160" w:hanging="360"/>
+      </w:pPr>
+      <w:rPr>
+        <w:rFonts w:ascii="Wingdings" w:hAnsi="Wingdings" w:hint="default"/>
+        <w:sz w:val="20"/>
+      </w:rPr>
+    </w:lvl>
+    <w:lvl w:ilvl="3" w:tentative="1">
+      <w:start w:val="1"/>
+      <w:numFmt w:val="bullet"/>
+      <w:lvlText w:val=""/>
+      <w:lvlJc w:val="left"/>
+      <w:pPr>
+        <w:tabs>
+          <w:tab w:val="num" w:pos="2880"/>
+        </w:tabs>
+        <w:ind w:left="2880" w:hanging="360"/>
+      </w:pPr>
+      <w:rPr>
+        <w:rFonts w:ascii="Wingdings" w:hAnsi="Wingdings" w:hint="default"/>
+        <w:sz w:val="20"/>
+      </w:rPr>
+    </w:lvl>
+    <w:lvl w:ilvl="4" w:tentative="1">
+      <w:start w:val="1"/>
+      <w:numFmt w:val="bullet"/>
+      <w:lvlText w:val=""/>
+      <w:lvlJc w:val="left"/>
+      <w:pPr>
+        <w:tabs>
+          <w:tab w:val="num" w:pos="3600"/>
+        </w:tabs>
+        <w:ind w:left="3600" w:hanging="360"/>
+      </w:pPr>
+      <w:rPr>
+        <w:rFonts w:ascii="Wingdings" w:hAnsi="Wingdings" w:hint="default"/>
+        <w:sz w:val="20"/>
+      </w:rPr>
+    </w:lvl>
+    <w:lvl w:ilvl="5" w:tentative="1">
+      <w:start w:val="1"/>
+      <w:numFmt w:val="bullet"/>
+      <w:lvlText w:val=""/>
+      <w:lvlJc w:val="left"/>
+      <w:pPr>
+        <w:tabs>
+          <w:tab w:val="num" w:pos="4320"/>
+        </w:tabs>
+        <w:ind w:left="4320" w:hanging="360"/>
+      </w:pPr>
+      <w:rPr>
+        <w:rFonts w:ascii="Wingdings" w:hAnsi="Wingdings" w:hint="default"/>
+        <w:sz w:val="20"/>
+      </w:rPr>
+    </w:lvl>
+    <w:lvl w:ilvl="6" w:tentative="1">
+      <w:start w:val="1"/>
+      <w:numFmt w:val="bullet"/>
+      <w:lvlText w:val=""/>
+      <w:lvlJc w:val="left"/>
+      <w:pPr>
+        <w:tabs>
+          <w:tab w:val="num" w:pos="5040"/>
+        </w:tabs>
+        <w:ind w:left="5040" w:hanging="360"/>
+      </w:pPr>
+      <w:rPr>
+        <w:rFonts w:ascii="Wingdings" w:hAnsi="Wingdings" w:hint="default"/>
+        <w:sz w:val="20"/>
+      </w:rPr>
+    </w:lvl>
+    <w:lvl w:ilvl="7" w:tentative="1">
+      <w:start w:val="1"/>
+      <w:numFmt w:val="bullet"/>
+      <w:lvlText w:val=""/>
+      <w:lvlJc w:val="left"/>
+      <w:pPr>
+        <w:tabs>
+          <w:tab w:val="num" w:pos="5760"/>
+        </w:tabs>
+        <w:ind w:left="5760" w:hanging="360"/>
+      </w:pPr>
+      <w:rPr>
+        <w:rFonts w:ascii="Wingdings" w:hAnsi="Wingdings" w:hint="default"/>
+        <w:sz w:val="20"/>
+      </w:rPr>
+    </w:lvl>
+    <w:lvl w:ilvl="8" w:tentative="1">
+      <w:start w:val="1"/>
+      <w:numFmt w:val="bullet"/>
+      <w:lvlText w:val=""/>
+      <w:lvlJc w:val="left"/>
+      <w:pPr>
+        <w:tabs>
+          <w:tab w:val="num" w:pos="6480"/>
+        </w:tabs>
+        <w:ind w:left="6480" w:hanging="360"/>
+      </w:pPr>
+      <w:rPr>
+        <w:rFonts w:ascii="Wingdings" w:hAnsi="Wingdings" w:hint="default"/>
+        <w:sz w:val="20"/>
+      </w:rPr>
+    </w:lvl>
+  </w:abstractNum>
+  <w:abstractNum w:abstractNumId="1" w15:restartNumberingAfterBreak="0">
+    <w:nsid w:val="1182520B"/>
+    <w:multiLevelType w:val="multilevel"/>
+    <w:tmpl w:val="60D061DC"/>
+    <w:lvl w:ilvl="0">
+      <w:start w:val="1"/>
+      <w:numFmt w:val="bullet"/>
+      <w:lvlText w:val=""/>
+      <w:lvlJc w:val="left"/>
+      <w:pPr>
+        <w:tabs>
+          <w:tab w:val="num" w:pos="720"/>
+        </w:tabs>
+        <w:ind w:left="720" w:hanging="360"/>
+      </w:pPr>
+      <w:rPr>
+        <w:rFonts w:ascii="Symbol" w:hAnsi="Symbol" w:hint="default"/>
+        <w:sz w:val="20"/>
+      </w:rPr>
+    </w:lvl>
+    <w:lvl w:ilvl="1" w:tentative="1">
+      <w:start w:val="1"/>
+      <w:numFmt w:val="bullet"/>
+      <w:lvlText w:val="o"/>
+      <w:lvlJc w:val="left"/>
+      <w:pPr>
+        <w:tabs>
+          <w:tab w:val="num" w:pos="1440"/>
+        </w:tabs>
+        <w:ind w:left="1440" w:hanging="360"/>
+      </w:pPr>
+      <w:rPr>
+        <w:rFonts w:ascii="Courier New" w:hAnsi="Courier New" w:hint="default"/>
+        <w:sz w:val="20"/>
+      </w:rPr>
+    </w:lvl>
+    <w:lvl w:ilvl="2" w:tentative="1">
+      <w:start w:val="1"/>
+      <w:numFmt w:val="bullet"/>
+      <w:lvlText w:val=""/>
+      <w:lvlJc w:val="left"/>
+      <w:pPr>
+        <w:tabs>
+          <w:tab w:val="num" w:pos="2160"/>
+        </w:tabs>
+        <w:ind w:left="2160" w:hanging="360"/>
+      </w:pPr>
+      <w:rPr>
+        <w:rFonts w:ascii="Wingdings" w:hAnsi="Wingdings" w:hint="default"/>
+        <w:sz w:val="20"/>
+      </w:rPr>
+    </w:lvl>
+    <w:lvl w:ilvl="3" w:tentative="1">
+      <w:start w:val="1"/>
+      <w:numFmt w:val="bullet"/>
+      <w:lvlText w:val=""/>
+      <w:lvlJc w:val="left"/>
+      <w:pPr>
+        <w:tabs>
+          <w:tab w:val="num" w:pos="2880"/>
+        </w:tabs>
+        <w:ind w:left="2880" w:hanging="360"/>
+      </w:pPr>
+      <w:rPr>
+        <w:rFonts w:ascii="Wingdings" w:hAnsi="Wingdings" w:hint="default"/>
+        <w:sz w:val="20"/>
+      </w:rPr>
+    </w:lvl>
+    <w:lvl w:ilvl="4" w:tentative="1">
+      <w:start w:val="1"/>
+      <w:numFmt w:val="bullet"/>
+      <w:lvlText w:val=""/>
+      <w:lvlJc w:val="left"/>
+      <w:pPr>
+        <w:tabs>
+          <w:tab w:val="num" w:pos="3600"/>
+        </w:tabs>
+        <w:ind w:left="3600" w:hanging="360"/>
+      </w:pPr>
+      <w:rPr>
+        <w:rFonts w:ascii="Wingdings" w:hAnsi="Wingdings" w:hint="default"/>
+        <w:sz w:val="20"/>
+      </w:rPr>
+    </w:lvl>
+    <w:lvl w:ilvl="5" w:tentative="1">
+      <w:start w:val="1"/>
+      <w:numFmt w:val="bullet"/>
+      <w:lvlText w:val=""/>
+      <w:lvlJc w:val="left"/>
+      <w:pPr>
+        <w:tabs>
+          <w:tab w:val="num" w:pos="4320"/>
+        </w:tabs>
+        <w:ind w:left="4320" w:hanging="360"/>
+      </w:pPr>
+      <w:rPr>
+        <w:rFonts w:ascii="Wingdings" w:hAnsi="Wingdings" w:hint="default"/>
+        <w:sz w:val="20"/>
+      </w:rPr>
+    </w:lvl>
+    <w:lvl w:ilvl="6" w:tentative="1">
+      <w:start w:val="1"/>
+      <w:numFmt w:val="bullet"/>
+      <w:lvlText w:val=""/>
+      <w:lvlJc w:val="left"/>
+      <w:pPr>
+        <w:tabs>
+          <w:tab w:val="num" w:pos="5040"/>
+        </w:tabs>
+        <w:ind w:left="5040" w:hanging="360"/>
+      </w:pPr>
+      <w:rPr>
+        <w:rFonts w:ascii="Wingdings" w:hAnsi="Wingdings" w:hint="default"/>
+        <w:sz w:val="20"/>
+      </w:rPr>
+    </w:lvl>
+    <w:lvl w:ilvl="7" w:tentative="1">
+      <w:start w:val="1"/>
+      <w:numFmt w:val="bullet"/>
+      <w:lvlText w:val=""/>
+      <w:lvlJc w:val="left"/>
+      <w:pPr>
+        <w:tabs>
+          <w:tab w:val="num" w:pos="5760"/>
+        </w:tabs>
+        <w:ind w:left="5760" w:hanging="360"/>
+      </w:pPr>
+      <w:rPr>
+        <w:rFonts w:ascii="Wingdings" w:hAnsi="Wingdings" w:hint="default"/>
+        <w:sz w:val="20"/>
+      </w:rPr>
+    </w:lvl>
+    <w:lvl w:ilvl="8" w:tentative="1">
+      <w:start w:val="1"/>
+      <w:numFmt w:val="bullet"/>
+      <w:lvlText w:val=""/>
+      <w:lvlJc w:val="left"/>
+      <w:pPr>
+        <w:tabs>
+          <w:tab w:val="num" w:pos="6480"/>
+        </w:tabs>
+        <w:ind w:left="6480" w:hanging="360"/>
+      </w:pPr>
+      <w:rPr>
+        <w:rFonts w:ascii="Wingdings" w:hAnsi="Wingdings" w:hint="default"/>
+        <w:sz w:val="20"/>
+      </w:rPr>
+    </w:lvl>
+  </w:abstractNum>
+  <w:abstractNum w:abstractNumId="2" w15:restartNumberingAfterBreak="0">
+    <w:nsid w:val="12C66B4F"/>
+    <w:multiLevelType w:val="multilevel"/>
+    <w:tmpl w:val="DA6E71EC"/>
+    <w:lvl w:ilvl="0">
+      <w:start w:val="1"/>
+      <w:numFmt w:val="decimal"/>
+      <w:lvlText w:val="%1."/>
+      <w:lvlJc w:val="left"/>
+      <w:pPr>
+        <w:tabs>
+          <w:tab w:val="num" w:pos="720"/>
+        </w:tabs>
+        <w:ind w:left="720" w:hanging="360"/>
+      </w:pPr>
+    </w:lvl>
+    <w:lvl w:ilvl="1">
+      <w:start w:val="1"/>
+      <w:numFmt w:val="bullet"/>
+      <w:lvlText w:val=""/>
+      <w:lvlJc w:val="left"/>
+      <w:pPr>
+        <w:ind w:left="1440" w:hanging="360"/>
+      </w:pPr>
+      <w:rPr>
+        <w:rFonts w:ascii="Symbol" w:hAnsi="Symbol" w:hint="default"/>
+      </w:rPr>
+    </w:lvl>
+    <w:lvl w:ilvl="2" w:tentative="1">
+      <w:start w:val="1"/>
+      <w:numFmt w:val="decimal"/>
+      <w:lvlText w:val="%3."/>
+      <w:lvlJc w:val="left"/>
+      <w:pPr>
+        <w:tabs>
+          <w:tab w:val="num" w:pos="2160"/>
+        </w:tabs>
+        <w:ind w:left="2160" w:hanging="360"/>
+      </w:pPr>
+    </w:lvl>
+    <w:lvl w:ilvl="3" w:tentative="1">
+      <w:start w:val="1"/>
+      <w:numFmt w:val="decimal"/>
+      <w:lvlText w:val="%4."/>
+      <w:lvlJc w:val="left"/>
+      <w:pPr>
+        <w:tabs>
+          <w:tab w:val="num" w:pos="2880"/>
+        </w:tabs>
+        <w:ind w:left="2880" w:hanging="360"/>
+      </w:pPr>
+    </w:lvl>
+    <w:lvl w:ilvl="4" w:tentative="1">
+      <w:start w:val="1"/>
+      <w:numFmt w:val="decimal"/>
+      <w:lvlText w:val="%5."/>
+      <w:lvlJc w:val="left"/>
+      <w:pPr>
+        <w:tabs>
+          <w:tab w:val="num" w:pos="3600"/>
+        </w:tabs>
+        <w:ind w:left="3600" w:hanging="360"/>
+      </w:pPr>
+    </w:lvl>
+    <w:lvl w:ilvl="5" w:tentative="1">
+      <w:start w:val="1"/>
+      <w:numFmt w:val="decimal"/>
+      <w:lvlText w:val="%6."/>
+      <w:lvlJc w:val="left"/>
+      <w:pPr>
+        <w:tabs>
+          <w:tab w:val="num" w:pos="4320"/>
+        </w:tabs>
+        <w:ind w:left="4320" w:hanging="360"/>
+      </w:pPr>
+    </w:lvl>
+    <w:lvl w:ilvl="6" w:tentative="1">
+      <w:start w:val="1"/>
+      <w:numFmt w:val="decimal"/>
+      <w:lvlText w:val="%7."/>
+      <w:lvlJc w:val="left"/>
+      <w:pPr>
+        <w:tabs>
+          <w:tab w:val="num" w:pos="5040"/>
+        </w:tabs>
+        <w:ind w:left="5040" w:hanging="360"/>
+      </w:pPr>
+    </w:lvl>
+    <w:lvl w:ilvl="7" w:tentative="1">
+      <w:start w:val="1"/>
+      <w:numFmt w:val="decimal"/>
+      <w:lvlText w:val="%8."/>
+      <w:lvlJc w:val="left"/>
+      <w:pPr>
+        <w:tabs>
+          <w:tab w:val="num" w:pos="5760"/>
+        </w:tabs>
+        <w:ind w:left="5760" w:hanging="360"/>
+      </w:pPr>
+    </w:lvl>
+    <w:lvl w:ilvl="8" w:tentative="1">
+      <w:start w:val="1"/>
+      <w:numFmt w:val="decimal"/>
+      <w:lvlText w:val="%9."/>
+      <w:lvlJc w:val="left"/>
+      <w:pPr>
+        <w:tabs>
+          <w:tab w:val="num" w:pos="6480"/>
+        </w:tabs>
+        <w:ind w:left="6480" w:hanging="360"/>
+      </w:pPr>
+    </w:lvl>
+  </w:abstractNum>
+  <w:abstractNum w:abstractNumId="3" w15:restartNumberingAfterBreak="0">
     <w:nsid w:val="13A6001D"/>
     <w:multiLevelType w:val="multilevel"/>
     <w:tmpl w:val="3078EB14"/>
@@ -4041,7 +6048,454 @@
       </w:rPr>
     </w:lvl>
   </w:abstractNum>
-  <w:abstractNum w:abstractNumId="1" w15:restartNumberingAfterBreak="0">
+  <w:abstractNum w:abstractNumId="4" w15:restartNumberingAfterBreak="0">
+    <w:nsid w:val="145533AA"/>
+    <w:multiLevelType w:val="multilevel"/>
+    <w:tmpl w:val="97C4DDCC"/>
+    <w:lvl w:ilvl="0">
+      <w:start w:val="1"/>
+      <w:numFmt w:val="bullet"/>
+      <w:lvlText w:val=""/>
+      <w:lvlJc w:val="left"/>
+      <w:pPr>
+        <w:tabs>
+          <w:tab w:val="num" w:pos="720"/>
+        </w:tabs>
+        <w:ind w:left="720" w:hanging="360"/>
+      </w:pPr>
+      <w:rPr>
+        <w:rFonts w:ascii="Symbol" w:hAnsi="Symbol" w:hint="default"/>
+        <w:sz w:val="20"/>
+      </w:rPr>
+    </w:lvl>
+    <w:lvl w:ilvl="1" w:tentative="1">
+      <w:start w:val="1"/>
+      <w:numFmt w:val="bullet"/>
+      <w:lvlText w:val="o"/>
+      <w:lvlJc w:val="left"/>
+      <w:pPr>
+        <w:tabs>
+          <w:tab w:val="num" w:pos="1440"/>
+        </w:tabs>
+        <w:ind w:left="1440" w:hanging="360"/>
+      </w:pPr>
+      <w:rPr>
+        <w:rFonts w:ascii="Courier New" w:hAnsi="Courier New" w:hint="default"/>
+        <w:sz w:val="20"/>
+      </w:rPr>
+    </w:lvl>
+    <w:lvl w:ilvl="2" w:tentative="1">
+      <w:start w:val="1"/>
+      <w:numFmt w:val="bullet"/>
+      <w:lvlText w:val=""/>
+      <w:lvlJc w:val="left"/>
+      <w:pPr>
+        <w:tabs>
+          <w:tab w:val="num" w:pos="2160"/>
+        </w:tabs>
+        <w:ind w:left="2160" w:hanging="360"/>
+      </w:pPr>
+      <w:rPr>
+        <w:rFonts w:ascii="Wingdings" w:hAnsi="Wingdings" w:hint="default"/>
+        <w:sz w:val="20"/>
+      </w:rPr>
+    </w:lvl>
+    <w:lvl w:ilvl="3" w:tentative="1">
+      <w:start w:val="1"/>
+      <w:numFmt w:val="bullet"/>
+      <w:lvlText w:val=""/>
+      <w:lvlJc w:val="left"/>
+      <w:pPr>
+        <w:tabs>
+          <w:tab w:val="num" w:pos="2880"/>
+        </w:tabs>
+        <w:ind w:left="2880" w:hanging="360"/>
+      </w:pPr>
+      <w:rPr>
+        <w:rFonts w:ascii="Wingdings" w:hAnsi="Wingdings" w:hint="default"/>
+        <w:sz w:val="20"/>
+      </w:rPr>
+    </w:lvl>
+    <w:lvl w:ilvl="4" w:tentative="1">
+      <w:start w:val="1"/>
+      <w:numFmt w:val="bullet"/>
+      <w:lvlText w:val=""/>
+      <w:lvlJc w:val="left"/>
+      <w:pPr>
+        <w:tabs>
+          <w:tab w:val="num" w:pos="3600"/>
+        </w:tabs>
+        <w:ind w:left="3600" w:hanging="360"/>
+      </w:pPr>
+      <w:rPr>
+        <w:rFonts w:ascii="Wingdings" w:hAnsi="Wingdings" w:hint="default"/>
+        <w:sz w:val="20"/>
+      </w:rPr>
+    </w:lvl>
+    <w:lvl w:ilvl="5" w:tentative="1">
+      <w:start w:val="1"/>
+      <w:numFmt w:val="bullet"/>
+      <w:lvlText w:val=""/>
+      <w:lvlJc w:val="left"/>
+      <w:pPr>
+        <w:tabs>
+          <w:tab w:val="num" w:pos="4320"/>
+        </w:tabs>
+        <w:ind w:left="4320" w:hanging="360"/>
+      </w:pPr>
+      <w:rPr>
+        <w:rFonts w:ascii="Wingdings" w:hAnsi="Wingdings" w:hint="default"/>
+        <w:sz w:val="20"/>
+      </w:rPr>
+    </w:lvl>
+    <w:lvl w:ilvl="6" w:tentative="1">
+      <w:start w:val="1"/>
+      <w:numFmt w:val="bullet"/>
+      <w:lvlText w:val=""/>
+      <w:lvlJc w:val="left"/>
+      <w:pPr>
+        <w:tabs>
+          <w:tab w:val="num" w:pos="5040"/>
+        </w:tabs>
+        <w:ind w:left="5040" w:hanging="360"/>
+      </w:pPr>
+      <w:rPr>
+        <w:rFonts w:ascii="Wingdings" w:hAnsi="Wingdings" w:hint="default"/>
+        <w:sz w:val="20"/>
+      </w:rPr>
+    </w:lvl>
+    <w:lvl w:ilvl="7" w:tentative="1">
+      <w:start w:val="1"/>
+      <w:numFmt w:val="bullet"/>
+      <w:lvlText w:val=""/>
+      <w:lvlJc w:val="left"/>
+      <w:pPr>
+        <w:tabs>
+          <w:tab w:val="num" w:pos="5760"/>
+        </w:tabs>
+        <w:ind w:left="5760" w:hanging="360"/>
+      </w:pPr>
+      <w:rPr>
+        <w:rFonts w:ascii="Wingdings" w:hAnsi="Wingdings" w:hint="default"/>
+        <w:sz w:val="20"/>
+      </w:rPr>
+    </w:lvl>
+    <w:lvl w:ilvl="8" w:tentative="1">
+      <w:start w:val="1"/>
+      <w:numFmt w:val="bullet"/>
+      <w:lvlText w:val=""/>
+      <w:lvlJc w:val="left"/>
+      <w:pPr>
+        <w:tabs>
+          <w:tab w:val="num" w:pos="6480"/>
+        </w:tabs>
+        <w:ind w:left="6480" w:hanging="360"/>
+      </w:pPr>
+      <w:rPr>
+        <w:rFonts w:ascii="Wingdings" w:hAnsi="Wingdings" w:hint="default"/>
+        <w:sz w:val="20"/>
+      </w:rPr>
+    </w:lvl>
+  </w:abstractNum>
+  <w:abstractNum w:abstractNumId="5" w15:restartNumberingAfterBreak="0">
+    <w:nsid w:val="199817DF"/>
+    <w:multiLevelType w:val="multilevel"/>
+    <w:tmpl w:val="173CCB9A"/>
+    <w:lvl w:ilvl="0">
+      <w:start w:val="1"/>
+      <w:numFmt w:val="bullet"/>
+      <w:lvlText w:val=""/>
+      <w:lvlJc w:val="left"/>
+      <w:pPr>
+        <w:tabs>
+          <w:tab w:val="num" w:pos="720"/>
+        </w:tabs>
+        <w:ind w:left="720" w:hanging="360"/>
+      </w:pPr>
+      <w:rPr>
+        <w:rFonts w:ascii="Symbol" w:hAnsi="Symbol" w:hint="default"/>
+        <w:sz w:val="20"/>
+      </w:rPr>
+    </w:lvl>
+    <w:lvl w:ilvl="1" w:tentative="1">
+      <w:start w:val="1"/>
+      <w:numFmt w:val="bullet"/>
+      <w:lvlText w:val="o"/>
+      <w:lvlJc w:val="left"/>
+      <w:pPr>
+        <w:tabs>
+          <w:tab w:val="num" w:pos="1440"/>
+        </w:tabs>
+        <w:ind w:left="1440" w:hanging="360"/>
+      </w:pPr>
+      <w:rPr>
+        <w:rFonts w:ascii="Courier New" w:hAnsi="Courier New" w:hint="default"/>
+        <w:sz w:val="20"/>
+      </w:rPr>
+    </w:lvl>
+    <w:lvl w:ilvl="2" w:tentative="1">
+      <w:start w:val="1"/>
+      <w:numFmt w:val="bullet"/>
+      <w:lvlText w:val=""/>
+      <w:lvlJc w:val="left"/>
+      <w:pPr>
+        <w:tabs>
+          <w:tab w:val="num" w:pos="2160"/>
+        </w:tabs>
+        <w:ind w:left="2160" w:hanging="360"/>
+      </w:pPr>
+      <w:rPr>
+        <w:rFonts w:ascii="Wingdings" w:hAnsi="Wingdings" w:hint="default"/>
+        <w:sz w:val="20"/>
+      </w:rPr>
+    </w:lvl>
+    <w:lvl w:ilvl="3" w:tentative="1">
+      <w:start w:val="1"/>
+      <w:numFmt w:val="bullet"/>
+      <w:lvlText w:val=""/>
+      <w:lvlJc w:val="left"/>
+      <w:pPr>
+        <w:tabs>
+          <w:tab w:val="num" w:pos="2880"/>
+        </w:tabs>
+        <w:ind w:left="2880" w:hanging="360"/>
+      </w:pPr>
+      <w:rPr>
+        <w:rFonts w:ascii="Wingdings" w:hAnsi="Wingdings" w:hint="default"/>
+        <w:sz w:val="20"/>
+      </w:rPr>
+    </w:lvl>
+    <w:lvl w:ilvl="4" w:tentative="1">
+      <w:start w:val="1"/>
+      <w:numFmt w:val="bullet"/>
+      <w:lvlText w:val=""/>
+      <w:lvlJc w:val="left"/>
+      <w:pPr>
+        <w:tabs>
+          <w:tab w:val="num" w:pos="3600"/>
+        </w:tabs>
+        <w:ind w:left="3600" w:hanging="360"/>
+      </w:pPr>
+      <w:rPr>
+        <w:rFonts w:ascii="Wingdings" w:hAnsi="Wingdings" w:hint="default"/>
+        <w:sz w:val="20"/>
+      </w:rPr>
+    </w:lvl>
+    <w:lvl w:ilvl="5" w:tentative="1">
+      <w:start w:val="1"/>
+      <w:numFmt w:val="bullet"/>
+      <w:lvlText w:val=""/>
+      <w:lvlJc w:val="left"/>
+      <w:pPr>
+        <w:tabs>
+          <w:tab w:val="num" w:pos="4320"/>
+        </w:tabs>
+        <w:ind w:left="4320" w:hanging="360"/>
+      </w:pPr>
+      <w:rPr>
+        <w:rFonts w:ascii="Wingdings" w:hAnsi="Wingdings" w:hint="default"/>
+        <w:sz w:val="20"/>
+      </w:rPr>
+    </w:lvl>
+    <w:lvl w:ilvl="6" w:tentative="1">
+      <w:start w:val="1"/>
+      <w:numFmt w:val="bullet"/>
+      <w:lvlText w:val=""/>
+      <w:lvlJc w:val="left"/>
+      <w:pPr>
+        <w:tabs>
+          <w:tab w:val="num" w:pos="5040"/>
+        </w:tabs>
+        <w:ind w:left="5040" w:hanging="360"/>
+      </w:pPr>
+      <w:rPr>
+        <w:rFonts w:ascii="Wingdings" w:hAnsi="Wingdings" w:hint="default"/>
+        <w:sz w:val="20"/>
+      </w:rPr>
+    </w:lvl>
+    <w:lvl w:ilvl="7" w:tentative="1">
+      <w:start w:val="1"/>
+      <w:numFmt w:val="bullet"/>
+      <w:lvlText w:val=""/>
+      <w:lvlJc w:val="left"/>
+      <w:pPr>
+        <w:tabs>
+          <w:tab w:val="num" w:pos="5760"/>
+        </w:tabs>
+        <w:ind w:left="5760" w:hanging="360"/>
+      </w:pPr>
+      <w:rPr>
+        <w:rFonts w:ascii="Wingdings" w:hAnsi="Wingdings" w:hint="default"/>
+        <w:sz w:val="20"/>
+      </w:rPr>
+    </w:lvl>
+    <w:lvl w:ilvl="8" w:tentative="1">
+      <w:start w:val="1"/>
+      <w:numFmt w:val="bullet"/>
+      <w:lvlText w:val=""/>
+      <w:lvlJc w:val="left"/>
+      <w:pPr>
+        <w:tabs>
+          <w:tab w:val="num" w:pos="6480"/>
+        </w:tabs>
+        <w:ind w:left="6480" w:hanging="360"/>
+      </w:pPr>
+      <w:rPr>
+        <w:rFonts w:ascii="Wingdings" w:hAnsi="Wingdings" w:hint="default"/>
+        <w:sz w:val="20"/>
+      </w:rPr>
+    </w:lvl>
+  </w:abstractNum>
+  <w:abstractNum w:abstractNumId="6" w15:restartNumberingAfterBreak="0">
+    <w:nsid w:val="1BA96881"/>
+    <w:multiLevelType w:val="multilevel"/>
+    <w:tmpl w:val="EC587B78"/>
+    <w:lvl w:ilvl="0">
+      <w:start w:val="1"/>
+      <w:numFmt w:val="bullet"/>
+      <w:lvlText w:val=""/>
+      <w:lvlJc w:val="left"/>
+      <w:pPr>
+        <w:tabs>
+          <w:tab w:val="num" w:pos="720"/>
+        </w:tabs>
+        <w:ind w:left="720" w:hanging="360"/>
+      </w:pPr>
+      <w:rPr>
+        <w:rFonts w:ascii="Symbol" w:hAnsi="Symbol" w:hint="default"/>
+        <w:sz w:val="20"/>
+      </w:rPr>
+    </w:lvl>
+    <w:lvl w:ilvl="1" w:tentative="1">
+      <w:start w:val="1"/>
+      <w:numFmt w:val="bullet"/>
+      <w:lvlText w:val="o"/>
+      <w:lvlJc w:val="left"/>
+      <w:pPr>
+        <w:tabs>
+          <w:tab w:val="num" w:pos="1440"/>
+        </w:tabs>
+        <w:ind w:left="1440" w:hanging="360"/>
+      </w:pPr>
+      <w:rPr>
+        <w:rFonts w:ascii="Courier New" w:hAnsi="Courier New" w:hint="default"/>
+        <w:sz w:val="20"/>
+      </w:rPr>
+    </w:lvl>
+    <w:lvl w:ilvl="2" w:tentative="1">
+      <w:start w:val="1"/>
+      <w:numFmt w:val="bullet"/>
+      <w:lvlText w:val=""/>
+      <w:lvlJc w:val="left"/>
+      <w:pPr>
+        <w:tabs>
+          <w:tab w:val="num" w:pos="2160"/>
+        </w:tabs>
+        <w:ind w:left="2160" w:hanging="360"/>
+      </w:pPr>
+      <w:rPr>
+        <w:rFonts w:ascii="Wingdings" w:hAnsi="Wingdings" w:hint="default"/>
+        <w:sz w:val="20"/>
+      </w:rPr>
+    </w:lvl>
+    <w:lvl w:ilvl="3" w:tentative="1">
+      <w:start w:val="1"/>
+      <w:numFmt w:val="bullet"/>
+      <w:lvlText w:val=""/>
+      <w:lvlJc w:val="left"/>
+      <w:pPr>
+        <w:tabs>
+          <w:tab w:val="num" w:pos="2880"/>
+        </w:tabs>
+        <w:ind w:left="2880" w:hanging="360"/>
+      </w:pPr>
+      <w:rPr>
+        <w:rFonts w:ascii="Wingdings" w:hAnsi="Wingdings" w:hint="default"/>
+        <w:sz w:val="20"/>
+      </w:rPr>
+    </w:lvl>
+    <w:lvl w:ilvl="4" w:tentative="1">
+      <w:start w:val="1"/>
+      <w:numFmt w:val="bullet"/>
+      <w:lvlText w:val=""/>
+      <w:lvlJc w:val="left"/>
+      <w:pPr>
+        <w:tabs>
+          <w:tab w:val="num" w:pos="3600"/>
+        </w:tabs>
+        <w:ind w:left="3600" w:hanging="360"/>
+      </w:pPr>
+      <w:rPr>
+        <w:rFonts w:ascii="Wingdings" w:hAnsi="Wingdings" w:hint="default"/>
+        <w:sz w:val="20"/>
+      </w:rPr>
+    </w:lvl>
+    <w:lvl w:ilvl="5" w:tentative="1">
+      <w:start w:val="1"/>
+      <w:numFmt w:val="bullet"/>
+      <w:lvlText w:val=""/>
+      <w:lvlJc w:val="left"/>
+      <w:pPr>
+        <w:tabs>
+          <w:tab w:val="num" w:pos="4320"/>
+        </w:tabs>
+        <w:ind w:left="4320" w:hanging="360"/>
+      </w:pPr>
+      <w:rPr>
+        <w:rFonts w:ascii="Wingdings" w:hAnsi="Wingdings" w:hint="default"/>
+        <w:sz w:val="20"/>
+      </w:rPr>
+    </w:lvl>
+    <w:lvl w:ilvl="6" w:tentative="1">
+      <w:start w:val="1"/>
+      <w:numFmt w:val="bullet"/>
+      <w:lvlText w:val=""/>
+      <w:lvlJc w:val="left"/>
+      <w:pPr>
+        <w:tabs>
+          <w:tab w:val="num" w:pos="5040"/>
+        </w:tabs>
+        <w:ind w:left="5040" w:hanging="360"/>
+      </w:pPr>
+      <w:rPr>
+        <w:rFonts w:ascii="Wingdings" w:hAnsi="Wingdings" w:hint="default"/>
+        <w:sz w:val="20"/>
+      </w:rPr>
+    </w:lvl>
+    <w:lvl w:ilvl="7" w:tentative="1">
+      <w:start w:val="1"/>
+      <w:numFmt w:val="bullet"/>
+      <w:lvlText w:val=""/>
+      <w:lvlJc w:val="left"/>
+      <w:pPr>
+        <w:tabs>
+          <w:tab w:val="num" w:pos="5760"/>
+        </w:tabs>
+        <w:ind w:left="5760" w:hanging="360"/>
+      </w:pPr>
+      <w:rPr>
+        <w:rFonts w:ascii="Wingdings" w:hAnsi="Wingdings" w:hint="default"/>
+        <w:sz w:val="20"/>
+      </w:rPr>
+    </w:lvl>
+    <w:lvl w:ilvl="8" w:tentative="1">
+      <w:start w:val="1"/>
+      <w:numFmt w:val="bullet"/>
+      <w:lvlText w:val=""/>
+      <w:lvlJc w:val="left"/>
+      <w:pPr>
+        <w:tabs>
+          <w:tab w:val="num" w:pos="6480"/>
+        </w:tabs>
+        <w:ind w:left="6480" w:hanging="360"/>
+      </w:pPr>
+      <w:rPr>
+        <w:rFonts w:ascii="Wingdings" w:hAnsi="Wingdings" w:hint="default"/>
+        <w:sz w:val="20"/>
+      </w:rPr>
+    </w:lvl>
+  </w:abstractNum>
+  <w:abstractNum w:abstractNumId="7" w15:restartNumberingAfterBreak="0">
     <w:nsid w:val="1DBC6D62"/>
     <w:multiLevelType w:val="multilevel"/>
     <w:tmpl w:val="55980B7E"/>
@@ -4190,7 +6644,265 @@
       </w:rPr>
     </w:lvl>
   </w:abstractNum>
-  <w:abstractNum w:abstractNumId="2" w15:restartNumberingAfterBreak="0">
+  <w:abstractNum w:abstractNumId="8" w15:restartNumberingAfterBreak="0">
+    <w:nsid w:val="272C086A"/>
+    <w:multiLevelType w:val="multilevel"/>
+    <w:tmpl w:val="3022CE64"/>
+    <w:lvl w:ilvl="0">
+      <w:start w:val="1"/>
+      <w:numFmt w:val="bullet"/>
+      <w:lvlText w:val=""/>
+      <w:lvlJc w:val="left"/>
+      <w:pPr>
+        <w:tabs>
+          <w:tab w:val="num" w:pos="720"/>
+        </w:tabs>
+        <w:ind w:left="720" w:hanging="360"/>
+      </w:pPr>
+      <w:rPr>
+        <w:rFonts w:ascii="Symbol" w:hAnsi="Symbol" w:hint="default"/>
+        <w:sz w:val="20"/>
+      </w:rPr>
+    </w:lvl>
+    <w:lvl w:ilvl="1">
+      <w:start w:val="1"/>
+      <w:numFmt w:val="bullet"/>
+      <w:lvlText w:val=""/>
+      <w:lvlJc w:val="left"/>
+      <w:pPr>
+        <w:ind w:left="1440" w:hanging="360"/>
+      </w:pPr>
+      <w:rPr>
+        <w:rFonts w:ascii="Symbol" w:hAnsi="Symbol" w:hint="default"/>
+      </w:rPr>
+    </w:lvl>
+    <w:lvl w:ilvl="2" w:tentative="1">
+      <w:start w:val="1"/>
+      <w:numFmt w:val="bullet"/>
+      <w:lvlText w:val=""/>
+      <w:lvlJc w:val="left"/>
+      <w:pPr>
+        <w:tabs>
+          <w:tab w:val="num" w:pos="2160"/>
+        </w:tabs>
+        <w:ind w:left="2160" w:hanging="360"/>
+      </w:pPr>
+      <w:rPr>
+        <w:rFonts w:ascii="Wingdings" w:hAnsi="Wingdings" w:hint="default"/>
+        <w:sz w:val="20"/>
+      </w:rPr>
+    </w:lvl>
+    <w:lvl w:ilvl="3" w:tentative="1">
+      <w:start w:val="1"/>
+      <w:numFmt w:val="bullet"/>
+      <w:lvlText w:val=""/>
+      <w:lvlJc w:val="left"/>
+      <w:pPr>
+        <w:tabs>
+          <w:tab w:val="num" w:pos="2880"/>
+        </w:tabs>
+        <w:ind w:left="2880" w:hanging="360"/>
+      </w:pPr>
+      <w:rPr>
+        <w:rFonts w:ascii="Wingdings" w:hAnsi="Wingdings" w:hint="default"/>
+        <w:sz w:val="20"/>
+      </w:rPr>
+    </w:lvl>
+    <w:lvl w:ilvl="4" w:tentative="1">
+      <w:start w:val="1"/>
+      <w:numFmt w:val="bullet"/>
+      <w:lvlText w:val=""/>
+      <w:lvlJc w:val="left"/>
+      <w:pPr>
+        <w:tabs>
+          <w:tab w:val="num" w:pos="3600"/>
+        </w:tabs>
+        <w:ind w:left="3600" w:hanging="360"/>
+      </w:pPr>
+      <w:rPr>
+        <w:rFonts w:ascii="Wingdings" w:hAnsi="Wingdings" w:hint="default"/>
+        <w:sz w:val="20"/>
+      </w:rPr>
+    </w:lvl>
+    <w:lvl w:ilvl="5" w:tentative="1">
+      <w:start w:val="1"/>
+      <w:numFmt w:val="bullet"/>
+      <w:lvlText w:val=""/>
+      <w:lvlJc w:val="left"/>
+      <w:pPr>
+        <w:tabs>
+          <w:tab w:val="num" w:pos="4320"/>
+        </w:tabs>
+        <w:ind w:left="4320" w:hanging="360"/>
+      </w:pPr>
+      <w:rPr>
+        <w:rFonts w:ascii="Wingdings" w:hAnsi="Wingdings" w:hint="default"/>
+        <w:sz w:val="20"/>
+      </w:rPr>
+    </w:lvl>
+    <w:lvl w:ilvl="6" w:tentative="1">
+      <w:start w:val="1"/>
+      <w:numFmt w:val="bullet"/>
+      <w:lvlText w:val=""/>
+      <w:lvlJc w:val="left"/>
+      <w:pPr>
+        <w:tabs>
+          <w:tab w:val="num" w:pos="5040"/>
+        </w:tabs>
+        <w:ind w:left="5040" w:hanging="360"/>
+      </w:pPr>
+      <w:rPr>
+        <w:rFonts w:ascii="Wingdings" w:hAnsi="Wingdings" w:hint="default"/>
+        <w:sz w:val="20"/>
+      </w:rPr>
+    </w:lvl>
+    <w:lvl w:ilvl="7" w:tentative="1">
+      <w:start w:val="1"/>
+      <w:numFmt w:val="bullet"/>
+      <w:lvlText w:val=""/>
+      <w:lvlJc w:val="left"/>
+      <w:pPr>
+        <w:tabs>
+          <w:tab w:val="num" w:pos="5760"/>
+        </w:tabs>
+        <w:ind w:left="5760" w:hanging="360"/>
+      </w:pPr>
+      <w:rPr>
+        <w:rFonts w:ascii="Wingdings" w:hAnsi="Wingdings" w:hint="default"/>
+        <w:sz w:val="20"/>
+      </w:rPr>
+    </w:lvl>
+    <w:lvl w:ilvl="8" w:tentative="1">
+      <w:start w:val="1"/>
+      <w:numFmt w:val="bullet"/>
+      <w:lvlText w:val=""/>
+      <w:lvlJc w:val="left"/>
+      <w:pPr>
+        <w:tabs>
+          <w:tab w:val="num" w:pos="6480"/>
+        </w:tabs>
+        <w:ind w:left="6480" w:hanging="360"/>
+      </w:pPr>
+      <w:rPr>
+        <w:rFonts w:ascii="Wingdings" w:hAnsi="Wingdings" w:hint="default"/>
+        <w:sz w:val="20"/>
+      </w:rPr>
+    </w:lvl>
+  </w:abstractNum>
+  <w:abstractNum w:abstractNumId="9" w15:restartNumberingAfterBreak="0">
+    <w:nsid w:val="2781346B"/>
+    <w:multiLevelType w:val="multilevel"/>
+    <w:tmpl w:val="95206DA8"/>
+    <w:lvl w:ilvl="0">
+      <w:start w:val="1"/>
+      <w:numFmt w:val="decimal"/>
+      <w:lvlText w:val="%1."/>
+      <w:lvlJc w:val="left"/>
+      <w:pPr>
+        <w:tabs>
+          <w:tab w:val="num" w:pos="720"/>
+        </w:tabs>
+        <w:ind w:left="720" w:hanging="360"/>
+      </w:pPr>
+    </w:lvl>
+    <w:lvl w:ilvl="1">
+      <w:start w:val="1"/>
+      <w:numFmt w:val="bullet"/>
+      <w:lvlText w:val=""/>
+      <w:lvlJc w:val="left"/>
+      <w:pPr>
+        <w:ind w:left="1440" w:hanging="360"/>
+      </w:pPr>
+      <w:rPr>
+        <w:rFonts w:ascii="Symbol" w:hAnsi="Symbol" w:hint="default"/>
+      </w:rPr>
+    </w:lvl>
+    <w:lvl w:ilvl="2" w:tentative="1">
+      <w:start w:val="1"/>
+      <w:numFmt w:val="decimal"/>
+      <w:lvlText w:val="%3."/>
+      <w:lvlJc w:val="left"/>
+      <w:pPr>
+        <w:tabs>
+          <w:tab w:val="num" w:pos="2160"/>
+        </w:tabs>
+        <w:ind w:left="2160" w:hanging="360"/>
+      </w:pPr>
+    </w:lvl>
+    <w:lvl w:ilvl="3" w:tentative="1">
+      <w:start w:val="1"/>
+      <w:numFmt w:val="decimal"/>
+      <w:lvlText w:val="%4."/>
+      <w:lvlJc w:val="left"/>
+      <w:pPr>
+        <w:tabs>
+          <w:tab w:val="num" w:pos="2880"/>
+        </w:tabs>
+        <w:ind w:left="2880" w:hanging="360"/>
+      </w:pPr>
+    </w:lvl>
+    <w:lvl w:ilvl="4" w:tentative="1">
+      <w:start w:val="1"/>
+      <w:numFmt w:val="decimal"/>
+      <w:lvlText w:val="%5."/>
+      <w:lvlJc w:val="left"/>
+      <w:pPr>
+        <w:tabs>
+          <w:tab w:val="num" w:pos="3600"/>
+        </w:tabs>
+        <w:ind w:left="3600" w:hanging="360"/>
+      </w:pPr>
+    </w:lvl>
+    <w:lvl w:ilvl="5" w:tentative="1">
+      <w:start w:val="1"/>
+      <w:numFmt w:val="decimal"/>
+      <w:lvlText w:val="%6."/>
+      <w:lvlJc w:val="left"/>
+      <w:pPr>
+        <w:tabs>
+          <w:tab w:val="num" w:pos="4320"/>
+        </w:tabs>
+        <w:ind w:left="4320" w:hanging="360"/>
+      </w:pPr>
+    </w:lvl>
+    <w:lvl w:ilvl="6" w:tentative="1">
+      <w:start w:val="1"/>
+      <w:numFmt w:val="decimal"/>
+      <w:lvlText w:val="%7."/>
+      <w:lvlJc w:val="left"/>
+      <w:pPr>
+        <w:tabs>
+          <w:tab w:val="num" w:pos="5040"/>
+        </w:tabs>
+        <w:ind w:left="5040" w:hanging="360"/>
+      </w:pPr>
+    </w:lvl>
+    <w:lvl w:ilvl="7" w:tentative="1">
+      <w:start w:val="1"/>
+      <w:numFmt w:val="decimal"/>
+      <w:lvlText w:val="%8."/>
+      <w:lvlJc w:val="left"/>
+      <w:pPr>
+        <w:tabs>
+          <w:tab w:val="num" w:pos="5760"/>
+        </w:tabs>
+        <w:ind w:left="5760" w:hanging="360"/>
+      </w:pPr>
+    </w:lvl>
+    <w:lvl w:ilvl="8" w:tentative="1">
+      <w:start w:val="1"/>
+      <w:numFmt w:val="decimal"/>
+      <w:lvlText w:val="%9."/>
+      <w:lvlJc w:val="left"/>
+      <w:pPr>
+        <w:tabs>
+          <w:tab w:val="num" w:pos="6480"/>
+        </w:tabs>
+        <w:ind w:left="6480" w:hanging="360"/>
+      </w:pPr>
+    </w:lvl>
+  </w:abstractNum>
+  <w:abstractNum w:abstractNumId="10" w15:restartNumberingAfterBreak="0">
     <w:nsid w:val="2907269D"/>
     <w:multiLevelType w:val="multilevel"/>
     <w:tmpl w:val="3D381CD0"/>
@@ -4339,7 +7051,156 @@
       </w:rPr>
     </w:lvl>
   </w:abstractNum>
-  <w:abstractNum w:abstractNumId="3" w15:restartNumberingAfterBreak="0">
+  <w:abstractNum w:abstractNumId="11" w15:restartNumberingAfterBreak="0">
+    <w:nsid w:val="32B33753"/>
+    <w:multiLevelType w:val="multilevel"/>
+    <w:tmpl w:val="778EE604"/>
+    <w:lvl w:ilvl="0">
+      <w:start w:val="1"/>
+      <w:numFmt w:val="bullet"/>
+      <w:lvlText w:val=""/>
+      <w:lvlJc w:val="left"/>
+      <w:pPr>
+        <w:tabs>
+          <w:tab w:val="num" w:pos="720"/>
+        </w:tabs>
+        <w:ind w:left="720" w:hanging="360"/>
+      </w:pPr>
+      <w:rPr>
+        <w:rFonts w:ascii="Symbol" w:hAnsi="Symbol" w:hint="default"/>
+        <w:sz w:val="20"/>
+      </w:rPr>
+    </w:lvl>
+    <w:lvl w:ilvl="1" w:tentative="1">
+      <w:start w:val="1"/>
+      <w:numFmt w:val="bullet"/>
+      <w:lvlText w:val="o"/>
+      <w:lvlJc w:val="left"/>
+      <w:pPr>
+        <w:tabs>
+          <w:tab w:val="num" w:pos="1440"/>
+        </w:tabs>
+        <w:ind w:left="1440" w:hanging="360"/>
+      </w:pPr>
+      <w:rPr>
+        <w:rFonts w:ascii="Courier New" w:hAnsi="Courier New" w:hint="default"/>
+        <w:sz w:val="20"/>
+      </w:rPr>
+    </w:lvl>
+    <w:lvl w:ilvl="2" w:tentative="1">
+      <w:start w:val="1"/>
+      <w:numFmt w:val="bullet"/>
+      <w:lvlText w:val=""/>
+      <w:lvlJc w:val="left"/>
+      <w:pPr>
+        <w:tabs>
+          <w:tab w:val="num" w:pos="2160"/>
+        </w:tabs>
+        <w:ind w:left="2160" w:hanging="360"/>
+      </w:pPr>
+      <w:rPr>
+        <w:rFonts w:ascii="Wingdings" w:hAnsi="Wingdings" w:hint="default"/>
+        <w:sz w:val="20"/>
+      </w:rPr>
+    </w:lvl>
+    <w:lvl w:ilvl="3" w:tentative="1">
+      <w:start w:val="1"/>
+      <w:numFmt w:val="bullet"/>
+      <w:lvlText w:val=""/>
+      <w:lvlJc w:val="left"/>
+      <w:pPr>
+        <w:tabs>
+          <w:tab w:val="num" w:pos="2880"/>
+        </w:tabs>
+        <w:ind w:left="2880" w:hanging="360"/>
+      </w:pPr>
+      <w:rPr>
+        <w:rFonts w:ascii="Wingdings" w:hAnsi="Wingdings" w:hint="default"/>
+        <w:sz w:val="20"/>
+      </w:rPr>
+    </w:lvl>
+    <w:lvl w:ilvl="4" w:tentative="1">
+      <w:start w:val="1"/>
+      <w:numFmt w:val="bullet"/>
+      <w:lvlText w:val=""/>
+      <w:lvlJc w:val="left"/>
+      <w:pPr>
+        <w:tabs>
+          <w:tab w:val="num" w:pos="3600"/>
+        </w:tabs>
+        <w:ind w:left="3600" w:hanging="360"/>
+      </w:pPr>
+      <w:rPr>
+        <w:rFonts w:ascii="Wingdings" w:hAnsi="Wingdings" w:hint="default"/>
+        <w:sz w:val="20"/>
+      </w:rPr>
+    </w:lvl>
+    <w:lvl w:ilvl="5" w:tentative="1">
+      <w:start w:val="1"/>
+      <w:numFmt w:val="bullet"/>
+      <w:lvlText w:val=""/>
+      <w:lvlJc w:val="left"/>
+      <w:pPr>
+        <w:tabs>
+          <w:tab w:val="num" w:pos="4320"/>
+        </w:tabs>
+        <w:ind w:left="4320" w:hanging="360"/>
+      </w:pPr>
+      <w:rPr>
+        <w:rFonts w:ascii="Wingdings" w:hAnsi="Wingdings" w:hint="default"/>
+        <w:sz w:val="20"/>
+      </w:rPr>
+    </w:lvl>
+    <w:lvl w:ilvl="6" w:tentative="1">
+      <w:start w:val="1"/>
+      <w:numFmt w:val="bullet"/>
+      <w:lvlText w:val=""/>
+      <w:lvlJc w:val="left"/>
+      <w:pPr>
+        <w:tabs>
+          <w:tab w:val="num" w:pos="5040"/>
+        </w:tabs>
+        <w:ind w:left="5040" w:hanging="360"/>
+      </w:pPr>
+      <w:rPr>
+        <w:rFonts w:ascii="Wingdings" w:hAnsi="Wingdings" w:hint="default"/>
+        <w:sz w:val="20"/>
+      </w:rPr>
+    </w:lvl>
+    <w:lvl w:ilvl="7" w:tentative="1">
+      <w:start w:val="1"/>
+      <w:numFmt w:val="bullet"/>
+      <w:lvlText w:val=""/>
+      <w:lvlJc w:val="left"/>
+      <w:pPr>
+        <w:tabs>
+          <w:tab w:val="num" w:pos="5760"/>
+        </w:tabs>
+        <w:ind w:left="5760" w:hanging="360"/>
+      </w:pPr>
+      <w:rPr>
+        <w:rFonts w:ascii="Wingdings" w:hAnsi="Wingdings" w:hint="default"/>
+        <w:sz w:val="20"/>
+      </w:rPr>
+    </w:lvl>
+    <w:lvl w:ilvl="8" w:tentative="1">
+      <w:start w:val="1"/>
+      <w:numFmt w:val="bullet"/>
+      <w:lvlText w:val=""/>
+      <w:lvlJc w:val="left"/>
+      <w:pPr>
+        <w:tabs>
+          <w:tab w:val="num" w:pos="6480"/>
+        </w:tabs>
+        <w:ind w:left="6480" w:hanging="360"/>
+      </w:pPr>
+      <w:rPr>
+        <w:rFonts w:ascii="Wingdings" w:hAnsi="Wingdings" w:hint="default"/>
+        <w:sz w:val="20"/>
+      </w:rPr>
+    </w:lvl>
+  </w:abstractNum>
+  <w:abstractNum w:abstractNumId="12" w15:restartNumberingAfterBreak="0">
     <w:nsid w:val="334818A6"/>
     <w:multiLevelType w:val="multilevel"/>
     <w:tmpl w:val="BFFA8934"/>
@@ -4452,7 +7313,7 @@
       </w:pPr>
     </w:lvl>
   </w:abstractNum>
-  <w:abstractNum w:abstractNumId="4" w15:restartNumberingAfterBreak="0">
+  <w:abstractNum w:abstractNumId="13" w15:restartNumberingAfterBreak="0">
     <w:nsid w:val="36F62A1F"/>
     <w:multiLevelType w:val="multilevel"/>
     <w:tmpl w:val="2CB20846"/>
@@ -4601,7 +7462,766 @@
       </w:rPr>
     </w:lvl>
   </w:abstractNum>
-  <w:abstractNum w:abstractNumId="5" w15:restartNumberingAfterBreak="0">
+  <w:abstractNum w:abstractNumId="14" w15:restartNumberingAfterBreak="0">
+    <w:nsid w:val="3AC5638C"/>
+    <w:multiLevelType w:val="multilevel"/>
+    <w:tmpl w:val="3D381CD0"/>
+    <w:lvl w:ilvl="0">
+      <w:start w:val="1"/>
+      <w:numFmt w:val="bullet"/>
+      <w:lvlText w:val=""/>
+      <w:lvlJc w:val="left"/>
+      <w:pPr>
+        <w:tabs>
+          <w:tab w:val="num" w:pos="720"/>
+        </w:tabs>
+        <w:ind w:left="720" w:hanging="360"/>
+      </w:pPr>
+      <w:rPr>
+        <w:rFonts w:ascii="Symbol" w:hAnsi="Symbol" w:hint="default"/>
+        <w:sz w:val="20"/>
+      </w:rPr>
+    </w:lvl>
+    <w:lvl w:ilvl="1">
+      <w:start w:val="1"/>
+      <w:numFmt w:val="bullet"/>
+      <w:lvlText w:val="o"/>
+      <w:lvlJc w:val="left"/>
+      <w:pPr>
+        <w:tabs>
+          <w:tab w:val="num" w:pos="1440"/>
+        </w:tabs>
+        <w:ind w:left="1440" w:hanging="360"/>
+      </w:pPr>
+      <w:rPr>
+        <w:rFonts w:ascii="Courier New" w:hAnsi="Courier New" w:hint="default"/>
+        <w:sz w:val="20"/>
+      </w:rPr>
+    </w:lvl>
+    <w:lvl w:ilvl="2" w:tentative="1">
+      <w:start w:val="1"/>
+      <w:numFmt w:val="bullet"/>
+      <w:lvlText w:val=""/>
+      <w:lvlJc w:val="left"/>
+      <w:pPr>
+        <w:tabs>
+          <w:tab w:val="num" w:pos="2160"/>
+        </w:tabs>
+        <w:ind w:left="2160" w:hanging="360"/>
+      </w:pPr>
+      <w:rPr>
+        <w:rFonts w:ascii="Wingdings" w:hAnsi="Wingdings" w:hint="default"/>
+        <w:sz w:val="20"/>
+      </w:rPr>
+    </w:lvl>
+    <w:lvl w:ilvl="3" w:tentative="1">
+      <w:start w:val="1"/>
+      <w:numFmt w:val="bullet"/>
+      <w:lvlText w:val=""/>
+      <w:lvlJc w:val="left"/>
+      <w:pPr>
+        <w:tabs>
+          <w:tab w:val="num" w:pos="2880"/>
+        </w:tabs>
+        <w:ind w:left="2880" w:hanging="360"/>
+      </w:pPr>
+      <w:rPr>
+        <w:rFonts w:ascii="Wingdings" w:hAnsi="Wingdings" w:hint="default"/>
+        <w:sz w:val="20"/>
+      </w:rPr>
+    </w:lvl>
+    <w:lvl w:ilvl="4" w:tentative="1">
+      <w:start w:val="1"/>
+      <w:numFmt w:val="bullet"/>
+      <w:lvlText w:val=""/>
+      <w:lvlJc w:val="left"/>
+      <w:pPr>
+        <w:tabs>
+          <w:tab w:val="num" w:pos="3600"/>
+        </w:tabs>
+        <w:ind w:left="3600" w:hanging="360"/>
+      </w:pPr>
+      <w:rPr>
+        <w:rFonts w:ascii="Wingdings" w:hAnsi="Wingdings" w:hint="default"/>
+        <w:sz w:val="20"/>
+      </w:rPr>
+    </w:lvl>
+    <w:lvl w:ilvl="5" w:tentative="1">
+      <w:start w:val="1"/>
+      <w:numFmt w:val="bullet"/>
+      <w:lvlText w:val=""/>
+      <w:lvlJc w:val="left"/>
+      <w:pPr>
+        <w:tabs>
+          <w:tab w:val="num" w:pos="4320"/>
+        </w:tabs>
+        <w:ind w:left="4320" w:hanging="360"/>
+      </w:pPr>
+      <w:rPr>
+        <w:rFonts w:ascii="Wingdings" w:hAnsi="Wingdings" w:hint="default"/>
+        <w:sz w:val="20"/>
+      </w:rPr>
+    </w:lvl>
+    <w:lvl w:ilvl="6" w:tentative="1">
+      <w:start w:val="1"/>
+      <w:numFmt w:val="bullet"/>
+      <w:lvlText w:val=""/>
+      <w:lvlJc w:val="left"/>
+      <w:pPr>
+        <w:tabs>
+          <w:tab w:val="num" w:pos="5040"/>
+        </w:tabs>
+        <w:ind w:left="5040" w:hanging="360"/>
+      </w:pPr>
+      <w:rPr>
+        <w:rFonts w:ascii="Wingdings" w:hAnsi="Wingdings" w:hint="default"/>
+        <w:sz w:val="20"/>
+      </w:rPr>
+    </w:lvl>
+    <w:lvl w:ilvl="7" w:tentative="1">
+      <w:start w:val="1"/>
+      <w:numFmt w:val="bullet"/>
+      <w:lvlText w:val=""/>
+      <w:lvlJc w:val="left"/>
+      <w:pPr>
+        <w:tabs>
+          <w:tab w:val="num" w:pos="5760"/>
+        </w:tabs>
+        <w:ind w:left="5760" w:hanging="360"/>
+      </w:pPr>
+      <w:rPr>
+        <w:rFonts w:ascii="Wingdings" w:hAnsi="Wingdings" w:hint="default"/>
+        <w:sz w:val="20"/>
+      </w:rPr>
+    </w:lvl>
+    <w:lvl w:ilvl="8" w:tentative="1">
+      <w:start w:val="1"/>
+      <w:numFmt w:val="bullet"/>
+      <w:lvlText w:val=""/>
+      <w:lvlJc w:val="left"/>
+      <w:pPr>
+        <w:tabs>
+          <w:tab w:val="num" w:pos="6480"/>
+        </w:tabs>
+        <w:ind w:left="6480" w:hanging="360"/>
+      </w:pPr>
+      <w:rPr>
+        <w:rFonts w:ascii="Wingdings" w:hAnsi="Wingdings" w:hint="default"/>
+        <w:sz w:val="20"/>
+      </w:rPr>
+    </w:lvl>
+  </w:abstractNum>
+  <w:abstractNum w:abstractNumId="15" w15:restartNumberingAfterBreak="0">
+    <w:nsid w:val="41F80D95"/>
+    <w:multiLevelType w:val="multilevel"/>
+    <w:tmpl w:val="3D381CD0"/>
+    <w:lvl w:ilvl="0">
+      <w:start w:val="1"/>
+      <w:numFmt w:val="bullet"/>
+      <w:lvlText w:val=""/>
+      <w:lvlJc w:val="left"/>
+      <w:pPr>
+        <w:tabs>
+          <w:tab w:val="num" w:pos="720"/>
+        </w:tabs>
+        <w:ind w:left="720" w:hanging="360"/>
+      </w:pPr>
+      <w:rPr>
+        <w:rFonts w:ascii="Symbol" w:hAnsi="Symbol" w:hint="default"/>
+        <w:sz w:val="20"/>
+      </w:rPr>
+    </w:lvl>
+    <w:lvl w:ilvl="1">
+      <w:start w:val="1"/>
+      <w:numFmt w:val="bullet"/>
+      <w:lvlText w:val="o"/>
+      <w:lvlJc w:val="left"/>
+      <w:pPr>
+        <w:tabs>
+          <w:tab w:val="num" w:pos="1440"/>
+        </w:tabs>
+        <w:ind w:left="1440" w:hanging="360"/>
+      </w:pPr>
+      <w:rPr>
+        <w:rFonts w:ascii="Courier New" w:hAnsi="Courier New" w:hint="default"/>
+        <w:sz w:val="20"/>
+      </w:rPr>
+    </w:lvl>
+    <w:lvl w:ilvl="2" w:tentative="1">
+      <w:start w:val="1"/>
+      <w:numFmt w:val="bullet"/>
+      <w:lvlText w:val=""/>
+      <w:lvlJc w:val="left"/>
+      <w:pPr>
+        <w:tabs>
+          <w:tab w:val="num" w:pos="2160"/>
+        </w:tabs>
+        <w:ind w:left="2160" w:hanging="360"/>
+      </w:pPr>
+      <w:rPr>
+        <w:rFonts w:ascii="Wingdings" w:hAnsi="Wingdings" w:hint="default"/>
+        <w:sz w:val="20"/>
+      </w:rPr>
+    </w:lvl>
+    <w:lvl w:ilvl="3" w:tentative="1">
+      <w:start w:val="1"/>
+      <w:numFmt w:val="bullet"/>
+      <w:lvlText w:val=""/>
+      <w:lvlJc w:val="left"/>
+      <w:pPr>
+        <w:tabs>
+          <w:tab w:val="num" w:pos="2880"/>
+        </w:tabs>
+        <w:ind w:left="2880" w:hanging="360"/>
+      </w:pPr>
+      <w:rPr>
+        <w:rFonts w:ascii="Wingdings" w:hAnsi="Wingdings" w:hint="default"/>
+        <w:sz w:val="20"/>
+      </w:rPr>
+    </w:lvl>
+    <w:lvl w:ilvl="4" w:tentative="1">
+      <w:start w:val="1"/>
+      <w:numFmt w:val="bullet"/>
+      <w:lvlText w:val=""/>
+      <w:lvlJc w:val="left"/>
+      <w:pPr>
+        <w:tabs>
+          <w:tab w:val="num" w:pos="3600"/>
+        </w:tabs>
+        <w:ind w:left="3600" w:hanging="360"/>
+      </w:pPr>
+      <w:rPr>
+        <w:rFonts w:ascii="Wingdings" w:hAnsi="Wingdings" w:hint="default"/>
+        <w:sz w:val="20"/>
+      </w:rPr>
+    </w:lvl>
+    <w:lvl w:ilvl="5" w:tentative="1">
+      <w:start w:val="1"/>
+      <w:numFmt w:val="bullet"/>
+      <w:lvlText w:val=""/>
+      <w:lvlJc w:val="left"/>
+      <w:pPr>
+        <w:tabs>
+          <w:tab w:val="num" w:pos="4320"/>
+        </w:tabs>
+        <w:ind w:left="4320" w:hanging="360"/>
+      </w:pPr>
+      <w:rPr>
+        <w:rFonts w:ascii="Wingdings" w:hAnsi="Wingdings" w:hint="default"/>
+        <w:sz w:val="20"/>
+      </w:rPr>
+    </w:lvl>
+    <w:lvl w:ilvl="6" w:tentative="1">
+      <w:start w:val="1"/>
+      <w:numFmt w:val="bullet"/>
+      <w:lvlText w:val=""/>
+      <w:lvlJc w:val="left"/>
+      <w:pPr>
+        <w:tabs>
+          <w:tab w:val="num" w:pos="5040"/>
+        </w:tabs>
+        <w:ind w:left="5040" w:hanging="360"/>
+      </w:pPr>
+      <w:rPr>
+        <w:rFonts w:ascii="Wingdings" w:hAnsi="Wingdings" w:hint="default"/>
+        <w:sz w:val="20"/>
+      </w:rPr>
+    </w:lvl>
+    <w:lvl w:ilvl="7" w:tentative="1">
+      <w:start w:val="1"/>
+      <w:numFmt w:val="bullet"/>
+      <w:lvlText w:val=""/>
+      <w:lvlJc w:val="left"/>
+      <w:pPr>
+        <w:tabs>
+          <w:tab w:val="num" w:pos="5760"/>
+        </w:tabs>
+        <w:ind w:left="5760" w:hanging="360"/>
+      </w:pPr>
+      <w:rPr>
+        <w:rFonts w:ascii="Wingdings" w:hAnsi="Wingdings" w:hint="default"/>
+        <w:sz w:val="20"/>
+      </w:rPr>
+    </w:lvl>
+    <w:lvl w:ilvl="8" w:tentative="1">
+      <w:start w:val="1"/>
+      <w:numFmt w:val="bullet"/>
+      <w:lvlText w:val=""/>
+      <w:lvlJc w:val="left"/>
+      <w:pPr>
+        <w:tabs>
+          <w:tab w:val="num" w:pos="6480"/>
+        </w:tabs>
+        <w:ind w:left="6480" w:hanging="360"/>
+      </w:pPr>
+      <w:rPr>
+        <w:rFonts w:ascii="Wingdings" w:hAnsi="Wingdings" w:hint="default"/>
+        <w:sz w:val="20"/>
+      </w:rPr>
+    </w:lvl>
+  </w:abstractNum>
+  <w:abstractNum w:abstractNumId="16" w15:restartNumberingAfterBreak="0">
+    <w:nsid w:val="438742AE"/>
+    <w:multiLevelType w:val="multilevel"/>
+    <w:tmpl w:val="895CFCD6"/>
+    <w:lvl w:ilvl="0">
+      <w:start w:val="1"/>
+      <w:numFmt w:val="bullet"/>
+      <w:lvlText w:val=""/>
+      <w:lvlJc w:val="left"/>
+      <w:pPr>
+        <w:tabs>
+          <w:tab w:val="num" w:pos="720"/>
+        </w:tabs>
+        <w:ind w:left="720" w:hanging="360"/>
+      </w:pPr>
+      <w:rPr>
+        <w:rFonts w:ascii="Symbol" w:hAnsi="Symbol" w:hint="default"/>
+        <w:sz w:val="20"/>
+      </w:rPr>
+    </w:lvl>
+    <w:lvl w:ilvl="1">
+      <w:start w:val="1"/>
+      <w:numFmt w:val="bullet"/>
+      <w:lvlText w:val="o"/>
+      <w:lvlJc w:val="left"/>
+      <w:pPr>
+        <w:tabs>
+          <w:tab w:val="num" w:pos="1440"/>
+        </w:tabs>
+        <w:ind w:left="1440" w:hanging="360"/>
+      </w:pPr>
+      <w:rPr>
+        <w:rFonts w:ascii="Courier New" w:hAnsi="Courier New" w:hint="default"/>
+        <w:sz w:val="20"/>
+      </w:rPr>
+    </w:lvl>
+    <w:lvl w:ilvl="2" w:tentative="1">
+      <w:start w:val="1"/>
+      <w:numFmt w:val="bullet"/>
+      <w:lvlText w:val=""/>
+      <w:lvlJc w:val="left"/>
+      <w:pPr>
+        <w:tabs>
+          <w:tab w:val="num" w:pos="2160"/>
+        </w:tabs>
+        <w:ind w:left="2160" w:hanging="360"/>
+      </w:pPr>
+      <w:rPr>
+        <w:rFonts w:ascii="Wingdings" w:hAnsi="Wingdings" w:hint="default"/>
+        <w:sz w:val="20"/>
+      </w:rPr>
+    </w:lvl>
+    <w:lvl w:ilvl="3" w:tentative="1">
+      <w:start w:val="1"/>
+      <w:numFmt w:val="bullet"/>
+      <w:lvlText w:val=""/>
+      <w:lvlJc w:val="left"/>
+      <w:pPr>
+        <w:tabs>
+          <w:tab w:val="num" w:pos="2880"/>
+        </w:tabs>
+        <w:ind w:left="2880" w:hanging="360"/>
+      </w:pPr>
+      <w:rPr>
+        <w:rFonts w:ascii="Wingdings" w:hAnsi="Wingdings" w:hint="default"/>
+        <w:sz w:val="20"/>
+      </w:rPr>
+    </w:lvl>
+    <w:lvl w:ilvl="4" w:tentative="1">
+      <w:start w:val="1"/>
+      <w:numFmt w:val="bullet"/>
+      <w:lvlText w:val=""/>
+      <w:lvlJc w:val="left"/>
+      <w:pPr>
+        <w:tabs>
+          <w:tab w:val="num" w:pos="3600"/>
+        </w:tabs>
+        <w:ind w:left="3600" w:hanging="360"/>
+      </w:pPr>
+      <w:rPr>
+        <w:rFonts w:ascii="Wingdings" w:hAnsi="Wingdings" w:hint="default"/>
+        <w:sz w:val="20"/>
+      </w:rPr>
+    </w:lvl>
+    <w:lvl w:ilvl="5" w:tentative="1">
+      <w:start w:val="1"/>
+      <w:numFmt w:val="bullet"/>
+      <w:lvlText w:val=""/>
+      <w:lvlJc w:val="left"/>
+      <w:pPr>
+        <w:tabs>
+          <w:tab w:val="num" w:pos="4320"/>
+        </w:tabs>
+        <w:ind w:left="4320" w:hanging="360"/>
+      </w:pPr>
+      <w:rPr>
+        <w:rFonts w:ascii="Wingdings" w:hAnsi="Wingdings" w:hint="default"/>
+        <w:sz w:val="20"/>
+      </w:rPr>
+    </w:lvl>
+    <w:lvl w:ilvl="6" w:tentative="1">
+      <w:start w:val="1"/>
+      <w:numFmt w:val="bullet"/>
+      <w:lvlText w:val=""/>
+      <w:lvlJc w:val="left"/>
+      <w:pPr>
+        <w:tabs>
+          <w:tab w:val="num" w:pos="5040"/>
+        </w:tabs>
+        <w:ind w:left="5040" w:hanging="360"/>
+      </w:pPr>
+      <w:rPr>
+        <w:rFonts w:ascii="Wingdings" w:hAnsi="Wingdings" w:hint="default"/>
+        <w:sz w:val="20"/>
+      </w:rPr>
+    </w:lvl>
+    <w:lvl w:ilvl="7" w:tentative="1">
+      <w:start w:val="1"/>
+      <w:numFmt w:val="bullet"/>
+      <w:lvlText w:val=""/>
+      <w:lvlJc w:val="left"/>
+      <w:pPr>
+        <w:tabs>
+          <w:tab w:val="num" w:pos="5760"/>
+        </w:tabs>
+        <w:ind w:left="5760" w:hanging="360"/>
+      </w:pPr>
+      <w:rPr>
+        <w:rFonts w:ascii="Wingdings" w:hAnsi="Wingdings" w:hint="default"/>
+        <w:sz w:val="20"/>
+      </w:rPr>
+    </w:lvl>
+    <w:lvl w:ilvl="8" w:tentative="1">
+      <w:start w:val="1"/>
+      <w:numFmt w:val="bullet"/>
+      <w:lvlText w:val=""/>
+      <w:lvlJc w:val="left"/>
+      <w:pPr>
+        <w:tabs>
+          <w:tab w:val="num" w:pos="6480"/>
+        </w:tabs>
+        <w:ind w:left="6480" w:hanging="360"/>
+      </w:pPr>
+      <w:rPr>
+        <w:rFonts w:ascii="Wingdings" w:hAnsi="Wingdings" w:hint="default"/>
+        <w:sz w:val="20"/>
+      </w:rPr>
+    </w:lvl>
+  </w:abstractNum>
+  <w:abstractNum w:abstractNumId="17" w15:restartNumberingAfterBreak="0">
+    <w:nsid w:val="43CF1DDE"/>
+    <w:multiLevelType w:val="hybridMultilevel"/>
+    <w:tmpl w:val="FF645CB6"/>
+    <w:lvl w:ilvl="0" w:tplc="0419000F">
+      <w:start w:val="1"/>
+      <w:numFmt w:val="decimal"/>
+      <w:lvlText w:val="%1."/>
+      <w:lvlJc w:val="left"/>
+      <w:pPr>
+        <w:ind w:left="720" w:hanging="360"/>
+      </w:pPr>
+    </w:lvl>
+    <w:lvl w:ilvl="1" w:tplc="04190019" w:tentative="1">
+      <w:start w:val="1"/>
+      <w:numFmt w:val="lowerLetter"/>
+      <w:lvlText w:val="%2."/>
+      <w:lvlJc w:val="left"/>
+      <w:pPr>
+        <w:ind w:left="1440" w:hanging="360"/>
+      </w:pPr>
+    </w:lvl>
+    <w:lvl w:ilvl="2" w:tplc="0419001B" w:tentative="1">
+      <w:start w:val="1"/>
+      <w:numFmt w:val="lowerRoman"/>
+      <w:lvlText w:val="%3."/>
+      <w:lvlJc w:val="right"/>
+      <w:pPr>
+        <w:ind w:left="2160" w:hanging="180"/>
+      </w:pPr>
+    </w:lvl>
+    <w:lvl w:ilvl="3" w:tplc="0419000F" w:tentative="1">
+      <w:start w:val="1"/>
+      <w:numFmt w:val="decimal"/>
+      <w:lvlText w:val="%4."/>
+      <w:lvlJc w:val="left"/>
+      <w:pPr>
+        <w:ind w:left="2880" w:hanging="360"/>
+      </w:pPr>
+    </w:lvl>
+    <w:lvl w:ilvl="4" w:tplc="04190019" w:tentative="1">
+      <w:start w:val="1"/>
+      <w:numFmt w:val="lowerLetter"/>
+      <w:lvlText w:val="%5."/>
+      <w:lvlJc w:val="left"/>
+      <w:pPr>
+        <w:ind w:left="3600" w:hanging="360"/>
+      </w:pPr>
+    </w:lvl>
+    <w:lvl w:ilvl="5" w:tplc="0419001B" w:tentative="1">
+      <w:start w:val="1"/>
+      <w:numFmt w:val="lowerRoman"/>
+      <w:lvlText w:val="%6."/>
+      <w:lvlJc w:val="right"/>
+      <w:pPr>
+        <w:ind w:left="4320" w:hanging="180"/>
+      </w:pPr>
+    </w:lvl>
+    <w:lvl w:ilvl="6" w:tplc="0419000F" w:tentative="1">
+      <w:start w:val="1"/>
+      <w:numFmt w:val="decimal"/>
+      <w:lvlText w:val="%7."/>
+      <w:lvlJc w:val="left"/>
+      <w:pPr>
+        <w:ind w:left="5040" w:hanging="360"/>
+      </w:pPr>
+    </w:lvl>
+    <w:lvl w:ilvl="7" w:tplc="04190019" w:tentative="1">
+      <w:start w:val="1"/>
+      <w:numFmt w:val="lowerLetter"/>
+      <w:lvlText w:val="%8."/>
+      <w:lvlJc w:val="left"/>
+      <w:pPr>
+        <w:ind w:left="5760" w:hanging="360"/>
+      </w:pPr>
+    </w:lvl>
+    <w:lvl w:ilvl="8" w:tplc="0419001B" w:tentative="1">
+      <w:start w:val="1"/>
+      <w:numFmt w:val="lowerRoman"/>
+      <w:lvlText w:val="%9."/>
+      <w:lvlJc w:val="right"/>
+      <w:pPr>
+        <w:ind w:left="6480" w:hanging="180"/>
+      </w:pPr>
+    </w:lvl>
+  </w:abstractNum>
+  <w:abstractNum w:abstractNumId="18" w15:restartNumberingAfterBreak="0">
+    <w:nsid w:val="49A27D74"/>
+    <w:multiLevelType w:val="multilevel"/>
+    <w:tmpl w:val="40C2D786"/>
+    <w:lvl w:ilvl="0">
+      <w:start w:val="1"/>
+      <w:numFmt w:val="decimal"/>
+      <w:lvlText w:val="%1."/>
+      <w:lvlJc w:val="left"/>
+      <w:pPr>
+        <w:tabs>
+          <w:tab w:val="num" w:pos="720"/>
+        </w:tabs>
+        <w:ind w:left="720" w:hanging="360"/>
+      </w:pPr>
+    </w:lvl>
+    <w:lvl w:ilvl="1">
+      <w:start w:val="1"/>
+      <w:numFmt w:val="bullet"/>
+      <w:lvlText w:val=""/>
+      <w:lvlJc w:val="left"/>
+      <w:pPr>
+        <w:ind w:left="1440" w:hanging="360"/>
+      </w:pPr>
+      <w:rPr>
+        <w:rFonts w:ascii="Symbol" w:hAnsi="Symbol" w:hint="default"/>
+      </w:rPr>
+    </w:lvl>
+    <w:lvl w:ilvl="2" w:tentative="1">
+      <w:start w:val="1"/>
+      <w:numFmt w:val="decimal"/>
+      <w:lvlText w:val="%3."/>
+      <w:lvlJc w:val="left"/>
+      <w:pPr>
+        <w:tabs>
+          <w:tab w:val="num" w:pos="2160"/>
+        </w:tabs>
+        <w:ind w:left="2160" w:hanging="360"/>
+      </w:pPr>
+    </w:lvl>
+    <w:lvl w:ilvl="3" w:tentative="1">
+      <w:start w:val="1"/>
+      <w:numFmt w:val="decimal"/>
+      <w:lvlText w:val="%4."/>
+      <w:lvlJc w:val="left"/>
+      <w:pPr>
+        <w:tabs>
+          <w:tab w:val="num" w:pos="2880"/>
+        </w:tabs>
+        <w:ind w:left="2880" w:hanging="360"/>
+      </w:pPr>
+    </w:lvl>
+    <w:lvl w:ilvl="4" w:tentative="1">
+      <w:start w:val="1"/>
+      <w:numFmt w:val="decimal"/>
+      <w:lvlText w:val="%5."/>
+      <w:lvlJc w:val="left"/>
+      <w:pPr>
+        <w:tabs>
+          <w:tab w:val="num" w:pos="3600"/>
+        </w:tabs>
+        <w:ind w:left="3600" w:hanging="360"/>
+      </w:pPr>
+    </w:lvl>
+    <w:lvl w:ilvl="5" w:tentative="1">
+      <w:start w:val="1"/>
+      <w:numFmt w:val="decimal"/>
+      <w:lvlText w:val="%6."/>
+      <w:lvlJc w:val="left"/>
+      <w:pPr>
+        <w:tabs>
+          <w:tab w:val="num" w:pos="4320"/>
+        </w:tabs>
+        <w:ind w:left="4320" w:hanging="360"/>
+      </w:pPr>
+    </w:lvl>
+    <w:lvl w:ilvl="6" w:tentative="1">
+      <w:start w:val="1"/>
+      <w:numFmt w:val="decimal"/>
+      <w:lvlText w:val="%7."/>
+      <w:lvlJc w:val="left"/>
+      <w:pPr>
+        <w:tabs>
+          <w:tab w:val="num" w:pos="5040"/>
+        </w:tabs>
+        <w:ind w:left="5040" w:hanging="360"/>
+      </w:pPr>
+    </w:lvl>
+    <w:lvl w:ilvl="7" w:tentative="1">
+      <w:start w:val="1"/>
+      <w:numFmt w:val="decimal"/>
+      <w:lvlText w:val="%8."/>
+      <w:lvlJc w:val="left"/>
+      <w:pPr>
+        <w:tabs>
+          <w:tab w:val="num" w:pos="5760"/>
+        </w:tabs>
+        <w:ind w:left="5760" w:hanging="360"/>
+      </w:pPr>
+    </w:lvl>
+    <w:lvl w:ilvl="8" w:tentative="1">
+      <w:start w:val="1"/>
+      <w:numFmt w:val="decimal"/>
+      <w:lvlText w:val="%9."/>
+      <w:lvlJc w:val="left"/>
+      <w:pPr>
+        <w:tabs>
+          <w:tab w:val="num" w:pos="6480"/>
+        </w:tabs>
+        <w:ind w:left="6480" w:hanging="360"/>
+      </w:pPr>
+    </w:lvl>
+  </w:abstractNum>
+  <w:abstractNum w:abstractNumId="19" w15:restartNumberingAfterBreak="0">
+    <w:nsid w:val="59027829"/>
+    <w:multiLevelType w:val="multilevel"/>
+    <w:tmpl w:val="DA6E71EC"/>
+    <w:lvl w:ilvl="0">
+      <w:start w:val="1"/>
+      <w:numFmt w:val="decimal"/>
+      <w:lvlText w:val="%1."/>
+      <w:lvlJc w:val="left"/>
+      <w:pPr>
+        <w:tabs>
+          <w:tab w:val="num" w:pos="720"/>
+        </w:tabs>
+        <w:ind w:left="720" w:hanging="360"/>
+      </w:pPr>
+    </w:lvl>
+    <w:lvl w:ilvl="1">
+      <w:start w:val="1"/>
+      <w:numFmt w:val="bullet"/>
+      <w:lvlText w:val=""/>
+      <w:lvlJc w:val="left"/>
+      <w:pPr>
+        <w:ind w:left="1440" w:hanging="360"/>
+      </w:pPr>
+      <w:rPr>
+        <w:rFonts w:ascii="Symbol" w:hAnsi="Symbol" w:hint="default"/>
+      </w:rPr>
+    </w:lvl>
+    <w:lvl w:ilvl="2" w:tentative="1">
+      <w:start w:val="1"/>
+      <w:numFmt w:val="decimal"/>
+      <w:lvlText w:val="%3."/>
+      <w:lvlJc w:val="left"/>
+      <w:pPr>
+        <w:tabs>
+          <w:tab w:val="num" w:pos="2160"/>
+        </w:tabs>
+        <w:ind w:left="2160" w:hanging="360"/>
+      </w:pPr>
+    </w:lvl>
+    <w:lvl w:ilvl="3" w:tentative="1">
+      <w:start w:val="1"/>
+      <w:numFmt w:val="decimal"/>
+      <w:lvlText w:val="%4."/>
+      <w:lvlJc w:val="left"/>
+      <w:pPr>
+        <w:tabs>
+          <w:tab w:val="num" w:pos="2880"/>
+        </w:tabs>
+        <w:ind w:left="2880" w:hanging="360"/>
+      </w:pPr>
+    </w:lvl>
+    <w:lvl w:ilvl="4" w:tentative="1">
+      <w:start w:val="1"/>
+      <w:numFmt w:val="decimal"/>
+      <w:lvlText w:val="%5."/>
+      <w:lvlJc w:val="left"/>
+      <w:pPr>
+        <w:tabs>
+          <w:tab w:val="num" w:pos="3600"/>
+        </w:tabs>
+        <w:ind w:left="3600" w:hanging="360"/>
+      </w:pPr>
+    </w:lvl>
+    <w:lvl w:ilvl="5" w:tentative="1">
+      <w:start w:val="1"/>
+      <w:numFmt w:val="decimal"/>
+      <w:lvlText w:val="%6."/>
+      <w:lvlJc w:val="left"/>
+      <w:pPr>
+        <w:tabs>
+          <w:tab w:val="num" w:pos="4320"/>
+        </w:tabs>
+        <w:ind w:left="4320" w:hanging="360"/>
+      </w:pPr>
+    </w:lvl>
+    <w:lvl w:ilvl="6" w:tentative="1">
+      <w:start w:val="1"/>
+      <w:numFmt w:val="decimal"/>
+      <w:lvlText w:val="%7."/>
+      <w:lvlJc w:val="left"/>
+      <w:pPr>
+        <w:tabs>
+          <w:tab w:val="num" w:pos="5040"/>
+        </w:tabs>
+        <w:ind w:left="5040" w:hanging="360"/>
+      </w:pPr>
+    </w:lvl>
+    <w:lvl w:ilvl="7" w:tentative="1">
+      <w:start w:val="1"/>
+      <w:numFmt w:val="decimal"/>
+      <w:lvlText w:val="%8."/>
+      <w:lvlJc w:val="left"/>
+      <w:pPr>
+        <w:tabs>
+          <w:tab w:val="num" w:pos="5760"/>
+        </w:tabs>
+        <w:ind w:left="5760" w:hanging="360"/>
+      </w:pPr>
+    </w:lvl>
+    <w:lvl w:ilvl="8" w:tentative="1">
+      <w:start w:val="1"/>
+      <w:numFmt w:val="decimal"/>
+      <w:lvlText w:val="%9."/>
+      <w:lvlJc w:val="left"/>
+      <w:pPr>
+        <w:tabs>
+          <w:tab w:val="num" w:pos="6480"/>
+        </w:tabs>
+        <w:ind w:left="6480" w:hanging="360"/>
+      </w:pPr>
+    </w:lvl>
+  </w:abstractNum>
+  <w:abstractNum w:abstractNumId="20" w15:restartNumberingAfterBreak="0">
     <w:nsid w:val="5F645872"/>
     <w:multiLevelType w:val="multilevel"/>
     <w:tmpl w:val="A01E510A"/>
@@ -4750,7 +8370,418 @@
       </w:rPr>
     </w:lvl>
   </w:abstractNum>
-  <w:abstractNum w:abstractNumId="6" w15:restartNumberingAfterBreak="0">
+  <w:abstractNum w:abstractNumId="21" w15:restartNumberingAfterBreak="0">
+    <w:nsid w:val="64FB4944"/>
+    <w:multiLevelType w:val="multilevel"/>
+    <w:tmpl w:val="62E4311A"/>
+    <w:lvl w:ilvl="0">
+      <w:start w:val="1"/>
+      <w:numFmt w:val="decimal"/>
+      <w:lvlText w:val="%1."/>
+      <w:lvlJc w:val="left"/>
+      <w:pPr>
+        <w:tabs>
+          <w:tab w:val="num" w:pos="720"/>
+        </w:tabs>
+        <w:ind w:left="720" w:hanging="360"/>
+      </w:pPr>
+    </w:lvl>
+    <w:lvl w:ilvl="1">
+      <w:start w:val="1"/>
+      <w:numFmt w:val="bullet"/>
+      <w:lvlText w:val=""/>
+      <w:lvlJc w:val="left"/>
+      <w:pPr>
+        <w:ind w:left="1440" w:hanging="360"/>
+      </w:pPr>
+      <w:rPr>
+        <w:rFonts w:ascii="Symbol" w:hAnsi="Symbol" w:hint="default"/>
+      </w:rPr>
+    </w:lvl>
+    <w:lvl w:ilvl="2" w:tentative="1">
+      <w:start w:val="1"/>
+      <w:numFmt w:val="decimal"/>
+      <w:lvlText w:val="%3."/>
+      <w:lvlJc w:val="left"/>
+      <w:pPr>
+        <w:tabs>
+          <w:tab w:val="num" w:pos="2160"/>
+        </w:tabs>
+        <w:ind w:left="2160" w:hanging="360"/>
+      </w:pPr>
+    </w:lvl>
+    <w:lvl w:ilvl="3" w:tentative="1">
+      <w:start w:val="1"/>
+      <w:numFmt w:val="decimal"/>
+      <w:lvlText w:val="%4."/>
+      <w:lvlJc w:val="left"/>
+      <w:pPr>
+        <w:tabs>
+          <w:tab w:val="num" w:pos="2880"/>
+        </w:tabs>
+        <w:ind w:left="2880" w:hanging="360"/>
+      </w:pPr>
+    </w:lvl>
+    <w:lvl w:ilvl="4" w:tentative="1">
+      <w:start w:val="1"/>
+      <w:numFmt w:val="decimal"/>
+      <w:lvlText w:val="%5."/>
+      <w:lvlJc w:val="left"/>
+      <w:pPr>
+        <w:tabs>
+          <w:tab w:val="num" w:pos="3600"/>
+        </w:tabs>
+        <w:ind w:left="3600" w:hanging="360"/>
+      </w:pPr>
+    </w:lvl>
+    <w:lvl w:ilvl="5" w:tentative="1">
+      <w:start w:val="1"/>
+      <w:numFmt w:val="decimal"/>
+      <w:lvlText w:val="%6."/>
+      <w:lvlJc w:val="left"/>
+      <w:pPr>
+        <w:tabs>
+          <w:tab w:val="num" w:pos="4320"/>
+        </w:tabs>
+        <w:ind w:left="4320" w:hanging="360"/>
+      </w:pPr>
+    </w:lvl>
+    <w:lvl w:ilvl="6" w:tentative="1">
+      <w:start w:val="1"/>
+      <w:numFmt w:val="decimal"/>
+      <w:lvlText w:val="%7."/>
+      <w:lvlJc w:val="left"/>
+      <w:pPr>
+        <w:tabs>
+          <w:tab w:val="num" w:pos="5040"/>
+        </w:tabs>
+        <w:ind w:left="5040" w:hanging="360"/>
+      </w:pPr>
+    </w:lvl>
+    <w:lvl w:ilvl="7" w:tentative="1">
+      <w:start w:val="1"/>
+      <w:numFmt w:val="decimal"/>
+      <w:lvlText w:val="%8."/>
+      <w:lvlJc w:val="left"/>
+      <w:pPr>
+        <w:tabs>
+          <w:tab w:val="num" w:pos="5760"/>
+        </w:tabs>
+        <w:ind w:left="5760" w:hanging="360"/>
+      </w:pPr>
+    </w:lvl>
+    <w:lvl w:ilvl="8" w:tentative="1">
+      <w:start w:val="1"/>
+      <w:numFmt w:val="decimal"/>
+      <w:lvlText w:val="%9."/>
+      <w:lvlJc w:val="left"/>
+      <w:pPr>
+        <w:tabs>
+          <w:tab w:val="num" w:pos="6480"/>
+        </w:tabs>
+        <w:ind w:left="6480" w:hanging="360"/>
+      </w:pPr>
+    </w:lvl>
+  </w:abstractNum>
+  <w:abstractNum w:abstractNumId="22" w15:restartNumberingAfterBreak="0">
+    <w:nsid w:val="6BE74306"/>
+    <w:multiLevelType w:val="multilevel"/>
+    <w:tmpl w:val="255CA006"/>
+    <w:lvl w:ilvl="0">
+      <w:start w:val="1"/>
+      <w:numFmt w:val="bullet"/>
+      <w:lvlText w:val=""/>
+      <w:lvlJc w:val="left"/>
+      <w:pPr>
+        <w:tabs>
+          <w:tab w:val="num" w:pos="720"/>
+        </w:tabs>
+        <w:ind w:left="720" w:hanging="360"/>
+      </w:pPr>
+      <w:rPr>
+        <w:rFonts w:ascii="Symbol" w:hAnsi="Symbol" w:hint="default"/>
+        <w:sz w:val="20"/>
+      </w:rPr>
+    </w:lvl>
+    <w:lvl w:ilvl="1" w:tentative="1">
+      <w:start w:val="1"/>
+      <w:numFmt w:val="bullet"/>
+      <w:lvlText w:val="o"/>
+      <w:lvlJc w:val="left"/>
+      <w:pPr>
+        <w:tabs>
+          <w:tab w:val="num" w:pos="1440"/>
+        </w:tabs>
+        <w:ind w:left="1440" w:hanging="360"/>
+      </w:pPr>
+      <w:rPr>
+        <w:rFonts w:ascii="Courier New" w:hAnsi="Courier New" w:hint="default"/>
+        <w:sz w:val="20"/>
+      </w:rPr>
+    </w:lvl>
+    <w:lvl w:ilvl="2" w:tentative="1">
+      <w:start w:val="1"/>
+      <w:numFmt w:val="bullet"/>
+      <w:lvlText w:val=""/>
+      <w:lvlJc w:val="left"/>
+      <w:pPr>
+        <w:tabs>
+          <w:tab w:val="num" w:pos="2160"/>
+        </w:tabs>
+        <w:ind w:left="2160" w:hanging="360"/>
+      </w:pPr>
+      <w:rPr>
+        <w:rFonts w:ascii="Wingdings" w:hAnsi="Wingdings" w:hint="default"/>
+        <w:sz w:val="20"/>
+      </w:rPr>
+    </w:lvl>
+    <w:lvl w:ilvl="3" w:tentative="1">
+      <w:start w:val="1"/>
+      <w:numFmt w:val="bullet"/>
+      <w:lvlText w:val=""/>
+      <w:lvlJc w:val="left"/>
+      <w:pPr>
+        <w:tabs>
+          <w:tab w:val="num" w:pos="2880"/>
+        </w:tabs>
+        <w:ind w:left="2880" w:hanging="360"/>
+      </w:pPr>
+      <w:rPr>
+        <w:rFonts w:ascii="Wingdings" w:hAnsi="Wingdings" w:hint="default"/>
+        <w:sz w:val="20"/>
+      </w:rPr>
+    </w:lvl>
+    <w:lvl w:ilvl="4" w:tentative="1">
+      <w:start w:val="1"/>
+      <w:numFmt w:val="bullet"/>
+      <w:lvlText w:val=""/>
+      <w:lvlJc w:val="left"/>
+      <w:pPr>
+        <w:tabs>
+          <w:tab w:val="num" w:pos="3600"/>
+        </w:tabs>
+        <w:ind w:left="3600" w:hanging="360"/>
+      </w:pPr>
+      <w:rPr>
+        <w:rFonts w:ascii="Wingdings" w:hAnsi="Wingdings" w:hint="default"/>
+        <w:sz w:val="20"/>
+      </w:rPr>
+    </w:lvl>
+    <w:lvl w:ilvl="5" w:tentative="1">
+      <w:start w:val="1"/>
+      <w:numFmt w:val="bullet"/>
+      <w:lvlText w:val=""/>
+      <w:lvlJc w:val="left"/>
+      <w:pPr>
+        <w:tabs>
+          <w:tab w:val="num" w:pos="4320"/>
+        </w:tabs>
+        <w:ind w:left="4320" w:hanging="360"/>
+      </w:pPr>
+      <w:rPr>
+        <w:rFonts w:ascii="Wingdings" w:hAnsi="Wingdings" w:hint="default"/>
+        <w:sz w:val="20"/>
+      </w:rPr>
+    </w:lvl>
+    <w:lvl w:ilvl="6" w:tentative="1">
+      <w:start w:val="1"/>
+      <w:numFmt w:val="bullet"/>
+      <w:lvlText w:val=""/>
+      <w:lvlJc w:val="left"/>
+      <w:pPr>
+        <w:tabs>
+          <w:tab w:val="num" w:pos="5040"/>
+        </w:tabs>
+        <w:ind w:left="5040" w:hanging="360"/>
+      </w:pPr>
+      <w:rPr>
+        <w:rFonts w:ascii="Wingdings" w:hAnsi="Wingdings" w:hint="default"/>
+        <w:sz w:val="20"/>
+      </w:rPr>
+    </w:lvl>
+    <w:lvl w:ilvl="7" w:tentative="1">
+      <w:start w:val="1"/>
+      <w:numFmt w:val="bullet"/>
+      <w:lvlText w:val=""/>
+      <w:lvlJc w:val="left"/>
+      <w:pPr>
+        <w:tabs>
+          <w:tab w:val="num" w:pos="5760"/>
+        </w:tabs>
+        <w:ind w:left="5760" w:hanging="360"/>
+      </w:pPr>
+      <w:rPr>
+        <w:rFonts w:ascii="Wingdings" w:hAnsi="Wingdings" w:hint="default"/>
+        <w:sz w:val="20"/>
+      </w:rPr>
+    </w:lvl>
+    <w:lvl w:ilvl="8" w:tentative="1">
+      <w:start w:val="1"/>
+      <w:numFmt w:val="bullet"/>
+      <w:lvlText w:val=""/>
+      <w:lvlJc w:val="left"/>
+      <w:pPr>
+        <w:tabs>
+          <w:tab w:val="num" w:pos="6480"/>
+        </w:tabs>
+        <w:ind w:left="6480" w:hanging="360"/>
+      </w:pPr>
+      <w:rPr>
+        <w:rFonts w:ascii="Wingdings" w:hAnsi="Wingdings" w:hint="default"/>
+        <w:sz w:val="20"/>
+      </w:rPr>
+    </w:lvl>
+  </w:abstractNum>
+  <w:abstractNum w:abstractNumId="23" w15:restartNumberingAfterBreak="0">
+    <w:nsid w:val="6C1823F2"/>
+    <w:multiLevelType w:val="multilevel"/>
+    <w:tmpl w:val="5A969EB6"/>
+    <w:lvl w:ilvl="0">
+      <w:start w:val="1"/>
+      <w:numFmt w:val="bullet"/>
+      <w:lvlText w:val=""/>
+      <w:lvlJc w:val="left"/>
+      <w:pPr>
+        <w:tabs>
+          <w:tab w:val="num" w:pos="720"/>
+        </w:tabs>
+        <w:ind w:left="720" w:hanging="360"/>
+      </w:pPr>
+      <w:rPr>
+        <w:rFonts w:ascii="Symbol" w:hAnsi="Symbol" w:hint="default"/>
+        <w:sz w:val="20"/>
+      </w:rPr>
+    </w:lvl>
+    <w:lvl w:ilvl="1" w:tentative="1">
+      <w:start w:val="1"/>
+      <w:numFmt w:val="bullet"/>
+      <w:lvlText w:val="o"/>
+      <w:lvlJc w:val="left"/>
+      <w:pPr>
+        <w:tabs>
+          <w:tab w:val="num" w:pos="1440"/>
+        </w:tabs>
+        <w:ind w:left="1440" w:hanging="360"/>
+      </w:pPr>
+      <w:rPr>
+        <w:rFonts w:ascii="Courier New" w:hAnsi="Courier New" w:hint="default"/>
+        <w:sz w:val="20"/>
+      </w:rPr>
+    </w:lvl>
+    <w:lvl w:ilvl="2" w:tentative="1">
+      <w:start w:val="1"/>
+      <w:numFmt w:val="bullet"/>
+      <w:lvlText w:val=""/>
+      <w:lvlJc w:val="left"/>
+      <w:pPr>
+        <w:tabs>
+          <w:tab w:val="num" w:pos="2160"/>
+        </w:tabs>
+        <w:ind w:left="2160" w:hanging="360"/>
+      </w:pPr>
+      <w:rPr>
+        <w:rFonts w:ascii="Wingdings" w:hAnsi="Wingdings" w:hint="default"/>
+        <w:sz w:val="20"/>
+      </w:rPr>
+    </w:lvl>
+    <w:lvl w:ilvl="3" w:tentative="1">
+      <w:start w:val="1"/>
+      <w:numFmt w:val="bullet"/>
+      <w:lvlText w:val=""/>
+      <w:lvlJc w:val="left"/>
+      <w:pPr>
+        <w:tabs>
+          <w:tab w:val="num" w:pos="2880"/>
+        </w:tabs>
+        <w:ind w:left="2880" w:hanging="360"/>
+      </w:pPr>
+      <w:rPr>
+        <w:rFonts w:ascii="Wingdings" w:hAnsi="Wingdings" w:hint="default"/>
+        <w:sz w:val="20"/>
+      </w:rPr>
+    </w:lvl>
+    <w:lvl w:ilvl="4" w:tentative="1">
+      <w:start w:val="1"/>
+      <w:numFmt w:val="bullet"/>
+      <w:lvlText w:val=""/>
+      <w:lvlJc w:val="left"/>
+      <w:pPr>
+        <w:tabs>
+          <w:tab w:val="num" w:pos="3600"/>
+        </w:tabs>
+        <w:ind w:left="3600" w:hanging="360"/>
+      </w:pPr>
+      <w:rPr>
+        <w:rFonts w:ascii="Wingdings" w:hAnsi="Wingdings" w:hint="default"/>
+        <w:sz w:val="20"/>
+      </w:rPr>
+    </w:lvl>
+    <w:lvl w:ilvl="5" w:tentative="1">
+      <w:start w:val="1"/>
+      <w:numFmt w:val="bullet"/>
+      <w:lvlText w:val=""/>
+      <w:lvlJc w:val="left"/>
+      <w:pPr>
+        <w:tabs>
+          <w:tab w:val="num" w:pos="4320"/>
+        </w:tabs>
+        <w:ind w:left="4320" w:hanging="360"/>
+      </w:pPr>
+      <w:rPr>
+        <w:rFonts w:ascii="Wingdings" w:hAnsi="Wingdings" w:hint="default"/>
+        <w:sz w:val="20"/>
+      </w:rPr>
+    </w:lvl>
+    <w:lvl w:ilvl="6" w:tentative="1">
+      <w:start w:val="1"/>
+      <w:numFmt w:val="bullet"/>
+      <w:lvlText w:val=""/>
+      <w:lvlJc w:val="left"/>
+      <w:pPr>
+        <w:tabs>
+          <w:tab w:val="num" w:pos="5040"/>
+        </w:tabs>
+        <w:ind w:left="5040" w:hanging="360"/>
+      </w:pPr>
+      <w:rPr>
+        <w:rFonts w:ascii="Wingdings" w:hAnsi="Wingdings" w:hint="default"/>
+        <w:sz w:val="20"/>
+      </w:rPr>
+    </w:lvl>
+    <w:lvl w:ilvl="7" w:tentative="1">
+      <w:start w:val="1"/>
+      <w:numFmt w:val="bullet"/>
+      <w:lvlText w:val=""/>
+      <w:lvlJc w:val="left"/>
+      <w:pPr>
+        <w:tabs>
+          <w:tab w:val="num" w:pos="5760"/>
+        </w:tabs>
+        <w:ind w:left="5760" w:hanging="360"/>
+      </w:pPr>
+      <w:rPr>
+        <w:rFonts w:ascii="Wingdings" w:hAnsi="Wingdings" w:hint="default"/>
+        <w:sz w:val="20"/>
+      </w:rPr>
+    </w:lvl>
+    <w:lvl w:ilvl="8" w:tentative="1">
+      <w:start w:val="1"/>
+      <w:numFmt w:val="bullet"/>
+      <w:lvlText w:val=""/>
+      <w:lvlJc w:val="left"/>
+      <w:pPr>
+        <w:tabs>
+          <w:tab w:val="num" w:pos="6480"/>
+        </w:tabs>
+        <w:ind w:left="6480" w:hanging="360"/>
+      </w:pPr>
+      <w:rPr>
+        <w:rFonts w:ascii="Wingdings" w:hAnsi="Wingdings" w:hint="default"/>
+        <w:sz w:val="20"/>
+      </w:rPr>
+    </w:lvl>
+  </w:abstractNum>
+  <w:abstractNum w:abstractNumId="24" w15:restartNumberingAfterBreak="0">
     <w:nsid w:val="6C776844"/>
     <w:multiLevelType w:val="hybridMultilevel"/>
     <w:tmpl w:val="C22EFB88"/>
@@ -4863,7 +8894,350 @@
       </w:rPr>
     </w:lvl>
   </w:abstractNum>
-  <w:abstractNum w:abstractNumId="7" w15:restartNumberingAfterBreak="0">
+  <w:abstractNum w:abstractNumId="25" w15:restartNumberingAfterBreak="0">
+    <w:nsid w:val="6F695650"/>
+    <w:multiLevelType w:val="multilevel"/>
+    <w:tmpl w:val="2AC0810A"/>
+    <w:lvl w:ilvl="0">
+      <w:start w:val="1"/>
+      <w:numFmt w:val="decimal"/>
+      <w:lvlText w:val="%1."/>
+      <w:lvlJc w:val="left"/>
+      <w:pPr>
+        <w:tabs>
+          <w:tab w:val="num" w:pos="720"/>
+        </w:tabs>
+        <w:ind w:left="720" w:hanging="360"/>
+      </w:pPr>
+    </w:lvl>
+    <w:lvl w:ilvl="1">
+      <w:start w:val="1"/>
+      <w:numFmt w:val="bullet"/>
+      <w:lvlText w:val="o"/>
+      <w:lvlJc w:val="left"/>
+      <w:pPr>
+        <w:tabs>
+          <w:tab w:val="num" w:pos="1440"/>
+        </w:tabs>
+        <w:ind w:left="1440" w:hanging="360"/>
+      </w:pPr>
+      <w:rPr>
+        <w:rFonts w:ascii="Courier New" w:hAnsi="Courier New" w:hint="default"/>
+        <w:sz w:val="20"/>
+      </w:rPr>
+    </w:lvl>
+    <w:lvl w:ilvl="2" w:tentative="1">
+      <w:start w:val="1"/>
+      <w:numFmt w:val="decimal"/>
+      <w:lvlText w:val="%3."/>
+      <w:lvlJc w:val="left"/>
+      <w:pPr>
+        <w:tabs>
+          <w:tab w:val="num" w:pos="2160"/>
+        </w:tabs>
+        <w:ind w:left="2160" w:hanging="360"/>
+      </w:pPr>
+    </w:lvl>
+    <w:lvl w:ilvl="3" w:tentative="1">
+      <w:start w:val="1"/>
+      <w:numFmt w:val="decimal"/>
+      <w:lvlText w:val="%4."/>
+      <w:lvlJc w:val="left"/>
+      <w:pPr>
+        <w:tabs>
+          <w:tab w:val="num" w:pos="2880"/>
+        </w:tabs>
+        <w:ind w:left="2880" w:hanging="360"/>
+      </w:pPr>
+    </w:lvl>
+    <w:lvl w:ilvl="4" w:tentative="1">
+      <w:start w:val="1"/>
+      <w:numFmt w:val="decimal"/>
+      <w:lvlText w:val="%5."/>
+      <w:lvlJc w:val="left"/>
+      <w:pPr>
+        <w:tabs>
+          <w:tab w:val="num" w:pos="3600"/>
+        </w:tabs>
+        <w:ind w:left="3600" w:hanging="360"/>
+      </w:pPr>
+    </w:lvl>
+    <w:lvl w:ilvl="5" w:tentative="1">
+      <w:start w:val="1"/>
+      <w:numFmt w:val="decimal"/>
+      <w:lvlText w:val="%6."/>
+      <w:lvlJc w:val="left"/>
+      <w:pPr>
+        <w:tabs>
+          <w:tab w:val="num" w:pos="4320"/>
+        </w:tabs>
+        <w:ind w:left="4320" w:hanging="360"/>
+      </w:pPr>
+    </w:lvl>
+    <w:lvl w:ilvl="6" w:tentative="1">
+      <w:start w:val="1"/>
+      <w:numFmt w:val="decimal"/>
+      <w:lvlText w:val="%7."/>
+      <w:lvlJc w:val="left"/>
+      <w:pPr>
+        <w:tabs>
+          <w:tab w:val="num" w:pos="5040"/>
+        </w:tabs>
+        <w:ind w:left="5040" w:hanging="360"/>
+      </w:pPr>
+    </w:lvl>
+    <w:lvl w:ilvl="7" w:tentative="1">
+      <w:start w:val="1"/>
+      <w:numFmt w:val="decimal"/>
+      <w:lvlText w:val="%8."/>
+      <w:lvlJc w:val="left"/>
+      <w:pPr>
+        <w:tabs>
+          <w:tab w:val="num" w:pos="5760"/>
+        </w:tabs>
+        <w:ind w:left="5760" w:hanging="360"/>
+      </w:pPr>
+    </w:lvl>
+    <w:lvl w:ilvl="8" w:tentative="1">
+      <w:start w:val="1"/>
+      <w:numFmt w:val="decimal"/>
+      <w:lvlText w:val="%9."/>
+      <w:lvlJc w:val="left"/>
+      <w:pPr>
+        <w:tabs>
+          <w:tab w:val="num" w:pos="6480"/>
+        </w:tabs>
+        <w:ind w:left="6480" w:hanging="360"/>
+      </w:pPr>
+    </w:lvl>
+  </w:abstractNum>
+  <w:abstractNum w:abstractNumId="26" w15:restartNumberingAfterBreak="0">
+    <w:nsid w:val="71B57A54"/>
+    <w:multiLevelType w:val="multilevel"/>
+    <w:tmpl w:val="DA6E71EC"/>
+    <w:lvl w:ilvl="0">
+      <w:start w:val="1"/>
+      <w:numFmt w:val="decimal"/>
+      <w:lvlText w:val="%1."/>
+      <w:lvlJc w:val="left"/>
+      <w:pPr>
+        <w:tabs>
+          <w:tab w:val="num" w:pos="720"/>
+        </w:tabs>
+        <w:ind w:left="720" w:hanging="360"/>
+      </w:pPr>
+    </w:lvl>
+    <w:lvl w:ilvl="1">
+      <w:start w:val="1"/>
+      <w:numFmt w:val="bullet"/>
+      <w:lvlText w:val=""/>
+      <w:lvlJc w:val="left"/>
+      <w:pPr>
+        <w:ind w:left="1440" w:hanging="360"/>
+      </w:pPr>
+      <w:rPr>
+        <w:rFonts w:ascii="Symbol" w:hAnsi="Symbol" w:hint="default"/>
+      </w:rPr>
+    </w:lvl>
+    <w:lvl w:ilvl="2" w:tentative="1">
+      <w:start w:val="1"/>
+      <w:numFmt w:val="decimal"/>
+      <w:lvlText w:val="%3."/>
+      <w:lvlJc w:val="left"/>
+      <w:pPr>
+        <w:tabs>
+          <w:tab w:val="num" w:pos="2160"/>
+        </w:tabs>
+        <w:ind w:left="2160" w:hanging="360"/>
+      </w:pPr>
+    </w:lvl>
+    <w:lvl w:ilvl="3" w:tentative="1">
+      <w:start w:val="1"/>
+      <w:numFmt w:val="decimal"/>
+      <w:lvlText w:val="%4."/>
+      <w:lvlJc w:val="left"/>
+      <w:pPr>
+        <w:tabs>
+          <w:tab w:val="num" w:pos="2880"/>
+        </w:tabs>
+        <w:ind w:left="2880" w:hanging="360"/>
+      </w:pPr>
+    </w:lvl>
+    <w:lvl w:ilvl="4" w:tentative="1">
+      <w:start w:val="1"/>
+      <w:numFmt w:val="decimal"/>
+      <w:lvlText w:val="%5."/>
+      <w:lvlJc w:val="left"/>
+      <w:pPr>
+        <w:tabs>
+          <w:tab w:val="num" w:pos="3600"/>
+        </w:tabs>
+        <w:ind w:left="3600" w:hanging="360"/>
+      </w:pPr>
+    </w:lvl>
+    <w:lvl w:ilvl="5" w:tentative="1">
+      <w:start w:val="1"/>
+      <w:numFmt w:val="decimal"/>
+      <w:lvlText w:val="%6."/>
+      <w:lvlJc w:val="left"/>
+      <w:pPr>
+        <w:tabs>
+          <w:tab w:val="num" w:pos="4320"/>
+        </w:tabs>
+        <w:ind w:left="4320" w:hanging="360"/>
+      </w:pPr>
+    </w:lvl>
+    <w:lvl w:ilvl="6" w:tentative="1">
+      <w:start w:val="1"/>
+      <w:numFmt w:val="decimal"/>
+      <w:lvlText w:val="%7."/>
+      <w:lvlJc w:val="left"/>
+      <w:pPr>
+        <w:tabs>
+          <w:tab w:val="num" w:pos="5040"/>
+        </w:tabs>
+        <w:ind w:left="5040" w:hanging="360"/>
+      </w:pPr>
+    </w:lvl>
+    <w:lvl w:ilvl="7" w:tentative="1">
+      <w:start w:val="1"/>
+      <w:numFmt w:val="decimal"/>
+      <w:lvlText w:val="%8."/>
+      <w:lvlJc w:val="left"/>
+      <w:pPr>
+        <w:tabs>
+          <w:tab w:val="num" w:pos="5760"/>
+        </w:tabs>
+        <w:ind w:left="5760" w:hanging="360"/>
+      </w:pPr>
+    </w:lvl>
+    <w:lvl w:ilvl="8" w:tentative="1">
+      <w:start w:val="1"/>
+      <w:numFmt w:val="decimal"/>
+      <w:lvlText w:val="%9."/>
+      <w:lvlJc w:val="left"/>
+      <w:pPr>
+        <w:tabs>
+          <w:tab w:val="num" w:pos="6480"/>
+        </w:tabs>
+        <w:ind w:left="6480" w:hanging="360"/>
+      </w:pPr>
+    </w:lvl>
+  </w:abstractNum>
+  <w:abstractNum w:abstractNumId="27" w15:restartNumberingAfterBreak="0">
+    <w:nsid w:val="75F80C5F"/>
+    <w:multiLevelType w:val="multilevel"/>
+    <w:tmpl w:val="DA6E71EC"/>
+    <w:lvl w:ilvl="0">
+      <w:start w:val="1"/>
+      <w:numFmt w:val="decimal"/>
+      <w:lvlText w:val="%1."/>
+      <w:lvlJc w:val="left"/>
+      <w:pPr>
+        <w:tabs>
+          <w:tab w:val="num" w:pos="720"/>
+        </w:tabs>
+        <w:ind w:left="720" w:hanging="360"/>
+      </w:pPr>
+    </w:lvl>
+    <w:lvl w:ilvl="1">
+      <w:start w:val="1"/>
+      <w:numFmt w:val="bullet"/>
+      <w:lvlText w:val=""/>
+      <w:lvlJc w:val="left"/>
+      <w:pPr>
+        <w:ind w:left="1440" w:hanging="360"/>
+      </w:pPr>
+      <w:rPr>
+        <w:rFonts w:ascii="Symbol" w:hAnsi="Symbol" w:hint="default"/>
+      </w:rPr>
+    </w:lvl>
+    <w:lvl w:ilvl="2" w:tentative="1">
+      <w:start w:val="1"/>
+      <w:numFmt w:val="decimal"/>
+      <w:lvlText w:val="%3."/>
+      <w:lvlJc w:val="left"/>
+      <w:pPr>
+        <w:tabs>
+          <w:tab w:val="num" w:pos="2160"/>
+        </w:tabs>
+        <w:ind w:left="2160" w:hanging="360"/>
+      </w:pPr>
+    </w:lvl>
+    <w:lvl w:ilvl="3" w:tentative="1">
+      <w:start w:val="1"/>
+      <w:numFmt w:val="decimal"/>
+      <w:lvlText w:val="%4."/>
+      <w:lvlJc w:val="left"/>
+      <w:pPr>
+        <w:tabs>
+          <w:tab w:val="num" w:pos="2880"/>
+        </w:tabs>
+        <w:ind w:left="2880" w:hanging="360"/>
+      </w:pPr>
+    </w:lvl>
+    <w:lvl w:ilvl="4" w:tentative="1">
+      <w:start w:val="1"/>
+      <w:numFmt w:val="decimal"/>
+      <w:lvlText w:val="%5."/>
+      <w:lvlJc w:val="left"/>
+      <w:pPr>
+        <w:tabs>
+          <w:tab w:val="num" w:pos="3600"/>
+        </w:tabs>
+        <w:ind w:left="3600" w:hanging="360"/>
+      </w:pPr>
+    </w:lvl>
+    <w:lvl w:ilvl="5" w:tentative="1">
+      <w:start w:val="1"/>
+      <w:numFmt w:val="decimal"/>
+      <w:lvlText w:val="%6."/>
+      <w:lvlJc w:val="left"/>
+      <w:pPr>
+        <w:tabs>
+          <w:tab w:val="num" w:pos="4320"/>
+        </w:tabs>
+        <w:ind w:left="4320" w:hanging="360"/>
+      </w:pPr>
+    </w:lvl>
+    <w:lvl w:ilvl="6" w:tentative="1">
+      <w:start w:val="1"/>
+      <w:numFmt w:val="decimal"/>
+      <w:lvlText w:val="%7."/>
+      <w:lvlJc w:val="left"/>
+      <w:pPr>
+        <w:tabs>
+          <w:tab w:val="num" w:pos="5040"/>
+        </w:tabs>
+        <w:ind w:left="5040" w:hanging="360"/>
+      </w:pPr>
+    </w:lvl>
+    <w:lvl w:ilvl="7" w:tentative="1">
+      <w:start w:val="1"/>
+      <w:numFmt w:val="decimal"/>
+      <w:lvlText w:val="%8."/>
+      <w:lvlJc w:val="left"/>
+      <w:pPr>
+        <w:tabs>
+          <w:tab w:val="num" w:pos="5760"/>
+        </w:tabs>
+        <w:ind w:left="5760" w:hanging="360"/>
+      </w:pPr>
+    </w:lvl>
+    <w:lvl w:ilvl="8" w:tentative="1">
+      <w:start w:val="1"/>
+      <w:numFmt w:val="decimal"/>
+      <w:lvlText w:val="%9."/>
+      <w:lvlJc w:val="left"/>
+      <w:pPr>
+        <w:tabs>
+          <w:tab w:val="num" w:pos="6480"/>
+        </w:tabs>
+        <w:ind w:left="6480" w:hanging="360"/>
+      </w:pPr>
+    </w:lvl>
+  </w:abstractNum>
+  <w:abstractNum w:abstractNumId="28" w15:restartNumberingAfterBreak="0">
     <w:nsid w:val="780C2C7C"/>
     <w:multiLevelType w:val="multilevel"/>
     <w:tmpl w:val="B0788A98"/>
@@ -5012,7 +9386,7 @@
       </w:rPr>
     </w:lvl>
   </w:abstractNum>
-  <w:abstractNum w:abstractNumId="8" w15:restartNumberingAfterBreak="0">
+  <w:abstractNum w:abstractNumId="29" w15:restartNumberingAfterBreak="0">
     <w:nsid w:val="7A7D5F70"/>
     <w:multiLevelType w:val="multilevel"/>
     <w:tmpl w:val="3318AF80"/>
@@ -5125,32 +9499,247 @@
       </w:pPr>
     </w:lvl>
   </w:abstractNum>
+  <w:abstractNum w:abstractNumId="30" w15:restartNumberingAfterBreak="0">
+    <w:nsid w:val="7C0F221F"/>
+    <w:multiLevelType w:val="multilevel"/>
+    <w:tmpl w:val="5B927288"/>
+    <w:lvl w:ilvl="0">
+      <w:start w:val="1"/>
+      <w:numFmt w:val="bullet"/>
+      <w:lvlText w:val=""/>
+      <w:lvlJc w:val="left"/>
+      <w:pPr>
+        <w:tabs>
+          <w:tab w:val="num" w:pos="720"/>
+        </w:tabs>
+        <w:ind w:left="720" w:hanging="360"/>
+      </w:pPr>
+      <w:rPr>
+        <w:rFonts w:ascii="Symbol" w:hAnsi="Symbol" w:hint="default"/>
+        <w:sz w:val="20"/>
+      </w:rPr>
+    </w:lvl>
+    <w:lvl w:ilvl="1" w:tentative="1">
+      <w:start w:val="1"/>
+      <w:numFmt w:val="bullet"/>
+      <w:lvlText w:val="o"/>
+      <w:lvlJc w:val="left"/>
+      <w:pPr>
+        <w:tabs>
+          <w:tab w:val="num" w:pos="1440"/>
+        </w:tabs>
+        <w:ind w:left="1440" w:hanging="360"/>
+      </w:pPr>
+      <w:rPr>
+        <w:rFonts w:ascii="Courier New" w:hAnsi="Courier New" w:hint="default"/>
+        <w:sz w:val="20"/>
+      </w:rPr>
+    </w:lvl>
+    <w:lvl w:ilvl="2" w:tentative="1">
+      <w:start w:val="1"/>
+      <w:numFmt w:val="bullet"/>
+      <w:lvlText w:val=""/>
+      <w:lvlJc w:val="left"/>
+      <w:pPr>
+        <w:tabs>
+          <w:tab w:val="num" w:pos="2160"/>
+        </w:tabs>
+        <w:ind w:left="2160" w:hanging="360"/>
+      </w:pPr>
+      <w:rPr>
+        <w:rFonts w:ascii="Wingdings" w:hAnsi="Wingdings" w:hint="default"/>
+        <w:sz w:val="20"/>
+      </w:rPr>
+    </w:lvl>
+    <w:lvl w:ilvl="3" w:tentative="1">
+      <w:start w:val="1"/>
+      <w:numFmt w:val="bullet"/>
+      <w:lvlText w:val=""/>
+      <w:lvlJc w:val="left"/>
+      <w:pPr>
+        <w:tabs>
+          <w:tab w:val="num" w:pos="2880"/>
+        </w:tabs>
+        <w:ind w:left="2880" w:hanging="360"/>
+      </w:pPr>
+      <w:rPr>
+        <w:rFonts w:ascii="Wingdings" w:hAnsi="Wingdings" w:hint="default"/>
+        <w:sz w:val="20"/>
+      </w:rPr>
+    </w:lvl>
+    <w:lvl w:ilvl="4" w:tentative="1">
+      <w:start w:val="1"/>
+      <w:numFmt w:val="bullet"/>
+      <w:lvlText w:val=""/>
+      <w:lvlJc w:val="left"/>
+      <w:pPr>
+        <w:tabs>
+          <w:tab w:val="num" w:pos="3600"/>
+        </w:tabs>
+        <w:ind w:left="3600" w:hanging="360"/>
+      </w:pPr>
+      <w:rPr>
+        <w:rFonts w:ascii="Wingdings" w:hAnsi="Wingdings" w:hint="default"/>
+        <w:sz w:val="20"/>
+      </w:rPr>
+    </w:lvl>
+    <w:lvl w:ilvl="5" w:tentative="1">
+      <w:start w:val="1"/>
+      <w:numFmt w:val="bullet"/>
+      <w:lvlText w:val=""/>
+      <w:lvlJc w:val="left"/>
+      <w:pPr>
+        <w:tabs>
+          <w:tab w:val="num" w:pos="4320"/>
+        </w:tabs>
+        <w:ind w:left="4320" w:hanging="360"/>
+      </w:pPr>
+      <w:rPr>
+        <w:rFonts w:ascii="Wingdings" w:hAnsi="Wingdings" w:hint="default"/>
+        <w:sz w:val="20"/>
+      </w:rPr>
+    </w:lvl>
+    <w:lvl w:ilvl="6" w:tentative="1">
+      <w:start w:val="1"/>
+      <w:numFmt w:val="bullet"/>
+      <w:lvlText w:val=""/>
+      <w:lvlJc w:val="left"/>
+      <w:pPr>
+        <w:tabs>
+          <w:tab w:val="num" w:pos="5040"/>
+        </w:tabs>
+        <w:ind w:left="5040" w:hanging="360"/>
+      </w:pPr>
+      <w:rPr>
+        <w:rFonts w:ascii="Wingdings" w:hAnsi="Wingdings" w:hint="default"/>
+        <w:sz w:val="20"/>
+      </w:rPr>
+    </w:lvl>
+    <w:lvl w:ilvl="7" w:tentative="1">
+      <w:start w:val="1"/>
+      <w:numFmt w:val="bullet"/>
+      <w:lvlText w:val=""/>
+      <w:lvlJc w:val="left"/>
+      <w:pPr>
+        <w:tabs>
+          <w:tab w:val="num" w:pos="5760"/>
+        </w:tabs>
+        <w:ind w:left="5760" w:hanging="360"/>
+      </w:pPr>
+      <w:rPr>
+        <w:rFonts w:ascii="Wingdings" w:hAnsi="Wingdings" w:hint="default"/>
+        <w:sz w:val="20"/>
+      </w:rPr>
+    </w:lvl>
+    <w:lvl w:ilvl="8" w:tentative="1">
+      <w:start w:val="1"/>
+      <w:numFmt w:val="bullet"/>
+      <w:lvlText w:val=""/>
+      <w:lvlJc w:val="left"/>
+      <w:pPr>
+        <w:tabs>
+          <w:tab w:val="num" w:pos="6480"/>
+        </w:tabs>
+        <w:ind w:left="6480" w:hanging="360"/>
+      </w:pPr>
+      <w:rPr>
+        <w:rFonts w:ascii="Wingdings" w:hAnsi="Wingdings" w:hint="default"/>
+        <w:sz w:val="20"/>
+      </w:rPr>
+    </w:lvl>
+  </w:abstractNum>
   <w:num w:numId="1" w16cid:durableId="422141082">
+    <w:abstractNumId w:val="12"/>
+  </w:num>
+  <w:num w:numId="2" w16cid:durableId="942687224">
+    <w:abstractNumId w:val="29"/>
+  </w:num>
+  <w:num w:numId="3" w16cid:durableId="538444213">
+    <w:abstractNumId w:val="20"/>
+  </w:num>
+  <w:num w:numId="4" w16cid:durableId="1577590977">
+    <w:abstractNumId w:val="13"/>
+  </w:num>
+  <w:num w:numId="5" w16cid:durableId="1267690998">
+    <w:abstractNumId w:val="10"/>
+  </w:num>
+  <w:num w:numId="6" w16cid:durableId="13501920">
     <w:abstractNumId w:val="3"/>
   </w:num>
-  <w:num w:numId="2" w16cid:durableId="942687224">
+  <w:num w:numId="7" w16cid:durableId="301038899">
+    <w:abstractNumId w:val="7"/>
+  </w:num>
+  <w:num w:numId="8" w16cid:durableId="1015687122">
+    <w:abstractNumId w:val="24"/>
+  </w:num>
+  <w:num w:numId="9" w16cid:durableId="733815104">
+    <w:abstractNumId w:val="28"/>
+  </w:num>
+  <w:num w:numId="10" w16cid:durableId="1888494198">
+    <w:abstractNumId w:val="17"/>
+  </w:num>
+  <w:num w:numId="11" w16cid:durableId="625966076">
+    <w:abstractNumId w:val="14"/>
+  </w:num>
+  <w:num w:numId="12" w16cid:durableId="1621649053">
+    <w:abstractNumId w:val="25"/>
+  </w:num>
+  <w:num w:numId="13" w16cid:durableId="52583791">
+    <w:abstractNumId w:val="15"/>
+  </w:num>
+  <w:num w:numId="14" w16cid:durableId="1911497566">
     <w:abstractNumId w:val="8"/>
   </w:num>
-  <w:num w:numId="3" w16cid:durableId="538444213">
+  <w:num w:numId="15" w16cid:durableId="562721323">
+    <w:abstractNumId w:val="18"/>
+  </w:num>
+  <w:num w:numId="16" w16cid:durableId="648286967">
+    <w:abstractNumId w:val="9"/>
+  </w:num>
+  <w:num w:numId="17" w16cid:durableId="2078703236">
+    <w:abstractNumId w:val="2"/>
+  </w:num>
+  <w:num w:numId="18" w16cid:durableId="691227899">
+    <w:abstractNumId w:val="26"/>
+  </w:num>
+  <w:num w:numId="19" w16cid:durableId="1639189132">
+    <w:abstractNumId w:val="19"/>
+  </w:num>
+  <w:num w:numId="20" w16cid:durableId="1441030863">
+    <w:abstractNumId w:val="27"/>
+  </w:num>
+  <w:num w:numId="21" w16cid:durableId="2036495058">
+    <w:abstractNumId w:val="21"/>
+  </w:num>
+  <w:num w:numId="22" w16cid:durableId="662512328">
+    <w:abstractNumId w:val="16"/>
+  </w:num>
+  <w:num w:numId="23" w16cid:durableId="532427539">
+    <w:abstractNumId w:val="30"/>
+  </w:num>
+  <w:num w:numId="24" w16cid:durableId="1158153011">
+    <w:abstractNumId w:val="4"/>
+  </w:num>
+  <w:num w:numId="25" w16cid:durableId="468665729">
+    <w:abstractNumId w:val="23"/>
+  </w:num>
+  <w:num w:numId="26" w16cid:durableId="1632518535">
+    <w:abstractNumId w:val="11"/>
+  </w:num>
+  <w:num w:numId="27" w16cid:durableId="1441141607">
+    <w:abstractNumId w:val="1"/>
+  </w:num>
+  <w:num w:numId="28" w16cid:durableId="802619457">
     <w:abstractNumId w:val="5"/>
   </w:num>
-  <w:num w:numId="4" w16cid:durableId="1577590977">
-    <w:abstractNumId w:val="4"/>
+  <w:num w:numId="29" w16cid:durableId="1455716123">
+    <w:abstractNumId w:val="22"/>
   </w:num>
-  <w:num w:numId="5" w16cid:durableId="1267690998">
-    <w:abstractNumId w:val="2"/>
-  </w:num>
-  <w:num w:numId="6" w16cid:durableId="13501920">
-    <w:abstractNumId w:val="0"/>
-  </w:num>
-  <w:num w:numId="7" w16cid:durableId="301038899">
-    <w:abstractNumId w:val="1"/>
-  </w:num>
-  <w:num w:numId="8" w16cid:durableId="1015687122">
+  <w:num w:numId="30" w16cid:durableId="582641927">
     <w:abstractNumId w:val="6"/>
   </w:num>
-  <w:num w:numId="9" w16cid:durableId="733815104">
-    <w:abstractNumId w:val="7"/>
+  <w:num w:numId="31" w16cid:durableId="367682925">
+    <w:abstractNumId w:val="0"/>
   </w:num>
 </w:numbering>
 </file>
